--- a/09_Tag 09/PA-Bericht_0.9_Cvetkovic_David.docx
+++ b/09_Tag 09/PA-Bericht_0.9_Cvetkovic_David.docx
@@ -543,7 +543,7 @@
       <w:pPr>
         <w:pStyle w:val="Beschriftung"/>
       </w:pPr>
-      <w:bookmarkStart w:id="2" w:name="_Toc160098889"/>
+      <w:bookmarkStart w:id="2" w:name="_Toc160116075"/>
       <w:r>
         <w:t xml:space="preserve">Tabelle </w:t>
       </w:r>
@@ -637,7 +637,7 @@
         </w:rPr>
         <w:fldChar w:fldCharType="separate"/>
       </w:r>
-      <w:hyperlink w:anchor="_Toc160098918" w:history="1">
+      <w:hyperlink w:anchor="_Toc160116104" w:history="1">
         <w:r>
           <w:rPr>
             <w:rStyle w:val="Hyperlink"/>
@@ -664,7 +664,7 @@
             <w:noProof/>
             <w:webHidden/>
           </w:rPr>
-          <w:instrText xml:space="preserve"> PAGEREF _Toc160098918 \h </w:instrText>
+          <w:instrText xml:space="preserve"> PAGEREF _Toc160116104 \h </w:instrText>
         </w:r>
         <w:r>
           <w:rPr>
@@ -710,7 +710,7 @@
           <w14:ligatures w14:val="standardContextual"/>
         </w:rPr>
       </w:pPr>
-      <w:hyperlink w:anchor="_Toc160098919" w:history="1">
+      <w:hyperlink w:anchor="_Toc160116105" w:history="1">
         <w:r>
           <w:rPr>
             <w:rStyle w:val="Hyperlink"/>
@@ -737,7 +737,7 @@
             <w:noProof/>
             <w:webHidden/>
           </w:rPr>
-          <w:instrText xml:space="preserve"> PAGEREF _Toc160098919 \h </w:instrText>
+          <w:instrText xml:space="preserve"> PAGEREF _Toc160116105 \h </w:instrText>
         </w:r>
         <w:r>
           <w:rPr>
@@ -784,7 +784,7 @@
           <w14:ligatures w14:val="standardContextual"/>
         </w:rPr>
       </w:pPr>
-      <w:hyperlink w:anchor="_Toc160098920" w:history="1">
+      <w:hyperlink w:anchor="_Toc160116106" w:history="1">
         <w:r>
           <w:rPr>
             <w:rStyle w:val="Hyperlink"/>
@@ -811,7 +811,7 @@
             <w:noProof/>
             <w:webHidden/>
           </w:rPr>
-          <w:instrText xml:space="preserve"> PAGEREF _Toc160098920 \h </w:instrText>
+          <w:instrText xml:space="preserve"> PAGEREF _Toc160116106 \h </w:instrText>
         </w:r>
         <w:r>
           <w:rPr>
@@ -858,7 +858,7 @@
           <w14:ligatures w14:val="standardContextual"/>
         </w:rPr>
       </w:pPr>
-      <w:hyperlink w:anchor="_Toc160098921" w:history="1">
+      <w:hyperlink w:anchor="_Toc160116107" w:history="1">
         <w:r>
           <w:rPr>
             <w:rStyle w:val="Hyperlink"/>
@@ -885,7 +885,7 @@
             <w:noProof/>
             <w:webHidden/>
           </w:rPr>
-          <w:instrText xml:space="preserve"> PAGEREF _Toc160098921 \h </w:instrText>
+          <w:instrText xml:space="preserve"> PAGEREF _Toc160116107 \h </w:instrText>
         </w:r>
         <w:r>
           <w:rPr>
@@ -932,7 +932,7 @@
           <w14:ligatures w14:val="standardContextual"/>
         </w:rPr>
       </w:pPr>
-      <w:hyperlink w:anchor="_Toc160098922" w:history="1">
+      <w:hyperlink w:anchor="_Toc160116108" w:history="1">
         <w:r>
           <w:rPr>
             <w:rStyle w:val="Hyperlink"/>
@@ -959,7 +959,7 @@
             <w:noProof/>
             <w:webHidden/>
           </w:rPr>
-          <w:instrText xml:space="preserve"> PAGEREF _Toc160098922 \h </w:instrText>
+          <w:instrText xml:space="preserve"> PAGEREF _Toc160116108 \h </w:instrText>
         </w:r>
         <w:r>
           <w:rPr>
@@ -1006,7 +1006,7 @@
           <w14:ligatures w14:val="standardContextual"/>
         </w:rPr>
       </w:pPr>
-      <w:hyperlink w:anchor="_Toc160098923" w:history="1">
+      <w:hyperlink w:anchor="_Toc160116109" w:history="1">
         <w:r>
           <w:rPr>
             <w:rStyle w:val="Hyperlink"/>
@@ -1033,7 +1033,7 @@
             <w:noProof/>
             <w:webHidden/>
           </w:rPr>
-          <w:instrText xml:space="preserve"> PAGEREF _Toc160098923 \h </w:instrText>
+          <w:instrText xml:space="preserve"> PAGEREF _Toc160116109 \h </w:instrText>
         </w:r>
         <w:r>
           <w:rPr>
@@ -1080,7 +1080,7 @@
           <w14:ligatures w14:val="standardContextual"/>
         </w:rPr>
       </w:pPr>
-      <w:hyperlink w:anchor="_Toc160098924" w:history="1">
+      <w:hyperlink w:anchor="_Toc160116110" w:history="1">
         <w:r>
           <w:rPr>
             <w:rStyle w:val="Hyperlink"/>
@@ -1107,7 +1107,7 @@
             <w:noProof/>
             <w:webHidden/>
           </w:rPr>
-          <w:instrText xml:space="preserve"> PAGEREF _Toc160098924 \h </w:instrText>
+          <w:instrText xml:space="preserve"> PAGEREF _Toc160116110 \h </w:instrText>
         </w:r>
         <w:r>
           <w:rPr>
@@ -1154,7 +1154,7 @@
           <w14:ligatures w14:val="standardContextual"/>
         </w:rPr>
       </w:pPr>
-      <w:hyperlink w:anchor="_Toc160098925" w:history="1">
+      <w:hyperlink w:anchor="_Toc160116111" w:history="1">
         <w:r>
           <w:rPr>
             <w:rStyle w:val="Hyperlink"/>
@@ -1181,7 +1181,7 @@
             <w:noProof/>
             <w:webHidden/>
           </w:rPr>
-          <w:instrText xml:space="preserve"> PAGEREF _Toc160098925 \h </w:instrText>
+          <w:instrText xml:space="preserve"> PAGEREF _Toc160116111 \h </w:instrText>
         </w:r>
         <w:r>
           <w:rPr>
@@ -1227,7 +1227,7 @@
           <w14:ligatures w14:val="standardContextual"/>
         </w:rPr>
       </w:pPr>
-      <w:hyperlink w:anchor="_Toc160098926" w:history="1">
+      <w:hyperlink w:anchor="_Toc160116112" w:history="1">
         <w:r>
           <w:rPr>
             <w:rStyle w:val="Hyperlink"/>
@@ -1254,7 +1254,7 @@
             <w:noProof/>
             <w:webHidden/>
           </w:rPr>
-          <w:instrText xml:space="preserve"> PAGEREF _Toc160098926 \h </w:instrText>
+          <w:instrText xml:space="preserve"> PAGEREF _Toc160116112 \h </w:instrText>
         </w:r>
         <w:r>
           <w:rPr>
@@ -1301,7 +1301,7 @@
           <w14:ligatures w14:val="standardContextual"/>
         </w:rPr>
       </w:pPr>
-      <w:hyperlink w:anchor="_Toc160098927" w:history="1">
+      <w:hyperlink w:anchor="_Toc160116113" w:history="1">
         <w:r>
           <w:rPr>
             <w:rStyle w:val="Hyperlink"/>
@@ -1328,7 +1328,7 @@
             <w:noProof/>
             <w:webHidden/>
           </w:rPr>
-          <w:instrText xml:space="preserve"> PAGEREF _Toc160098927 \h </w:instrText>
+          <w:instrText xml:space="preserve"> PAGEREF _Toc160116113 \h </w:instrText>
         </w:r>
         <w:r>
           <w:rPr>
@@ -1375,7 +1375,7 @@
           <w14:ligatures w14:val="standardContextual"/>
         </w:rPr>
       </w:pPr>
-      <w:hyperlink w:anchor="_Toc160098928" w:history="1">
+      <w:hyperlink w:anchor="_Toc160116114" w:history="1">
         <w:r>
           <w:rPr>
             <w:rStyle w:val="Hyperlink"/>
@@ -1402,7 +1402,7 @@
             <w:noProof/>
             <w:webHidden/>
           </w:rPr>
-          <w:instrText xml:space="preserve"> PAGEREF _Toc160098928 \h </w:instrText>
+          <w:instrText xml:space="preserve"> PAGEREF _Toc160116114 \h </w:instrText>
         </w:r>
         <w:r>
           <w:rPr>
@@ -1449,7 +1449,7 @@
           <w14:ligatures w14:val="standardContextual"/>
         </w:rPr>
       </w:pPr>
-      <w:hyperlink w:anchor="_Toc160098929" w:history="1">
+      <w:hyperlink w:anchor="_Toc160116115" w:history="1">
         <w:r>
           <w:rPr>
             <w:rStyle w:val="Hyperlink"/>
@@ -1476,7 +1476,7 @@
             <w:noProof/>
             <w:webHidden/>
           </w:rPr>
-          <w:instrText xml:space="preserve"> PAGEREF _Toc160098929 \h </w:instrText>
+          <w:instrText xml:space="preserve"> PAGEREF _Toc160116115 \h </w:instrText>
         </w:r>
         <w:r>
           <w:rPr>
@@ -1522,7 +1522,7 @@
           <w14:ligatures w14:val="standardContextual"/>
         </w:rPr>
       </w:pPr>
-      <w:hyperlink w:anchor="_Toc160098930" w:history="1">
+      <w:hyperlink w:anchor="_Toc160116116" w:history="1">
         <w:r>
           <w:rPr>
             <w:rStyle w:val="Hyperlink"/>
@@ -1549,7 +1549,7 @@
             <w:noProof/>
             <w:webHidden/>
           </w:rPr>
-          <w:instrText xml:space="preserve"> PAGEREF _Toc160098930 \h </w:instrText>
+          <w:instrText xml:space="preserve"> PAGEREF _Toc160116116 \h </w:instrText>
         </w:r>
         <w:r>
           <w:rPr>
@@ -1595,7 +1595,7 @@
           <w14:ligatures w14:val="standardContextual"/>
         </w:rPr>
       </w:pPr>
-      <w:hyperlink w:anchor="_Toc160098931" w:history="1">
+      <w:hyperlink w:anchor="_Toc160116117" w:history="1">
         <w:r>
           <w:rPr>
             <w:rStyle w:val="Hyperlink"/>
@@ -1622,7 +1622,7 @@
             <w:noProof/>
             <w:webHidden/>
           </w:rPr>
-          <w:instrText xml:space="preserve"> PAGEREF _Toc160098931 \h </w:instrText>
+          <w:instrText xml:space="preserve"> PAGEREF _Toc160116117 \h </w:instrText>
         </w:r>
         <w:r>
           <w:rPr>
@@ -1668,7 +1668,7 @@
           <w14:ligatures w14:val="standardContextual"/>
         </w:rPr>
       </w:pPr>
-      <w:hyperlink w:anchor="_Toc160098932" w:history="1">
+      <w:hyperlink w:anchor="_Toc160116118" w:history="1">
         <w:r>
           <w:rPr>
             <w:rStyle w:val="Hyperlink"/>
@@ -1695,7 +1695,7 @@
             <w:noProof/>
             <w:webHidden/>
           </w:rPr>
-          <w:instrText xml:space="preserve"> PAGEREF _Toc160098932 \h </w:instrText>
+          <w:instrText xml:space="preserve"> PAGEREF _Toc160116118 \h </w:instrText>
         </w:r>
         <w:r>
           <w:rPr>
@@ -1742,7 +1742,7 @@
           <w14:ligatures w14:val="standardContextual"/>
         </w:rPr>
       </w:pPr>
-      <w:hyperlink w:anchor="_Toc160098933" w:history="1">
+      <w:hyperlink w:anchor="_Toc160116119" w:history="1">
         <w:r>
           <w:rPr>
             <w:rStyle w:val="Hyperlink"/>
@@ -1769,7 +1769,7 @@
             <w:noProof/>
             <w:webHidden/>
           </w:rPr>
-          <w:instrText xml:space="preserve"> PAGEREF _Toc160098933 \h </w:instrText>
+          <w:instrText xml:space="preserve"> PAGEREF _Toc160116119 \h </w:instrText>
         </w:r>
         <w:r>
           <w:rPr>
@@ -1815,7 +1815,7 @@
           <w14:ligatures w14:val="standardContextual"/>
         </w:rPr>
       </w:pPr>
-      <w:hyperlink w:anchor="_Toc160098934" w:history="1">
+      <w:hyperlink w:anchor="_Toc160116120" w:history="1">
         <w:r>
           <w:rPr>
             <w:rStyle w:val="Hyperlink"/>
@@ -1842,7 +1842,7 @@
             <w:noProof/>
             <w:webHidden/>
           </w:rPr>
-          <w:instrText xml:space="preserve"> PAGEREF _Toc160098934 \h </w:instrText>
+          <w:instrText xml:space="preserve"> PAGEREF _Toc160116120 \h </w:instrText>
         </w:r>
         <w:r>
           <w:rPr>
@@ -1889,7 +1889,7 @@
           <w14:ligatures w14:val="standardContextual"/>
         </w:rPr>
       </w:pPr>
-      <w:hyperlink w:anchor="_Toc160098935" w:history="1">
+      <w:hyperlink w:anchor="_Toc160116121" w:history="1">
         <w:r>
           <w:rPr>
             <w:rStyle w:val="Hyperlink"/>
@@ -1916,7 +1916,7 @@
             <w:noProof/>
             <w:webHidden/>
           </w:rPr>
-          <w:instrText xml:space="preserve"> PAGEREF _Toc160098935 \h </w:instrText>
+          <w:instrText xml:space="preserve"> PAGEREF _Toc160116121 \h </w:instrText>
         </w:r>
         <w:r>
           <w:rPr>
@@ -1963,7 +1963,7 @@
           <w14:ligatures w14:val="standardContextual"/>
         </w:rPr>
       </w:pPr>
-      <w:hyperlink w:anchor="_Toc160098936" w:history="1">
+      <w:hyperlink w:anchor="_Toc160116122" w:history="1">
         <w:r>
           <w:rPr>
             <w:rStyle w:val="Hyperlink"/>
@@ -1990,7 +1990,7 @@
             <w:noProof/>
             <w:webHidden/>
           </w:rPr>
-          <w:instrText xml:space="preserve"> PAGEREF _Toc160098936 \h </w:instrText>
+          <w:instrText xml:space="preserve"> PAGEREF _Toc160116122 \h </w:instrText>
         </w:r>
         <w:r>
           <w:rPr>
@@ -2037,7 +2037,7 @@
           <w14:ligatures w14:val="standardContextual"/>
         </w:rPr>
       </w:pPr>
-      <w:hyperlink w:anchor="_Toc160098937" w:history="1">
+      <w:hyperlink w:anchor="_Toc160116123" w:history="1">
         <w:r>
           <w:rPr>
             <w:rStyle w:val="Hyperlink"/>
@@ -2064,7 +2064,7 @@
             <w:noProof/>
             <w:webHidden/>
           </w:rPr>
-          <w:instrText xml:space="preserve"> PAGEREF _Toc160098937 \h </w:instrText>
+          <w:instrText xml:space="preserve"> PAGEREF _Toc160116123 \h </w:instrText>
         </w:r>
         <w:r>
           <w:rPr>
@@ -2111,7 +2111,7 @@
           <w14:ligatures w14:val="standardContextual"/>
         </w:rPr>
       </w:pPr>
-      <w:hyperlink w:anchor="_Toc160098938" w:history="1">
+      <w:hyperlink w:anchor="_Toc160116124" w:history="1">
         <w:r>
           <w:rPr>
             <w:rStyle w:val="Hyperlink"/>
@@ -2138,7 +2138,7 @@
             <w:noProof/>
             <w:webHidden/>
           </w:rPr>
-          <w:instrText xml:space="preserve"> PAGEREF _Toc160098938 \h </w:instrText>
+          <w:instrText xml:space="preserve"> PAGEREF _Toc160116124 \h </w:instrText>
         </w:r>
         <w:r>
           <w:rPr>
@@ -2185,7 +2185,7 @@
           <w14:ligatures w14:val="standardContextual"/>
         </w:rPr>
       </w:pPr>
-      <w:hyperlink w:anchor="_Toc160098939" w:history="1">
+      <w:hyperlink w:anchor="_Toc160116125" w:history="1">
         <w:r>
           <w:rPr>
             <w:rStyle w:val="Hyperlink"/>
@@ -2212,7 +2212,7 @@
             <w:noProof/>
             <w:webHidden/>
           </w:rPr>
-          <w:instrText xml:space="preserve"> PAGEREF _Toc160098939 \h </w:instrText>
+          <w:instrText xml:space="preserve"> PAGEREF _Toc160116125 \h </w:instrText>
         </w:r>
         <w:r>
           <w:rPr>
@@ -2259,7 +2259,7 @@
           <w14:ligatures w14:val="standardContextual"/>
         </w:rPr>
       </w:pPr>
-      <w:hyperlink w:anchor="_Toc160098940" w:history="1">
+      <w:hyperlink w:anchor="_Toc160116126" w:history="1">
         <w:r>
           <w:rPr>
             <w:rStyle w:val="Hyperlink"/>
@@ -2286,7 +2286,7 @@
             <w:noProof/>
             <w:webHidden/>
           </w:rPr>
-          <w:instrText xml:space="preserve"> PAGEREF _Toc160098940 \h </w:instrText>
+          <w:instrText xml:space="preserve"> PAGEREF _Toc160116126 \h </w:instrText>
         </w:r>
         <w:r>
           <w:rPr>
@@ -2333,7 +2333,7 @@
           <w14:ligatures w14:val="standardContextual"/>
         </w:rPr>
       </w:pPr>
-      <w:hyperlink w:anchor="_Toc160098941" w:history="1">
+      <w:hyperlink w:anchor="_Toc160116127" w:history="1">
         <w:r>
           <w:rPr>
             <w:rStyle w:val="Hyperlink"/>
@@ -2360,7 +2360,7 @@
             <w:noProof/>
             <w:webHidden/>
           </w:rPr>
-          <w:instrText xml:space="preserve"> PAGEREF _Toc160098941 \h </w:instrText>
+          <w:instrText xml:space="preserve"> PAGEREF _Toc160116127 \h </w:instrText>
         </w:r>
         <w:r>
           <w:rPr>
@@ -2407,7 +2407,7 @@
           <w14:ligatures w14:val="standardContextual"/>
         </w:rPr>
       </w:pPr>
-      <w:hyperlink w:anchor="_Toc160098942" w:history="1">
+      <w:hyperlink w:anchor="_Toc160116128" w:history="1">
         <w:r>
           <w:rPr>
             <w:rStyle w:val="Hyperlink"/>
@@ -2434,7 +2434,7 @@
             <w:noProof/>
             <w:webHidden/>
           </w:rPr>
-          <w:instrText xml:space="preserve"> PAGEREF _Toc160098942 \h </w:instrText>
+          <w:instrText xml:space="preserve"> PAGEREF _Toc160116128 \h </w:instrText>
         </w:r>
         <w:r>
           <w:rPr>
@@ -2481,7 +2481,7 @@
           <w14:ligatures w14:val="standardContextual"/>
         </w:rPr>
       </w:pPr>
-      <w:hyperlink w:anchor="_Toc160098943" w:history="1">
+      <w:hyperlink w:anchor="_Toc160116129" w:history="1">
         <w:r>
           <w:rPr>
             <w:rStyle w:val="Hyperlink"/>
@@ -2508,7 +2508,7 @@
             <w:noProof/>
             <w:webHidden/>
           </w:rPr>
-          <w:instrText xml:space="preserve"> PAGEREF _Toc160098943 \h </w:instrText>
+          <w:instrText xml:space="preserve"> PAGEREF _Toc160116129 \h </w:instrText>
         </w:r>
         <w:r>
           <w:rPr>
@@ -2528,7 +2528,7 @@
             <w:noProof/>
             <w:webHidden/>
           </w:rPr>
-          <w:t>15</w:t>
+          <w:t>16</w:t>
         </w:r>
         <w:r>
           <w:rPr>
@@ -2555,7 +2555,7 @@
           <w14:ligatures w14:val="standardContextual"/>
         </w:rPr>
       </w:pPr>
-      <w:hyperlink w:anchor="_Toc160098944" w:history="1">
+      <w:hyperlink w:anchor="_Toc160116130" w:history="1">
         <w:r>
           <w:rPr>
             <w:rStyle w:val="Hyperlink"/>
@@ -2582,7 +2582,7 @@
             <w:noProof/>
             <w:webHidden/>
           </w:rPr>
-          <w:instrText xml:space="preserve"> PAGEREF _Toc160098944 \h </w:instrText>
+          <w:instrText xml:space="preserve"> PAGEREF _Toc160116130 \h </w:instrText>
         </w:r>
         <w:r>
           <w:rPr>
@@ -2602,7 +2602,7 @@
             <w:noProof/>
             <w:webHidden/>
           </w:rPr>
-          <w:t>15</w:t>
+          <w:t>16</w:t>
         </w:r>
         <w:r>
           <w:rPr>
@@ -2629,7 +2629,7 @@
           <w14:ligatures w14:val="standardContextual"/>
         </w:rPr>
       </w:pPr>
-      <w:hyperlink w:anchor="_Toc160098945" w:history="1">
+      <w:hyperlink w:anchor="_Toc160116131" w:history="1">
         <w:r>
           <w:rPr>
             <w:rStyle w:val="Hyperlink"/>
@@ -2656,7 +2656,7 @@
             <w:noProof/>
             <w:webHidden/>
           </w:rPr>
-          <w:instrText xml:space="preserve"> PAGEREF _Toc160098945 \h </w:instrText>
+          <w:instrText xml:space="preserve"> PAGEREF _Toc160116131 \h </w:instrText>
         </w:r>
         <w:r>
           <w:rPr>
@@ -2676,7 +2676,7 @@
             <w:noProof/>
             <w:webHidden/>
           </w:rPr>
-          <w:t>16</w:t>
+          <w:t>17</w:t>
         </w:r>
         <w:r>
           <w:rPr>
@@ -2702,7 +2702,7 @@
           <w14:ligatures w14:val="standardContextual"/>
         </w:rPr>
       </w:pPr>
-      <w:hyperlink w:anchor="_Toc160098946" w:history="1">
+      <w:hyperlink w:anchor="_Toc160116132" w:history="1">
         <w:r>
           <w:rPr>
             <w:rStyle w:val="Hyperlink"/>
@@ -2729,7 +2729,7 @@
             <w:noProof/>
             <w:webHidden/>
           </w:rPr>
-          <w:instrText xml:space="preserve"> PAGEREF _Toc160098946 \h </w:instrText>
+          <w:instrText xml:space="preserve"> PAGEREF _Toc160116132 \h </w:instrText>
         </w:r>
         <w:r>
           <w:rPr>
@@ -2749,7 +2749,7 @@
             <w:noProof/>
             <w:webHidden/>
           </w:rPr>
-          <w:t>16</w:t>
+          <w:t>17</w:t>
         </w:r>
         <w:r>
           <w:rPr>
@@ -2776,7 +2776,7 @@
           <w14:ligatures w14:val="standardContextual"/>
         </w:rPr>
       </w:pPr>
-      <w:hyperlink w:anchor="_Toc160098947" w:history="1">
+      <w:hyperlink w:anchor="_Toc160116133" w:history="1">
         <w:r>
           <w:rPr>
             <w:rStyle w:val="Hyperlink"/>
@@ -2803,7 +2803,7 @@
             <w:noProof/>
             <w:webHidden/>
           </w:rPr>
-          <w:instrText xml:space="preserve"> PAGEREF _Toc160098947 \h </w:instrText>
+          <w:instrText xml:space="preserve"> PAGEREF _Toc160116133 \h </w:instrText>
         </w:r>
         <w:r>
           <w:rPr>
@@ -2823,7 +2823,7 @@
             <w:noProof/>
             <w:webHidden/>
           </w:rPr>
-          <w:t>16</w:t>
+          <w:t>17</w:t>
         </w:r>
         <w:r>
           <w:rPr>
@@ -2850,7 +2850,7 @@
           <w14:ligatures w14:val="standardContextual"/>
         </w:rPr>
       </w:pPr>
-      <w:hyperlink w:anchor="_Toc160098948" w:history="1">
+      <w:hyperlink w:anchor="_Toc160116134" w:history="1">
         <w:r>
           <w:rPr>
             <w:rStyle w:val="Hyperlink"/>
@@ -2877,7 +2877,7 @@
             <w:noProof/>
             <w:webHidden/>
           </w:rPr>
-          <w:instrText xml:space="preserve"> PAGEREF _Toc160098948 \h </w:instrText>
+          <w:instrText xml:space="preserve"> PAGEREF _Toc160116134 \h </w:instrText>
         </w:r>
         <w:r>
           <w:rPr>
@@ -2897,7 +2897,7 @@
             <w:noProof/>
             <w:webHidden/>
           </w:rPr>
-          <w:t>16</w:t>
+          <w:t>17</w:t>
         </w:r>
         <w:r>
           <w:rPr>
@@ -2924,7 +2924,7 @@
           <w14:ligatures w14:val="standardContextual"/>
         </w:rPr>
       </w:pPr>
-      <w:hyperlink w:anchor="_Toc160098949" w:history="1">
+      <w:hyperlink w:anchor="_Toc160116135" w:history="1">
         <w:r>
           <w:rPr>
             <w:rStyle w:val="Hyperlink"/>
@@ -2951,7 +2951,7 @@
             <w:noProof/>
             <w:webHidden/>
           </w:rPr>
-          <w:instrText xml:space="preserve"> PAGEREF _Toc160098949 \h </w:instrText>
+          <w:instrText xml:space="preserve"> PAGEREF _Toc160116135 \h </w:instrText>
         </w:r>
         <w:r>
           <w:rPr>
@@ -2971,7 +2971,7 @@
             <w:noProof/>
             <w:webHidden/>
           </w:rPr>
-          <w:t>16</w:t>
+          <w:t>17</w:t>
         </w:r>
         <w:r>
           <w:rPr>
@@ -2997,7 +2997,7 @@
           <w14:ligatures w14:val="standardContextual"/>
         </w:rPr>
       </w:pPr>
-      <w:hyperlink w:anchor="_Toc160098950" w:history="1">
+      <w:hyperlink w:anchor="_Toc160116136" w:history="1">
         <w:r>
           <w:rPr>
             <w:rStyle w:val="Hyperlink"/>
@@ -3024,7 +3024,7 @@
             <w:noProof/>
             <w:webHidden/>
           </w:rPr>
-          <w:instrText xml:space="preserve"> PAGEREF _Toc160098950 \h </w:instrText>
+          <w:instrText xml:space="preserve"> PAGEREF _Toc160116136 \h </w:instrText>
         </w:r>
         <w:r>
           <w:rPr>
@@ -3044,7 +3044,7 @@
             <w:noProof/>
             <w:webHidden/>
           </w:rPr>
-          <w:t>17</w:t>
+          <w:t>18</w:t>
         </w:r>
         <w:r>
           <w:rPr>
@@ -3071,7 +3071,7 @@
           <w14:ligatures w14:val="standardContextual"/>
         </w:rPr>
       </w:pPr>
-      <w:hyperlink w:anchor="_Toc160098951" w:history="1">
+      <w:hyperlink w:anchor="_Toc160116137" w:history="1">
         <w:r>
           <w:rPr>
             <w:rStyle w:val="Hyperlink"/>
@@ -3098,7 +3098,7 @@
             <w:noProof/>
             <w:webHidden/>
           </w:rPr>
-          <w:instrText xml:space="preserve"> PAGEREF _Toc160098951 \h </w:instrText>
+          <w:instrText xml:space="preserve"> PAGEREF _Toc160116137 \h </w:instrText>
         </w:r>
         <w:r>
           <w:rPr>
@@ -3118,7 +3118,7 @@
             <w:noProof/>
             <w:webHidden/>
           </w:rPr>
-          <w:t>17</w:t>
+          <w:t>18</w:t>
         </w:r>
         <w:r>
           <w:rPr>
@@ -3144,7 +3144,7 @@
           <w14:ligatures w14:val="standardContextual"/>
         </w:rPr>
       </w:pPr>
-      <w:hyperlink w:anchor="_Toc160098952" w:history="1">
+      <w:hyperlink w:anchor="_Toc160116138" w:history="1">
         <w:r>
           <w:rPr>
             <w:rStyle w:val="Hyperlink"/>
@@ -3171,7 +3171,7 @@
             <w:noProof/>
             <w:webHidden/>
           </w:rPr>
-          <w:instrText xml:space="preserve"> PAGEREF _Toc160098952 \h </w:instrText>
+          <w:instrText xml:space="preserve"> PAGEREF _Toc160116138 \h </w:instrText>
         </w:r>
         <w:r>
           <w:rPr>
@@ -3191,7 +3191,7 @@
             <w:noProof/>
             <w:webHidden/>
           </w:rPr>
-          <w:t>17</w:t>
+          <w:t>18</w:t>
         </w:r>
         <w:r>
           <w:rPr>
@@ -3217,7 +3217,7 @@
           <w14:ligatures w14:val="standardContextual"/>
         </w:rPr>
       </w:pPr>
-      <w:hyperlink w:anchor="_Toc160098953" w:history="1">
+      <w:hyperlink w:anchor="_Toc160116139" w:history="1">
         <w:r>
           <w:rPr>
             <w:rStyle w:val="Hyperlink"/>
@@ -3244,7 +3244,7 @@
             <w:noProof/>
             <w:webHidden/>
           </w:rPr>
-          <w:instrText xml:space="preserve"> PAGEREF _Toc160098953 \h </w:instrText>
+          <w:instrText xml:space="preserve"> PAGEREF _Toc160116139 \h </w:instrText>
         </w:r>
         <w:r>
           <w:rPr>
@@ -3264,7 +3264,7 @@
             <w:noProof/>
             <w:webHidden/>
           </w:rPr>
-          <w:t>17</w:t>
+          <w:t>18</w:t>
         </w:r>
         <w:r>
           <w:rPr>
@@ -3290,7 +3290,7 @@
           <w14:ligatures w14:val="standardContextual"/>
         </w:rPr>
       </w:pPr>
-      <w:hyperlink w:anchor="_Toc160098954" w:history="1">
+      <w:hyperlink w:anchor="_Toc160116140" w:history="1">
         <w:r>
           <w:rPr>
             <w:rStyle w:val="Hyperlink"/>
@@ -3317,7 +3317,7 @@
             <w:noProof/>
             <w:webHidden/>
           </w:rPr>
-          <w:instrText xml:space="preserve"> PAGEREF _Toc160098954 \h </w:instrText>
+          <w:instrText xml:space="preserve"> PAGEREF _Toc160116140 \h </w:instrText>
         </w:r>
         <w:r>
           <w:rPr>
@@ -3337,7 +3337,7 @@
             <w:noProof/>
             <w:webHidden/>
           </w:rPr>
-          <w:t>18</w:t>
+          <w:t>19</w:t>
         </w:r>
         <w:r>
           <w:rPr>
@@ -3364,7 +3364,7 @@
           <w14:ligatures w14:val="standardContextual"/>
         </w:rPr>
       </w:pPr>
-      <w:hyperlink w:anchor="_Toc160098955" w:history="1">
+      <w:hyperlink w:anchor="_Toc160116141" w:history="1">
         <w:r>
           <w:rPr>
             <w:rStyle w:val="Hyperlink"/>
@@ -3391,7 +3391,7 @@
             <w:noProof/>
             <w:webHidden/>
           </w:rPr>
-          <w:instrText xml:space="preserve"> PAGEREF _Toc160098955 \h </w:instrText>
+          <w:instrText xml:space="preserve"> PAGEREF _Toc160116141 \h </w:instrText>
         </w:r>
         <w:r>
           <w:rPr>
@@ -3411,7 +3411,7 @@
             <w:noProof/>
             <w:webHidden/>
           </w:rPr>
-          <w:t>18</w:t>
+          <w:t>19</w:t>
         </w:r>
         <w:r>
           <w:rPr>
@@ -3437,7 +3437,7 @@
           <w14:ligatures w14:val="standardContextual"/>
         </w:rPr>
       </w:pPr>
-      <w:hyperlink w:anchor="_Toc160098956" w:history="1">
+      <w:hyperlink w:anchor="_Toc160116142" w:history="1">
         <w:r>
           <w:rPr>
             <w:rStyle w:val="Hyperlink"/>
@@ -3464,7 +3464,7 @@
             <w:noProof/>
             <w:webHidden/>
           </w:rPr>
-          <w:instrText xml:space="preserve"> PAGEREF _Toc160098956 \h </w:instrText>
+          <w:instrText xml:space="preserve"> PAGEREF _Toc160116142 \h </w:instrText>
         </w:r>
         <w:r>
           <w:rPr>
@@ -3484,7 +3484,7 @@
             <w:noProof/>
             <w:webHidden/>
           </w:rPr>
-          <w:t>18</w:t>
+          <w:t>19</w:t>
         </w:r>
         <w:r>
           <w:rPr>
@@ -3510,7 +3510,7 @@
           <w14:ligatures w14:val="standardContextual"/>
         </w:rPr>
       </w:pPr>
-      <w:hyperlink w:anchor="_Toc160098957" w:history="1">
+      <w:hyperlink w:anchor="_Toc160116143" w:history="1">
         <w:r>
           <w:rPr>
             <w:rStyle w:val="Hyperlink"/>
@@ -3537,7 +3537,7 @@
             <w:noProof/>
             <w:webHidden/>
           </w:rPr>
-          <w:instrText xml:space="preserve"> PAGEREF _Toc160098957 \h </w:instrText>
+          <w:instrText xml:space="preserve"> PAGEREF _Toc160116143 \h </w:instrText>
         </w:r>
         <w:r>
           <w:rPr>
@@ -3557,7 +3557,7 @@
             <w:noProof/>
             <w:webHidden/>
           </w:rPr>
-          <w:t>18</w:t>
+          <w:t>19</w:t>
         </w:r>
         <w:r>
           <w:rPr>
@@ -3583,7 +3583,7 @@
           <w14:ligatures w14:val="standardContextual"/>
         </w:rPr>
       </w:pPr>
-      <w:hyperlink w:anchor="_Toc160098958" w:history="1">
+      <w:hyperlink w:anchor="_Toc160116144" w:history="1">
         <w:r>
           <w:rPr>
             <w:rStyle w:val="Hyperlink"/>
@@ -3610,7 +3610,7 @@
             <w:noProof/>
             <w:webHidden/>
           </w:rPr>
-          <w:instrText xml:space="preserve"> PAGEREF _Toc160098958 \h </w:instrText>
+          <w:instrText xml:space="preserve"> PAGEREF _Toc160116144 \h </w:instrText>
         </w:r>
         <w:r>
           <w:rPr>
@@ -3630,7 +3630,7 @@
             <w:noProof/>
             <w:webHidden/>
           </w:rPr>
-          <w:t>18</w:t>
+          <w:t>19</w:t>
         </w:r>
         <w:r>
           <w:rPr>
@@ -3656,7 +3656,7 @@
           <w14:ligatures w14:val="standardContextual"/>
         </w:rPr>
       </w:pPr>
-      <w:hyperlink w:anchor="_Toc160098959" w:history="1">
+      <w:hyperlink w:anchor="_Toc160116145" w:history="1">
         <w:r>
           <w:rPr>
             <w:rStyle w:val="Hyperlink"/>
@@ -3683,7 +3683,7 @@
             <w:noProof/>
             <w:webHidden/>
           </w:rPr>
-          <w:instrText xml:space="preserve"> PAGEREF _Toc160098959 \h </w:instrText>
+          <w:instrText xml:space="preserve"> PAGEREF _Toc160116145 \h </w:instrText>
         </w:r>
         <w:r>
           <w:rPr>
@@ -3703,7 +3703,7 @@
             <w:noProof/>
             <w:webHidden/>
           </w:rPr>
-          <w:t>18</w:t>
+          <w:t>19</w:t>
         </w:r>
         <w:r>
           <w:rPr>
@@ -3730,7 +3730,7 @@
           <w14:ligatures w14:val="standardContextual"/>
         </w:rPr>
       </w:pPr>
-      <w:hyperlink w:anchor="_Toc160098960" w:history="1">
+      <w:hyperlink w:anchor="_Toc160116146" w:history="1">
         <w:r>
           <w:rPr>
             <w:rStyle w:val="Hyperlink"/>
@@ -3757,7 +3757,7 @@
             <w:noProof/>
             <w:webHidden/>
           </w:rPr>
-          <w:instrText xml:space="preserve"> PAGEREF _Toc160098960 \h </w:instrText>
+          <w:instrText xml:space="preserve"> PAGEREF _Toc160116146 \h </w:instrText>
         </w:r>
         <w:r>
           <w:rPr>
@@ -3777,7 +3777,7 @@
             <w:noProof/>
             <w:webHidden/>
           </w:rPr>
-          <w:t>19</w:t>
+          <w:t>20</w:t>
         </w:r>
         <w:r>
           <w:rPr>
@@ -3803,7 +3803,7 @@
           <w14:ligatures w14:val="standardContextual"/>
         </w:rPr>
       </w:pPr>
-      <w:hyperlink w:anchor="_Toc160098961" w:history="1">
+      <w:hyperlink w:anchor="_Toc160116147" w:history="1">
         <w:r>
           <w:rPr>
             <w:rStyle w:val="Hyperlink"/>
@@ -3830,7 +3830,7 @@
             <w:noProof/>
             <w:webHidden/>
           </w:rPr>
-          <w:instrText xml:space="preserve"> PAGEREF _Toc160098961 \h </w:instrText>
+          <w:instrText xml:space="preserve"> PAGEREF _Toc160116147 \h </w:instrText>
         </w:r>
         <w:r>
           <w:rPr>
@@ -3850,7 +3850,7 @@
             <w:noProof/>
             <w:webHidden/>
           </w:rPr>
-          <w:t>19</w:t>
+          <w:t>20</w:t>
         </w:r>
         <w:r>
           <w:rPr>
@@ -3876,7 +3876,7 @@
           <w14:ligatures w14:val="standardContextual"/>
         </w:rPr>
       </w:pPr>
-      <w:hyperlink w:anchor="_Toc160098962" w:history="1">
+      <w:hyperlink w:anchor="_Toc160116148" w:history="1">
         <w:r>
           <w:rPr>
             <w:rStyle w:val="Hyperlink"/>
@@ -3903,7 +3903,7 @@
             <w:noProof/>
             <w:webHidden/>
           </w:rPr>
-          <w:instrText xml:space="preserve"> PAGEREF _Toc160098962 \h </w:instrText>
+          <w:instrText xml:space="preserve"> PAGEREF _Toc160116148 \h </w:instrText>
         </w:r>
         <w:r>
           <w:rPr>
@@ -3923,7 +3923,7 @@
             <w:noProof/>
             <w:webHidden/>
           </w:rPr>
-          <w:t>20</w:t>
+          <w:t>21</w:t>
         </w:r>
         <w:r>
           <w:rPr>
@@ -3949,7 +3949,7 @@
           <w14:ligatures w14:val="standardContextual"/>
         </w:rPr>
       </w:pPr>
-      <w:hyperlink w:anchor="_Toc160098963" w:history="1">
+      <w:hyperlink w:anchor="_Toc160116149" w:history="1">
         <w:r>
           <w:rPr>
             <w:rStyle w:val="Hyperlink"/>
@@ -3976,7 +3976,7 @@
             <w:noProof/>
             <w:webHidden/>
           </w:rPr>
-          <w:instrText xml:space="preserve"> PAGEREF _Toc160098963 \h </w:instrText>
+          <w:instrText xml:space="preserve"> PAGEREF _Toc160116149 \h </w:instrText>
         </w:r>
         <w:r>
           <w:rPr>
@@ -3996,7 +3996,7 @@
             <w:noProof/>
             <w:webHidden/>
           </w:rPr>
-          <w:t>20</w:t>
+          <w:t>21</w:t>
         </w:r>
         <w:r>
           <w:rPr>
@@ -4022,7 +4022,7 @@
           <w14:ligatures w14:val="standardContextual"/>
         </w:rPr>
       </w:pPr>
-      <w:hyperlink w:anchor="_Toc160098964" w:history="1">
+      <w:hyperlink w:anchor="_Toc160116150" w:history="1">
         <w:r>
           <w:rPr>
             <w:rStyle w:val="Hyperlink"/>
@@ -4049,7 +4049,7 @@
             <w:noProof/>
             <w:webHidden/>
           </w:rPr>
-          <w:instrText xml:space="preserve"> PAGEREF _Toc160098964 \h </w:instrText>
+          <w:instrText xml:space="preserve"> PAGEREF _Toc160116150 \h </w:instrText>
         </w:r>
         <w:r>
           <w:rPr>
@@ -4069,7 +4069,7 @@
             <w:noProof/>
             <w:webHidden/>
           </w:rPr>
-          <w:t>21</w:t>
+          <w:t>22</w:t>
         </w:r>
         <w:r>
           <w:rPr>
@@ -4095,7 +4095,7 @@
           <w14:ligatures w14:val="standardContextual"/>
         </w:rPr>
       </w:pPr>
-      <w:hyperlink w:anchor="_Toc160098965" w:history="1">
+      <w:hyperlink w:anchor="_Toc160116151" w:history="1">
         <w:r>
           <w:rPr>
             <w:rStyle w:val="Hyperlink"/>
@@ -4122,7 +4122,7 @@
             <w:noProof/>
             <w:webHidden/>
           </w:rPr>
-          <w:instrText xml:space="preserve"> PAGEREF _Toc160098965 \h </w:instrText>
+          <w:instrText xml:space="preserve"> PAGEREF _Toc160116151 \h </w:instrText>
         </w:r>
         <w:r>
           <w:rPr>
@@ -4142,7 +4142,7 @@
             <w:noProof/>
             <w:webHidden/>
           </w:rPr>
-          <w:t>21</w:t>
+          <w:t>22</w:t>
         </w:r>
         <w:r>
           <w:rPr>
@@ -4168,7 +4168,7 @@
           <w14:ligatures w14:val="standardContextual"/>
         </w:rPr>
       </w:pPr>
-      <w:hyperlink w:anchor="_Toc160098966" w:history="1">
+      <w:hyperlink w:anchor="_Toc160116152" w:history="1">
         <w:r>
           <w:rPr>
             <w:rStyle w:val="Hyperlink"/>
@@ -4195,7 +4195,7 @@
             <w:noProof/>
             <w:webHidden/>
           </w:rPr>
-          <w:instrText xml:space="preserve"> PAGEREF _Toc160098966 \h </w:instrText>
+          <w:instrText xml:space="preserve"> PAGEREF _Toc160116152 \h </w:instrText>
         </w:r>
         <w:r>
           <w:rPr>
@@ -4215,7 +4215,7 @@
             <w:noProof/>
             <w:webHidden/>
           </w:rPr>
-          <w:t>23</w:t>
+          <w:t>24</w:t>
         </w:r>
         <w:r>
           <w:rPr>
@@ -4242,7 +4242,7 @@
           <w14:ligatures w14:val="standardContextual"/>
         </w:rPr>
       </w:pPr>
-      <w:hyperlink w:anchor="_Toc160098967" w:history="1">
+      <w:hyperlink w:anchor="_Toc160116153" w:history="1">
         <w:r>
           <w:rPr>
             <w:rStyle w:val="Hyperlink"/>
@@ -4269,7 +4269,7 @@
             <w:noProof/>
             <w:webHidden/>
           </w:rPr>
-          <w:instrText xml:space="preserve"> PAGEREF _Toc160098967 \h </w:instrText>
+          <w:instrText xml:space="preserve"> PAGEREF _Toc160116153 \h </w:instrText>
         </w:r>
         <w:r>
           <w:rPr>
@@ -4289,7 +4289,7 @@
             <w:noProof/>
             <w:webHidden/>
           </w:rPr>
-          <w:t>26</w:t>
+          <w:t>27</w:t>
         </w:r>
         <w:r>
           <w:rPr>
@@ -4316,7 +4316,7 @@
           <w14:ligatures w14:val="standardContextual"/>
         </w:rPr>
       </w:pPr>
-      <w:hyperlink w:anchor="_Toc160098968" w:history="1">
+      <w:hyperlink w:anchor="_Toc160116154" w:history="1">
         <w:r>
           <w:rPr>
             <w:rStyle w:val="Hyperlink"/>
@@ -4343,7 +4343,7 @@
             <w:noProof/>
             <w:webHidden/>
           </w:rPr>
-          <w:instrText xml:space="preserve"> PAGEREF _Toc160098968 \h </w:instrText>
+          <w:instrText xml:space="preserve"> PAGEREF _Toc160116154 \h </w:instrText>
         </w:r>
         <w:r>
           <w:rPr>
@@ -4363,7 +4363,7 @@
             <w:noProof/>
             <w:webHidden/>
           </w:rPr>
-          <w:t>27</w:t>
+          <w:t>28</w:t>
         </w:r>
         <w:r>
           <w:rPr>
@@ -4389,7 +4389,7 @@
           <w14:ligatures w14:val="standardContextual"/>
         </w:rPr>
       </w:pPr>
-      <w:hyperlink w:anchor="_Toc160098969" w:history="1">
+      <w:hyperlink w:anchor="_Toc160116155" w:history="1">
         <w:r>
           <w:rPr>
             <w:rStyle w:val="Hyperlink"/>
@@ -4416,7 +4416,7 @@
             <w:noProof/>
             <w:webHidden/>
           </w:rPr>
-          <w:instrText xml:space="preserve"> PAGEREF _Toc160098969 \h </w:instrText>
+          <w:instrText xml:space="preserve"> PAGEREF _Toc160116155 \h </w:instrText>
         </w:r>
         <w:r>
           <w:rPr>
@@ -4436,7 +4436,7 @@
             <w:noProof/>
             <w:webHidden/>
           </w:rPr>
-          <w:t>27</w:t>
+          <w:t>28</w:t>
         </w:r>
         <w:r>
           <w:rPr>
@@ -4462,7 +4462,7 @@
           <w14:ligatures w14:val="standardContextual"/>
         </w:rPr>
       </w:pPr>
-      <w:hyperlink w:anchor="_Toc160098970" w:history="1">
+      <w:hyperlink w:anchor="_Toc160116156" w:history="1">
         <w:r>
           <w:rPr>
             <w:rStyle w:val="Hyperlink"/>
@@ -4489,7 +4489,7 @@
             <w:noProof/>
             <w:webHidden/>
           </w:rPr>
-          <w:instrText xml:space="preserve"> PAGEREF _Toc160098970 \h </w:instrText>
+          <w:instrText xml:space="preserve"> PAGEREF _Toc160116156 \h </w:instrText>
         </w:r>
         <w:r>
           <w:rPr>
@@ -4509,7 +4509,7 @@
             <w:noProof/>
             <w:webHidden/>
           </w:rPr>
-          <w:t>27</w:t>
+          <w:t>28</w:t>
         </w:r>
         <w:r>
           <w:rPr>
@@ -4535,7 +4535,7 @@
           <w14:ligatures w14:val="standardContextual"/>
         </w:rPr>
       </w:pPr>
-      <w:hyperlink w:anchor="_Toc160098971" w:history="1">
+      <w:hyperlink w:anchor="_Toc160116157" w:history="1">
         <w:r>
           <w:rPr>
             <w:rStyle w:val="Hyperlink"/>
@@ -4562,7 +4562,7 @@
             <w:noProof/>
             <w:webHidden/>
           </w:rPr>
-          <w:instrText xml:space="preserve"> PAGEREF _Toc160098971 \h </w:instrText>
+          <w:instrText xml:space="preserve"> PAGEREF _Toc160116157 \h </w:instrText>
         </w:r>
         <w:r>
           <w:rPr>
@@ -4582,7 +4582,7 @@
             <w:noProof/>
             <w:webHidden/>
           </w:rPr>
-          <w:t>27</w:t>
+          <w:t>28</w:t>
         </w:r>
         <w:r>
           <w:rPr>
@@ -4608,7 +4608,7 @@
           <w14:ligatures w14:val="standardContextual"/>
         </w:rPr>
       </w:pPr>
-      <w:hyperlink w:anchor="_Toc160098972" w:history="1">
+      <w:hyperlink w:anchor="_Toc160116158" w:history="1">
         <w:r>
           <w:rPr>
             <w:rStyle w:val="Hyperlink"/>
@@ -4635,7 +4635,7 @@
             <w:noProof/>
             <w:webHidden/>
           </w:rPr>
-          <w:instrText xml:space="preserve"> PAGEREF _Toc160098972 \h </w:instrText>
+          <w:instrText xml:space="preserve"> PAGEREF _Toc160116158 \h </w:instrText>
         </w:r>
         <w:r>
           <w:rPr>
@@ -4655,7 +4655,7 @@
             <w:noProof/>
             <w:webHidden/>
           </w:rPr>
-          <w:t>27</w:t>
+          <w:t>28</w:t>
         </w:r>
         <w:r>
           <w:rPr>
@@ -4681,7 +4681,7 @@
           <w14:ligatures w14:val="standardContextual"/>
         </w:rPr>
       </w:pPr>
-      <w:hyperlink w:anchor="_Toc160098973" w:history="1">
+      <w:hyperlink w:anchor="_Toc160116159" w:history="1">
         <w:r>
           <w:rPr>
             <w:rStyle w:val="Hyperlink"/>
@@ -4708,7 +4708,7 @@
             <w:noProof/>
             <w:webHidden/>
           </w:rPr>
-          <w:instrText xml:space="preserve"> PAGEREF _Toc160098973 \h </w:instrText>
+          <w:instrText xml:space="preserve"> PAGEREF _Toc160116159 \h </w:instrText>
         </w:r>
         <w:r>
           <w:rPr>
@@ -4728,7 +4728,7 @@
             <w:noProof/>
             <w:webHidden/>
           </w:rPr>
-          <w:t>28</w:t>
+          <w:t>29</w:t>
         </w:r>
         <w:r>
           <w:rPr>
@@ -4754,7 +4754,7 @@
           <w14:ligatures w14:val="standardContextual"/>
         </w:rPr>
       </w:pPr>
-      <w:hyperlink w:anchor="_Toc160098974" w:history="1">
+      <w:hyperlink w:anchor="_Toc160116160" w:history="1">
         <w:r>
           <w:rPr>
             <w:rStyle w:val="Hyperlink"/>
@@ -4781,7 +4781,7 @@
             <w:noProof/>
             <w:webHidden/>
           </w:rPr>
-          <w:instrText xml:space="preserve"> PAGEREF _Toc160098974 \h </w:instrText>
+          <w:instrText xml:space="preserve"> PAGEREF _Toc160116160 \h </w:instrText>
         </w:r>
         <w:r>
           <w:rPr>
@@ -4801,7 +4801,7 @@
             <w:noProof/>
             <w:webHidden/>
           </w:rPr>
-          <w:t>28</w:t>
+          <w:t>29</w:t>
         </w:r>
         <w:r>
           <w:rPr>
@@ -4827,7 +4827,7 @@
           <w14:ligatures w14:val="standardContextual"/>
         </w:rPr>
       </w:pPr>
-      <w:hyperlink w:anchor="_Toc160098975" w:history="1">
+      <w:hyperlink w:anchor="_Toc160116161" w:history="1">
         <w:r>
           <w:rPr>
             <w:rStyle w:val="Hyperlink"/>
@@ -4854,7 +4854,7 @@
             <w:noProof/>
             <w:webHidden/>
           </w:rPr>
-          <w:instrText xml:space="preserve"> PAGEREF _Toc160098975 \h </w:instrText>
+          <w:instrText xml:space="preserve"> PAGEREF _Toc160116161 \h </w:instrText>
         </w:r>
         <w:r>
           <w:rPr>
@@ -4874,7 +4874,7 @@
             <w:noProof/>
             <w:webHidden/>
           </w:rPr>
-          <w:t>31</w:t>
+          <w:t>32</w:t>
         </w:r>
         <w:r>
           <w:rPr>
@@ -4900,7 +4900,7 @@
           <w14:ligatures w14:val="standardContextual"/>
         </w:rPr>
       </w:pPr>
-      <w:hyperlink w:anchor="_Toc160098976" w:history="1">
+      <w:hyperlink w:anchor="_Toc160116162" w:history="1">
         <w:r>
           <w:rPr>
             <w:rStyle w:val="Hyperlink"/>
@@ -4927,7 +4927,7 @@
             <w:noProof/>
             <w:webHidden/>
           </w:rPr>
-          <w:instrText xml:space="preserve"> PAGEREF _Toc160098976 \h </w:instrText>
+          <w:instrText xml:space="preserve"> PAGEREF _Toc160116162 \h </w:instrText>
         </w:r>
         <w:r>
           <w:rPr>
@@ -4947,7 +4947,7 @@
             <w:noProof/>
             <w:webHidden/>
           </w:rPr>
-          <w:t>32</w:t>
+          <w:t>33</w:t>
         </w:r>
         <w:r>
           <w:rPr>
@@ -4974,7 +4974,7 @@
           <w14:ligatures w14:val="standardContextual"/>
         </w:rPr>
       </w:pPr>
-      <w:hyperlink w:anchor="_Toc160098977" w:history="1">
+      <w:hyperlink w:anchor="_Toc160116163" w:history="1">
         <w:r>
           <w:rPr>
             <w:rStyle w:val="Hyperlink"/>
@@ -5001,7 +5001,7 @@
             <w:noProof/>
             <w:webHidden/>
           </w:rPr>
-          <w:instrText xml:space="preserve"> PAGEREF _Toc160098977 \h </w:instrText>
+          <w:instrText xml:space="preserve"> PAGEREF _Toc160116163 \h </w:instrText>
         </w:r>
         <w:r>
           <w:rPr>
@@ -5021,7 +5021,7 @@
             <w:noProof/>
             <w:webHidden/>
           </w:rPr>
-          <w:t>32</w:t>
+          <w:t>34</w:t>
         </w:r>
         <w:r>
           <w:rPr>
@@ -5048,7 +5048,7 @@
           <w14:ligatures w14:val="standardContextual"/>
         </w:rPr>
       </w:pPr>
-      <w:hyperlink w:anchor="_Toc160098978" w:history="1">
+      <w:hyperlink w:anchor="_Toc160116164" w:history="1">
         <w:r>
           <w:rPr>
             <w:rStyle w:val="Hyperlink"/>
@@ -5075,7 +5075,7 @@
             <w:noProof/>
             <w:webHidden/>
           </w:rPr>
-          <w:instrText xml:space="preserve"> PAGEREF _Toc160098978 \h </w:instrText>
+          <w:instrText xml:space="preserve"> PAGEREF _Toc160116164 \h </w:instrText>
         </w:r>
         <w:r>
           <w:rPr>
@@ -5095,7 +5095,7 @@
             <w:noProof/>
             <w:webHidden/>
           </w:rPr>
-          <w:t>33</w:t>
+          <w:t>35</w:t>
         </w:r>
         <w:r>
           <w:rPr>
@@ -5121,7 +5121,7 @@
           <w14:ligatures w14:val="standardContextual"/>
         </w:rPr>
       </w:pPr>
-      <w:hyperlink w:anchor="_Toc160098979" w:history="1">
+      <w:hyperlink w:anchor="_Toc160116165" w:history="1">
         <w:r>
           <w:rPr>
             <w:rStyle w:val="Hyperlink"/>
@@ -5148,7 +5148,7 @@
             <w:noProof/>
             <w:webHidden/>
           </w:rPr>
-          <w:instrText xml:space="preserve"> PAGEREF _Toc160098979 \h </w:instrText>
+          <w:instrText xml:space="preserve"> PAGEREF _Toc160116165 \h </w:instrText>
         </w:r>
         <w:r>
           <w:rPr>
@@ -5168,7 +5168,7 @@
             <w:noProof/>
             <w:webHidden/>
           </w:rPr>
-          <w:t>35</w:t>
+          <w:t>37</w:t>
         </w:r>
         <w:r>
           <w:rPr>
@@ -5194,7 +5194,7 @@
           <w14:ligatures w14:val="standardContextual"/>
         </w:rPr>
       </w:pPr>
-      <w:hyperlink w:anchor="_Toc160098980" w:history="1">
+      <w:hyperlink w:anchor="_Toc160116166" w:history="1">
         <w:r>
           <w:rPr>
             <w:rStyle w:val="Hyperlink"/>
@@ -5221,7 +5221,7 @@
             <w:noProof/>
             <w:webHidden/>
           </w:rPr>
-          <w:instrText xml:space="preserve"> PAGEREF _Toc160098980 \h </w:instrText>
+          <w:instrText xml:space="preserve"> PAGEREF _Toc160116166 \h </w:instrText>
         </w:r>
         <w:r>
           <w:rPr>
@@ -5241,7 +5241,7 @@
             <w:noProof/>
             <w:webHidden/>
           </w:rPr>
-          <w:t>38</w:t>
+          <w:t>40</w:t>
         </w:r>
         <w:r>
           <w:rPr>
@@ -5267,7 +5267,7 @@
           <w14:ligatures w14:val="standardContextual"/>
         </w:rPr>
       </w:pPr>
-      <w:hyperlink w:anchor="_Toc160098981" w:history="1">
+      <w:hyperlink w:anchor="_Toc160116167" w:history="1">
         <w:r>
           <w:rPr>
             <w:rStyle w:val="Hyperlink"/>
@@ -5294,7 +5294,7 @@
             <w:noProof/>
             <w:webHidden/>
           </w:rPr>
-          <w:instrText xml:space="preserve"> PAGEREF _Toc160098981 \h </w:instrText>
+          <w:instrText xml:space="preserve"> PAGEREF _Toc160116167 \h </w:instrText>
         </w:r>
         <w:r>
           <w:rPr>
@@ -5314,7 +5314,7 @@
             <w:noProof/>
             <w:webHidden/>
           </w:rPr>
-          <w:t>43</w:t>
+          <w:t>45</w:t>
         </w:r>
         <w:r>
           <w:rPr>
@@ -5341,7 +5341,7 @@
           <w14:ligatures w14:val="standardContextual"/>
         </w:rPr>
       </w:pPr>
-      <w:hyperlink w:anchor="_Toc160098982" w:history="1">
+      <w:hyperlink w:anchor="_Toc160116168" w:history="1">
         <w:r>
           <w:rPr>
             <w:rStyle w:val="Hyperlink"/>
@@ -5368,7 +5368,7 @@
             <w:noProof/>
             <w:webHidden/>
           </w:rPr>
-          <w:instrText xml:space="preserve"> PAGEREF _Toc160098982 \h </w:instrText>
+          <w:instrText xml:space="preserve"> PAGEREF _Toc160116168 \h </w:instrText>
         </w:r>
         <w:r>
           <w:rPr>
@@ -5388,7 +5388,7 @@
             <w:noProof/>
             <w:webHidden/>
           </w:rPr>
-          <w:t>47</w:t>
+          <w:t>49</w:t>
         </w:r>
         <w:r>
           <w:rPr>
@@ -5414,7 +5414,7 @@
           <w14:ligatures w14:val="standardContextual"/>
         </w:rPr>
       </w:pPr>
-      <w:hyperlink w:anchor="_Toc160098983" w:history="1">
+      <w:hyperlink w:anchor="_Toc160116169" w:history="1">
         <w:r>
           <w:rPr>
             <w:rStyle w:val="Hyperlink"/>
@@ -5441,7 +5441,7 @@
             <w:noProof/>
             <w:webHidden/>
           </w:rPr>
-          <w:instrText xml:space="preserve"> PAGEREF _Toc160098983 \h </w:instrText>
+          <w:instrText xml:space="preserve"> PAGEREF _Toc160116169 \h </w:instrText>
         </w:r>
         <w:r>
           <w:rPr>
@@ -5461,7 +5461,7 @@
             <w:noProof/>
             <w:webHidden/>
           </w:rPr>
-          <w:t>48</w:t>
+          <w:t>50</w:t>
         </w:r>
         <w:r>
           <w:rPr>
@@ -5487,7 +5487,7 @@
           <w14:ligatures w14:val="standardContextual"/>
         </w:rPr>
       </w:pPr>
-      <w:hyperlink w:anchor="_Toc160098984" w:history="1">
+      <w:hyperlink w:anchor="_Toc160116170" w:history="1">
         <w:r>
           <w:rPr>
             <w:rStyle w:val="Hyperlink"/>
@@ -5514,7 +5514,7 @@
             <w:noProof/>
             <w:webHidden/>
           </w:rPr>
-          <w:instrText xml:space="preserve"> PAGEREF _Toc160098984 \h </w:instrText>
+          <w:instrText xml:space="preserve"> PAGEREF _Toc160116170 \h </w:instrText>
         </w:r>
         <w:r>
           <w:rPr>
@@ -5534,7 +5534,7 @@
             <w:noProof/>
             <w:webHidden/>
           </w:rPr>
-          <w:t>49</w:t>
+          <w:t>51</w:t>
         </w:r>
         <w:r>
           <w:rPr>
@@ -5560,7 +5560,7 @@
           <w14:ligatures w14:val="standardContextual"/>
         </w:rPr>
       </w:pPr>
-      <w:hyperlink w:anchor="_Toc160098985" w:history="1">
+      <w:hyperlink w:anchor="_Toc160116171" w:history="1">
         <w:r>
           <w:rPr>
             <w:rStyle w:val="Hyperlink"/>
@@ -5587,7 +5587,7 @@
             <w:noProof/>
             <w:webHidden/>
           </w:rPr>
-          <w:instrText xml:space="preserve"> PAGEREF _Toc160098985 \h </w:instrText>
+          <w:instrText xml:space="preserve"> PAGEREF _Toc160116171 \h </w:instrText>
         </w:r>
         <w:r>
           <w:rPr>
@@ -5607,7 +5607,7 @@
             <w:noProof/>
             <w:webHidden/>
           </w:rPr>
-          <w:t>51</w:t>
+          <w:t>53</w:t>
         </w:r>
         <w:r>
           <w:rPr>
@@ -5633,7 +5633,7 @@
           <w14:ligatures w14:val="standardContextual"/>
         </w:rPr>
       </w:pPr>
-      <w:hyperlink w:anchor="_Toc160098986" w:history="1">
+      <w:hyperlink w:anchor="_Toc160116172" w:history="1">
         <w:r>
           <w:rPr>
             <w:rStyle w:val="Hyperlink"/>
@@ -5660,7 +5660,7 @@
             <w:noProof/>
             <w:webHidden/>
           </w:rPr>
-          <w:instrText xml:space="preserve"> PAGEREF _Toc160098986 \h </w:instrText>
+          <w:instrText xml:space="preserve"> PAGEREF _Toc160116172 \h </w:instrText>
         </w:r>
         <w:r>
           <w:rPr>
@@ -5680,7 +5680,7 @@
             <w:noProof/>
             <w:webHidden/>
           </w:rPr>
-          <w:t>53</w:t>
+          <w:t>55</w:t>
         </w:r>
         <w:r>
           <w:rPr>
@@ -5706,7 +5706,7 @@
           <w14:ligatures w14:val="standardContextual"/>
         </w:rPr>
       </w:pPr>
-      <w:hyperlink w:anchor="_Toc160098987" w:history="1">
+      <w:hyperlink w:anchor="_Toc160116173" w:history="1">
         <w:r>
           <w:rPr>
             <w:rStyle w:val="Hyperlink"/>
@@ -5733,7 +5733,7 @@
             <w:noProof/>
             <w:webHidden/>
           </w:rPr>
-          <w:instrText xml:space="preserve"> PAGEREF _Toc160098987 \h </w:instrText>
+          <w:instrText xml:space="preserve"> PAGEREF _Toc160116173 \h </w:instrText>
         </w:r>
         <w:r>
           <w:rPr>
@@ -5753,7 +5753,7 @@
             <w:noProof/>
             <w:webHidden/>
           </w:rPr>
-          <w:t>54</w:t>
+          <w:t>56</w:t>
         </w:r>
         <w:r>
           <w:rPr>
@@ -5780,7 +5780,7 @@
           <w14:ligatures w14:val="standardContextual"/>
         </w:rPr>
       </w:pPr>
-      <w:hyperlink w:anchor="_Toc160098988" w:history="1">
+      <w:hyperlink w:anchor="_Toc160116174" w:history="1">
         <w:r>
           <w:rPr>
             <w:rStyle w:val="Hyperlink"/>
@@ -5807,7 +5807,7 @@
             <w:noProof/>
             <w:webHidden/>
           </w:rPr>
-          <w:instrText xml:space="preserve"> PAGEREF _Toc160098988 \h </w:instrText>
+          <w:instrText xml:space="preserve"> PAGEREF _Toc160116174 \h </w:instrText>
         </w:r>
         <w:r>
           <w:rPr>
@@ -5827,7 +5827,7 @@
             <w:noProof/>
             <w:webHidden/>
           </w:rPr>
-          <w:t>54</w:t>
+          <w:t>56</w:t>
         </w:r>
         <w:r>
           <w:rPr>
@@ -5854,7 +5854,7 @@
           <w14:ligatures w14:val="standardContextual"/>
         </w:rPr>
       </w:pPr>
-      <w:hyperlink w:anchor="_Toc160098989" w:history="1">
+      <w:hyperlink w:anchor="_Toc160116175" w:history="1">
         <w:r>
           <w:rPr>
             <w:rStyle w:val="Hyperlink"/>
@@ -5881,7 +5881,7 @@
             <w:noProof/>
             <w:webHidden/>
           </w:rPr>
-          <w:instrText xml:space="preserve"> PAGEREF _Toc160098989 \h </w:instrText>
+          <w:instrText xml:space="preserve"> PAGEREF _Toc160116175 \h </w:instrText>
         </w:r>
         <w:r>
           <w:rPr>
@@ -5901,7 +5901,7 @@
             <w:noProof/>
             <w:webHidden/>
           </w:rPr>
-          <w:t>57</w:t>
+          <w:t>59</w:t>
         </w:r>
         <w:r>
           <w:rPr>
@@ -5928,7 +5928,7 @@
           <w14:ligatures w14:val="standardContextual"/>
         </w:rPr>
       </w:pPr>
-      <w:hyperlink w:anchor="_Toc160098990" w:history="1">
+      <w:hyperlink w:anchor="_Toc160116176" w:history="1">
         <w:r>
           <w:rPr>
             <w:rStyle w:val="Hyperlink"/>
@@ -5955,7 +5955,7 @@
             <w:noProof/>
             <w:webHidden/>
           </w:rPr>
-          <w:instrText xml:space="preserve"> PAGEREF _Toc160098990 \h </w:instrText>
+          <w:instrText xml:space="preserve"> PAGEREF _Toc160116176 \h </w:instrText>
         </w:r>
         <w:r>
           <w:rPr>
@@ -5975,7 +5975,7 @@
             <w:noProof/>
             <w:webHidden/>
           </w:rPr>
-          <w:t>58</w:t>
+          <w:t>60</w:t>
         </w:r>
         <w:r>
           <w:rPr>
@@ -6001,7 +6001,7 @@
           <w14:ligatures w14:val="standardContextual"/>
         </w:rPr>
       </w:pPr>
-      <w:hyperlink w:anchor="_Toc160098991" w:history="1">
+      <w:hyperlink w:anchor="_Toc160116177" w:history="1">
         <w:r>
           <w:rPr>
             <w:rStyle w:val="Hyperlink"/>
@@ -6028,7 +6028,7 @@
             <w:noProof/>
             <w:webHidden/>
           </w:rPr>
-          <w:instrText xml:space="preserve"> PAGEREF _Toc160098991 \h </w:instrText>
+          <w:instrText xml:space="preserve"> PAGEREF _Toc160116177 \h </w:instrText>
         </w:r>
         <w:r>
           <w:rPr>
@@ -6048,7 +6048,7 @@
             <w:noProof/>
             <w:webHidden/>
           </w:rPr>
-          <w:t>59</w:t>
+          <w:t>61</w:t>
         </w:r>
         <w:r>
           <w:rPr>
@@ -6075,7 +6075,7 @@
           <w14:ligatures w14:val="standardContextual"/>
         </w:rPr>
       </w:pPr>
-      <w:hyperlink w:anchor="_Toc160098992" w:history="1">
+      <w:hyperlink w:anchor="_Toc160116178" w:history="1">
         <w:r>
           <w:rPr>
             <w:rStyle w:val="Hyperlink"/>
@@ -6102,7 +6102,7 @@
             <w:noProof/>
             <w:webHidden/>
           </w:rPr>
-          <w:instrText xml:space="preserve"> PAGEREF _Toc160098992 \h </w:instrText>
+          <w:instrText xml:space="preserve"> PAGEREF _Toc160116178 \h </w:instrText>
         </w:r>
         <w:r>
           <w:rPr>
@@ -6122,7 +6122,7 @@
             <w:noProof/>
             <w:webHidden/>
           </w:rPr>
-          <w:t>59</w:t>
+          <w:t>61</w:t>
         </w:r>
         <w:r>
           <w:rPr>
@@ -6149,7 +6149,7 @@
           <w14:ligatures w14:val="standardContextual"/>
         </w:rPr>
       </w:pPr>
-      <w:hyperlink w:anchor="_Toc160098993" w:history="1">
+      <w:hyperlink w:anchor="_Toc160116179" w:history="1">
         <w:r>
           <w:rPr>
             <w:rStyle w:val="Hyperlink"/>
@@ -6176,7 +6176,7 @@
             <w:noProof/>
             <w:webHidden/>
           </w:rPr>
-          <w:instrText xml:space="preserve"> PAGEREF _Toc160098993 \h </w:instrText>
+          <w:instrText xml:space="preserve"> PAGEREF _Toc160116179 \h </w:instrText>
         </w:r>
         <w:r>
           <w:rPr>
@@ -6196,7 +6196,7 @@
             <w:noProof/>
             <w:webHidden/>
           </w:rPr>
-          <w:t>59</w:t>
+          <w:t>61</w:t>
         </w:r>
         <w:r>
           <w:rPr>
@@ -6223,7 +6223,7 @@
           <w14:ligatures w14:val="standardContextual"/>
         </w:rPr>
       </w:pPr>
-      <w:hyperlink w:anchor="_Toc160098994" w:history="1">
+      <w:hyperlink w:anchor="_Toc160116180" w:history="1">
         <w:r>
           <w:rPr>
             <w:rStyle w:val="Hyperlink"/>
@@ -6250,7 +6250,7 @@
             <w:noProof/>
             <w:webHidden/>
           </w:rPr>
-          <w:instrText xml:space="preserve"> PAGEREF _Toc160098994 \h </w:instrText>
+          <w:instrText xml:space="preserve"> PAGEREF _Toc160116180 \h </w:instrText>
         </w:r>
         <w:r>
           <w:rPr>
@@ -6270,7 +6270,7 @@
             <w:noProof/>
             <w:webHidden/>
           </w:rPr>
-          <w:t>59</w:t>
+          <w:t>61</w:t>
         </w:r>
         <w:r>
           <w:rPr>
@@ -6296,7 +6296,7 @@
           <w14:ligatures w14:val="standardContextual"/>
         </w:rPr>
       </w:pPr>
-      <w:hyperlink w:anchor="_Toc160098995" w:history="1">
+      <w:hyperlink w:anchor="_Toc160116181" w:history="1">
         <w:r>
           <w:rPr>
             <w:rStyle w:val="Hyperlink"/>
@@ -6323,7 +6323,7 @@
             <w:noProof/>
             <w:webHidden/>
           </w:rPr>
-          <w:instrText xml:space="preserve"> PAGEREF _Toc160098995 \h </w:instrText>
+          <w:instrText xml:space="preserve"> PAGEREF _Toc160116181 \h </w:instrText>
         </w:r>
         <w:r>
           <w:rPr>
@@ -6343,7 +6343,7 @@
             <w:noProof/>
             <w:webHidden/>
           </w:rPr>
-          <w:t>60</w:t>
+          <w:t>62</w:t>
         </w:r>
         <w:r>
           <w:rPr>
@@ -6369,7 +6369,7 @@
           <w14:ligatures w14:val="standardContextual"/>
         </w:rPr>
       </w:pPr>
-      <w:hyperlink w:anchor="_Toc160098996" w:history="1">
+      <w:hyperlink w:anchor="_Toc160116182" w:history="1">
         <w:r>
           <w:rPr>
             <w:rStyle w:val="Hyperlink"/>
@@ -6396,7 +6396,7 @@
             <w:noProof/>
             <w:webHidden/>
           </w:rPr>
-          <w:instrText xml:space="preserve"> PAGEREF _Toc160098996 \h </w:instrText>
+          <w:instrText xml:space="preserve"> PAGEREF _Toc160116182 \h </w:instrText>
         </w:r>
         <w:r>
           <w:rPr>
@@ -6416,7 +6416,7 @@
             <w:noProof/>
             <w:webHidden/>
           </w:rPr>
-          <w:t>61</w:t>
+          <w:t>63</w:t>
         </w:r>
         <w:r>
           <w:rPr>
@@ -6442,7 +6442,7 @@
           <w14:ligatures w14:val="standardContextual"/>
         </w:rPr>
       </w:pPr>
-      <w:hyperlink w:anchor="_Toc160098997" w:history="1">
+      <w:hyperlink w:anchor="_Toc160116183" w:history="1">
         <w:r>
           <w:rPr>
             <w:rStyle w:val="Hyperlink"/>
@@ -6469,7 +6469,7 @@
             <w:noProof/>
             <w:webHidden/>
           </w:rPr>
-          <w:instrText xml:space="preserve"> PAGEREF _Toc160098997 \h </w:instrText>
+          <w:instrText xml:space="preserve"> PAGEREF _Toc160116183 \h </w:instrText>
         </w:r>
         <w:r>
           <w:rPr>
@@ -6489,7 +6489,7 @@
             <w:noProof/>
             <w:webHidden/>
           </w:rPr>
-          <w:t>62</w:t>
+          <w:t>64</w:t>
         </w:r>
         <w:r>
           <w:rPr>
@@ -6515,7 +6515,7 @@
           <w14:ligatures w14:val="standardContextual"/>
         </w:rPr>
       </w:pPr>
-      <w:hyperlink w:anchor="_Toc160098998" w:history="1">
+      <w:hyperlink w:anchor="_Toc160116184" w:history="1">
         <w:r>
           <w:rPr>
             <w:rStyle w:val="Hyperlink"/>
@@ -6550,7 +6550,7 @@
             <w:noProof/>
             <w:webHidden/>
           </w:rPr>
-          <w:instrText xml:space="preserve"> PAGEREF _Toc160098998 \h </w:instrText>
+          <w:instrText xml:space="preserve"> PAGEREF _Toc160116184 \h </w:instrText>
         </w:r>
         <w:r>
           <w:rPr>
@@ -6570,7 +6570,7 @@
             <w:noProof/>
             <w:webHidden/>
           </w:rPr>
-          <w:t>64</w:t>
+          <w:t>66</w:t>
         </w:r>
         <w:r>
           <w:rPr>
@@ -6596,7 +6596,7 @@
           <w14:ligatures w14:val="standardContextual"/>
         </w:rPr>
       </w:pPr>
-      <w:hyperlink w:anchor="_Toc160098999" w:history="1">
+      <w:hyperlink w:anchor="_Toc160116185" w:history="1">
         <w:r>
           <w:rPr>
             <w:rStyle w:val="Hyperlink"/>
@@ -6623,7 +6623,7 @@
             <w:noProof/>
             <w:webHidden/>
           </w:rPr>
-          <w:instrText xml:space="preserve"> PAGEREF _Toc160098999 \h </w:instrText>
+          <w:instrText xml:space="preserve"> PAGEREF _Toc160116185 \h </w:instrText>
         </w:r>
         <w:r>
           <w:rPr>
@@ -6643,7 +6643,7 @@
             <w:noProof/>
             <w:webHidden/>
           </w:rPr>
-          <w:t>65</w:t>
+          <w:t>67</w:t>
         </w:r>
         <w:r>
           <w:rPr>
@@ -6669,7 +6669,7 @@
           <w14:ligatures w14:val="standardContextual"/>
         </w:rPr>
       </w:pPr>
-      <w:hyperlink w:anchor="_Toc160099000" w:history="1">
+      <w:hyperlink w:anchor="_Toc160116186" w:history="1">
         <w:r>
           <w:rPr>
             <w:rStyle w:val="Hyperlink"/>
@@ -6696,7 +6696,7 @@
             <w:noProof/>
             <w:webHidden/>
           </w:rPr>
-          <w:instrText xml:space="preserve"> PAGEREF _Toc160099000 \h </w:instrText>
+          <w:instrText xml:space="preserve"> PAGEREF _Toc160116186 \h </w:instrText>
         </w:r>
         <w:r>
           <w:rPr>
@@ -6716,7 +6716,7 @@
             <w:noProof/>
             <w:webHidden/>
           </w:rPr>
-          <w:t>67</w:t>
+          <w:t>69</w:t>
         </w:r>
         <w:r>
           <w:rPr>
@@ -6742,7 +6742,7 @@
           <w14:ligatures w14:val="standardContextual"/>
         </w:rPr>
       </w:pPr>
-      <w:hyperlink w:anchor="_Toc160099001" w:history="1">
+      <w:hyperlink w:anchor="_Toc160116187" w:history="1">
         <w:r>
           <w:rPr>
             <w:rStyle w:val="Hyperlink"/>
@@ -6769,7 +6769,7 @@
             <w:noProof/>
             <w:webHidden/>
           </w:rPr>
-          <w:instrText xml:space="preserve"> PAGEREF _Toc160099001 \h </w:instrText>
+          <w:instrText xml:space="preserve"> PAGEREF _Toc160116187 \h </w:instrText>
         </w:r>
         <w:r>
           <w:rPr>
@@ -6789,7 +6789,7 @@
             <w:noProof/>
             <w:webHidden/>
           </w:rPr>
-          <w:t>68</w:t>
+          <w:t>70</w:t>
         </w:r>
         <w:r>
           <w:rPr>
@@ -6840,7 +6840,7 @@
         <w:pStyle w:val="berschrift1"/>
       </w:pPr>
       <w:bookmarkStart w:id="4" w:name="_Toc159322236"/>
-      <w:bookmarkStart w:id="5" w:name="_Toc160098918"/>
+      <w:bookmarkStart w:id="5" w:name="_Toc160116104"/>
       <w:r>
         <w:lastRenderedPageBreak/>
         <w:t>Teil 1</w:t>
@@ -6877,7 +6877,7 @@
       </w:pPr>
       <w:bookmarkStart w:id="6" w:name="_Toc159247765"/>
       <w:bookmarkStart w:id="7" w:name="_Toc159322237"/>
-      <w:bookmarkStart w:id="8" w:name="_Toc160098919"/>
+      <w:bookmarkStart w:id="8" w:name="_Toc160116105"/>
       <w:r>
         <w:t>Aufgabenstellung</w:t>
       </w:r>
@@ -6896,7 +6896,7 @@
       </w:pPr>
       <w:bookmarkStart w:id="9" w:name="_Toc159247766"/>
       <w:bookmarkStart w:id="10" w:name="_Toc159322238"/>
-      <w:bookmarkStart w:id="11" w:name="_Toc160098920"/>
+      <w:bookmarkStart w:id="11" w:name="_Toc160116106"/>
       <w:r>
         <w:t>Detaillierte Aufgabenstellung</w:t>
       </w:r>
@@ -7025,7 +7025,7 @@
       </w:pPr>
       <w:bookmarkStart w:id="12" w:name="_Toc159247767"/>
       <w:bookmarkStart w:id="13" w:name="_Toc159322239"/>
-      <w:bookmarkStart w:id="14" w:name="_Toc160098921"/>
+      <w:bookmarkStart w:id="14" w:name="_Toc160116107"/>
       <w:r>
         <w:lastRenderedPageBreak/>
         <w:t>Benutzte Software</w:t>
@@ -7112,7 +7112,7 @@
       </w:pPr>
       <w:bookmarkStart w:id="15" w:name="_Toc159247768"/>
       <w:bookmarkStart w:id="16" w:name="_Toc159322240"/>
-      <w:bookmarkStart w:id="17" w:name="_Toc160098922"/>
+      <w:bookmarkStart w:id="17" w:name="_Toc160116108"/>
       <w:r>
         <w:t>Benutzte Hardware</w:t>
       </w:r>
@@ -7138,7 +7138,7 @@
       </w:pPr>
       <w:bookmarkStart w:id="18" w:name="_Toc159247769"/>
       <w:bookmarkStart w:id="19" w:name="_Toc159322241"/>
-      <w:bookmarkStart w:id="20" w:name="_Toc160098923"/>
+      <w:bookmarkStart w:id="20" w:name="_Toc160116109"/>
       <w:r>
         <w:t>Methode</w:t>
       </w:r>
@@ -7169,7 +7169,7 @@
       </w:pPr>
       <w:bookmarkStart w:id="21" w:name="_Toc159247770"/>
       <w:bookmarkStart w:id="22" w:name="_Toc159322242"/>
-      <w:bookmarkStart w:id="23" w:name="_Toc160098924"/>
+      <w:bookmarkStart w:id="23" w:name="_Toc160116110"/>
       <w:r>
         <w:t>Vorkenntnisse</w:t>
       </w:r>
@@ -7213,7 +7213,7 @@
       </w:pPr>
       <w:bookmarkStart w:id="24" w:name="_Toc159247771"/>
       <w:bookmarkStart w:id="25" w:name="_Toc159322243"/>
-      <w:bookmarkStart w:id="26" w:name="_Toc160098925"/>
+      <w:bookmarkStart w:id="26" w:name="_Toc160116111"/>
       <w:r>
         <w:t>Vorarbeiten</w:t>
       </w:r>
@@ -7248,7 +7248,7 @@
       </w:pPr>
       <w:bookmarkStart w:id="27" w:name="_Toc159247772"/>
       <w:bookmarkStart w:id="28" w:name="_Toc159322244"/>
-      <w:bookmarkStart w:id="29" w:name="_Toc160098926"/>
+      <w:bookmarkStart w:id="29" w:name="_Toc160116112"/>
       <w:r>
         <w:lastRenderedPageBreak/>
         <w:t>Projektorganisation</w:t>
@@ -7268,7 +7268,7 @@
       </w:pPr>
       <w:bookmarkStart w:id="30" w:name="_Toc159247773"/>
       <w:bookmarkStart w:id="31" w:name="_Toc159322245"/>
-      <w:bookmarkStart w:id="32" w:name="_Toc160098927"/>
+      <w:bookmarkStart w:id="32" w:name="_Toc160116113"/>
       <w:r>
         <w:t>Projektmanagementmethode</w:t>
       </w:r>
@@ -7299,7 +7299,7 @@
           <w:noProof/>
         </w:rPr>
         <w:drawing>
-          <wp:inline distT="0" distB="0" distL="0" distR="0" wp14:anchorId="08576EAF" wp14:editId="18E1EC99">
+          <wp:inline distT="0" distB="0" distL="0" distR="0" wp14:anchorId="52D243AA" wp14:editId="18E1EC99">
             <wp:extent cx="5760085" cy="3136900"/>
             <wp:effectExtent l="0" t="0" r="0" b="6350"/>
             <wp:docPr id="1310697995" name="Grafik 1" descr="Ein Bild, das Text, Screenshot, Schrift, Diagramm enthält.&#10;&#10;Automatisch generierte Beschreibung"/>
@@ -7339,7 +7339,7 @@
       <w:pPr>
         <w:pStyle w:val="Beschriftung"/>
       </w:pPr>
-      <w:bookmarkStart w:id="33" w:name="_Toc160098837"/>
+      <w:bookmarkStart w:id="33" w:name="_Toc160116020"/>
       <w:r>
         <w:t xml:space="preserve">Abbildung </w:t>
       </w:r>
@@ -7372,7 +7372,7 @@
       </w:pPr>
       <w:bookmarkStart w:id="34" w:name="_Toc159247774"/>
       <w:bookmarkStart w:id="35" w:name="_Toc159322246"/>
-      <w:bookmarkStart w:id="36" w:name="_Toc160098928"/>
+      <w:bookmarkStart w:id="36" w:name="_Toc160116114"/>
       <w:r>
         <w:t>Firmenstandards</w:t>
       </w:r>
@@ -7391,7 +7391,7 @@
       </w:pPr>
       <w:bookmarkStart w:id="37" w:name="_Toc159247775"/>
       <w:bookmarkStart w:id="38" w:name="_Toc159322247"/>
-      <w:bookmarkStart w:id="39" w:name="_Toc160098929"/>
+      <w:bookmarkStart w:id="39" w:name="_Toc160116115"/>
       <w:r>
         <w:t>Organisation der Arbeitsergebnisse</w:t>
       </w:r>
@@ -7416,7 +7416,7 @@
       </w:pPr>
       <w:bookmarkStart w:id="40" w:name="_Toc159247776"/>
       <w:bookmarkStart w:id="41" w:name="_Toc159322248"/>
-      <w:bookmarkStart w:id="42" w:name="_Toc160098930"/>
+      <w:bookmarkStart w:id="42" w:name="_Toc160116116"/>
       <w:r>
         <w:t>Versionierung</w:t>
       </w:r>
@@ -7447,7 +7447,7 @@
       </w:pPr>
       <w:bookmarkStart w:id="43" w:name="_Toc159247777"/>
       <w:bookmarkStart w:id="44" w:name="_Toc159322249"/>
-      <w:bookmarkStart w:id="45" w:name="_Toc160098931"/>
+      <w:bookmarkStart w:id="45" w:name="_Toc160116117"/>
       <w:r>
         <w:t>Dokumentenablage</w:t>
       </w:r>
@@ -7514,7 +7514,7 @@
       </w:pPr>
       <w:bookmarkStart w:id="46" w:name="_Toc159247778"/>
       <w:bookmarkStart w:id="47" w:name="_Toc159322250"/>
-      <w:bookmarkStart w:id="48" w:name="_Toc160098932"/>
+      <w:bookmarkStart w:id="48" w:name="_Toc160116118"/>
       <w:r>
         <w:lastRenderedPageBreak/>
         <w:t>Zeitplan</w:t>
@@ -7614,7 +7614,7 @@
           <w:noProof/>
         </w:rPr>
         <w:drawing>
-          <wp:inline distT="0" distB="0" distL="0" distR="0" wp14:anchorId="1D3DE886" wp14:editId="11FC56B9">
+          <wp:inline distT="0" distB="0" distL="0" distR="0" wp14:anchorId="677AB250" wp14:editId="11FC56B9">
             <wp:extent cx="9071610" cy="3486785"/>
             <wp:effectExtent l="0" t="0" r="0" b="0"/>
             <wp:docPr id="384685636" name="Grafik 1" descr="Ein Bild, das Text, Reihe, Screenshot, Diagramm enthält.&#10;&#10;Automatisch generierte Beschreibung"/>
@@ -7667,7 +7667,7 @@
           <w:docGrid w:linePitch="360"/>
         </w:sectPr>
       </w:pPr>
-      <w:bookmarkStart w:id="49" w:name="_Toc160098838"/>
+      <w:bookmarkStart w:id="49" w:name="_Toc160116021"/>
       <w:r>
         <w:t xml:space="preserve">Abbildung </w:t>
       </w:r>
@@ -7700,7 +7700,7 @@
       </w:pPr>
       <w:bookmarkStart w:id="50" w:name="_Toc159322251"/>
       <w:bookmarkStart w:id="51" w:name="_Toc159247779"/>
-      <w:bookmarkStart w:id="52" w:name="_Toc160098933"/>
+      <w:bookmarkStart w:id="52" w:name="_Toc160116119"/>
       <w:r>
         <w:lastRenderedPageBreak/>
         <w:t>Meilensteine</w:t>
@@ -8296,7 +8296,7 @@
       <w:pPr>
         <w:pStyle w:val="Beschriftung"/>
       </w:pPr>
-      <w:bookmarkStart w:id="53" w:name="_Toc160098890"/>
+      <w:bookmarkStart w:id="53" w:name="_Toc160116076"/>
       <w:r>
         <w:t xml:space="preserve">Tabelle </w:t>
       </w:r>
@@ -8347,7 +8347,7 @@
         <w:pStyle w:val="berschrift2"/>
       </w:pPr>
       <w:bookmarkStart w:id="54" w:name="_Toc159322252"/>
-      <w:bookmarkStart w:id="55" w:name="_Toc160098934"/>
+      <w:bookmarkStart w:id="55" w:name="_Toc160116120"/>
       <w:r>
         <w:lastRenderedPageBreak/>
         <w:t>Arbeitsprotokoll</w:t>
@@ -8367,7 +8367,7 @@
       </w:pPr>
       <w:bookmarkStart w:id="56" w:name="_Toc159247780"/>
       <w:bookmarkStart w:id="57" w:name="_Toc159322253"/>
-      <w:bookmarkStart w:id="58" w:name="_Toc160098935"/>
+      <w:bookmarkStart w:id="58" w:name="_Toc160116121"/>
       <w:r>
         <w:t>Tag 01: 19.02.2024</w:t>
       </w:r>
@@ -8390,7 +8390,22 @@
     </w:p>
     <w:p>
       <w:r>
-        <w:t xml:space="preserve">Zuerst habe ich ein GitHub-Repository erstellt, damit ich auch dort meine Dokumente ablegen kann. Danach habe ich ein Excel erstellt, bei der ich meine Arbeitszeiten während der PA notieren kann. Nachdem ich dieses Excel erstellt habe, habe ich den Soll-Ist-Zeitplan erstellt. Dann habe ich mit der Dokumentationsstruktur angefangen und habe so auch gleich Kapiteln festgelegt und konnte bereits viele Kapiteln mit Inhalt befüllen. </w:t>
+        <w:t>Zuerst habe ich ein GitHub-Repository erstellt, damit ich auch dort meine Dokumente ablegen kann. Danach habe ich ein Excel erstellt, bei der ich meine Arbeitszeiten während der PA notieren kann. Nachdem ich dieses Excel erstellt ha</w:t>
+      </w:r>
+      <w:r>
+        <w:t>tt</w:t>
+      </w:r>
+      <w:r>
+        <w:t xml:space="preserve">e, habe ich den Soll-Ist-Zeitplan erstellt. Dann habe ich mit der Dokumentationsstruktur angefangen und habe so auch gleich Kapiteln festgelegt und konnte bereits viele Kapiteln mit Inhalt befüllen. </w:t>
+      </w:r>
+      <w:r>
+        <w:t>Zudem habe ich mit dem Kapitel «Wissensbeschaffung» angefangen und nach Quellen gesucht, die GitHub Actions, Linting und CI/CD verständlich erklären. Die Quellen habe ich dementsprechend im Quellenverzeichnis platziert</w:t>
+      </w:r>
+      <w:r>
+        <w:t>.</w:t>
+      </w:r>
+      <w:r>
+        <w:t xml:space="preserve"> </w:t>
       </w:r>
       <w:r>
         <w:t>Auch das Testkonzept habe ich dann geschrieben</w:t>
@@ -8442,7 +8457,7 @@
       </w:pPr>
       <w:bookmarkStart w:id="59" w:name="_Toc159247781"/>
       <w:bookmarkStart w:id="60" w:name="_Toc159322254"/>
-      <w:bookmarkStart w:id="61" w:name="_Toc160098936"/>
+      <w:bookmarkStart w:id="61" w:name="_Toc160116122"/>
       <w:r>
         <w:t>Tag 02: 20.02.2024</w:t>
       </w:r>
@@ -8504,7 +8519,7 @@
       </w:pPr>
       <w:bookmarkStart w:id="62" w:name="_Toc159247782"/>
       <w:bookmarkStart w:id="63" w:name="_Toc159322255"/>
-      <w:bookmarkStart w:id="64" w:name="_Toc160098937"/>
+      <w:bookmarkStart w:id="64" w:name="_Toc160116123"/>
       <w:r>
         <w:lastRenderedPageBreak/>
         <w:t>Tag 03: 21.02.2024</w:t>
@@ -8531,7 +8546,13 @@
         <w:t>Ich habe zuerst die User Stories erstellt. Da hatte ich mir überlegt, ob ich auch testen möchte, ob man die Webapplikation auch auf dem Smartphone benutzen kann. Dann habe ich mich dafür entschieden, diesen Test ebenfalls in den User Stories einzutragen. Nachdem ich das gemacht habe, habe ich die Testfälle definiert. Danach habe ich die Testing Frameworks Jest und PHPUnit installiert</w:t>
       </w:r>
       <w:r>
-        <w:t>, weil ich JavaScript und PHPUnit verwende und ein wenig Erfahrung mit Jest und PHPUnit habe. Nachdem ich das installiert habe, habe ich auch den Linter ESLint für JS installiert sowie PHP_CodeSniffer für PHP und Stylelint für CSS, damit ich auch lokal den Code linten kann. Auch wollte ich aber, dass der Code auf GitHub gelintet und getestet wird (GitHub Actions), weswegen ich dann auf GitHub ein Workflow-Ordner erstellt habe und dort in YAML-Dateien definiert habe, was gelintet und getestet werden sollte. Für das Linting auf GitHub habe ich mich für den Superlinter entschieden, weil dieser fast alle Programmiersprachen lintet, auch die, die ich verwende. Für das Testing habe ich dann auf GitHub wie auch lokal Jest und PHPUnit verwendet. Dann habe ich mit der Login-Implementierung und Registrierungsimplementierung angefangen. Dafür habe ich dann eine Datenbank und Tabelle erstellt.</w:t>
+        <w:t>, weil ich JavaScript und PHPUnit verwende und ein wenig Erfahrung mit Jest und PHPUnit habe. Nachdem ich das installiert ha</w:t>
+      </w:r>
+      <w:r>
+        <w:t>tt</w:t>
+      </w:r>
+      <w:r>
+        <w:t>e, habe ich auch den Linter ESLint für JS installiert sowie PHP_CodeSniffer für PHP und Stylelint für CSS, damit ich auch lokal den Code linten kann. Auch wollte ich aber, dass der Code auf GitHub gelintet und getestet wird (GitHub Actions), weswegen ich dann auf GitHub ein Workflow-Ordner erstellt habe und dort in YAML-Dateien definiert habe, was gelintet und getestet werden sollte. Für das Linting auf GitHub habe ich mich für den Superlinter entschieden, weil dieser fast alle Programmiersprachen lintet, auch die, die ich verwende. Für das Testing habe ich dann auf GitHub wie auch lokal Jest und PHPUnit verwendet. Dann habe ich mit der Login-Implementierung und Registrierungsimplementierung angefangen. Dafür habe ich dann eine Datenbank und Tabelle erstellt.</w:t>
       </w:r>
       <w:r>
         <w:t xml:space="preserve"> Das Ganze habe ich dann noch dokumentiert.</w:t>
@@ -8562,7 +8583,7 @@
       </w:pPr>
       <w:bookmarkStart w:id="65" w:name="_Toc159247783"/>
       <w:bookmarkStart w:id="66" w:name="_Toc159322256"/>
-      <w:bookmarkStart w:id="67" w:name="_Toc160098938"/>
+      <w:bookmarkStart w:id="67" w:name="_Toc160116124"/>
       <w:r>
         <w:t>Tag 04: 22.02.2024</w:t>
       </w:r>
@@ -8585,7 +8606,13 @@
     </w:p>
     <w:p>
       <w:r>
-        <w:t>Zuerst habe ich an der Dokumentation gearbeitet und ein paar Anpassungen vorgenommen. Dann habe ich bei den GitHub Actions die YAML-Dateien angepasst und die Linting-Errors behoben. Zudem erschien bei den GitHub Actions ein Fehler, wenn man die PHPUnit-Tests ausführen möchte. Ich habe dann versucht, diesen Fehler zu beheben, leider ohne Erfolg. Ich wollte nicht zu viel Zeit mit dem verschwenden, weswegen ich dann den Code von gestern noch auf der Webseite «Hostpoint» deployed habe, weil ich es gestern vergessen hatte. Ich habe mich für Hostpoint entschieden, weil es eine Webseite ist, mit der ich mich ein wenig auskenne und es einen ähnlichen Aufbau wie XAMPP hat. Nachdem ich den Code deployed habe, habe ich mit der Implementierung des Kalenders und Menüs angefangen. Mit dem Menü wurde ich fertig, allerdings werde ich noch am Kalender ein paar Anpassungen vornehmen müssen.</w:t>
+        <w:t>Zuerst habe ich an der Dokumentation gearbeitet und ein paar Anpassungen vorgenommen. Dann habe ich bei den GitHub Actions die YAML-Dateien angepasst und die Linting-Errors behoben. Zudem erschien bei den GitHub Actions ein Fehler, wenn man die PHPUnit-Tests ausführen möchte. Ich habe dann versucht, diesen Fehler zu beheben, leider ohne Erfolg. Ich wollte nicht zu viel Zeit mit dem verschwenden, weswegen ich dann den Code von gestern noch auf der Webseite «Hostpoint» deployed habe, weil ich es gestern vergessen hatte. Ich habe mich für Hostpoint entschieden, weil es eine Webseite ist, mit der ich mich ein wenig auskenne und es einen ähnlichen Aufbau wie XAMPP hat. Nachdem ich den Code deployed ha</w:t>
+      </w:r>
+      <w:r>
+        <w:t>tt</w:t>
+      </w:r>
+      <w:r>
+        <w:t>e, habe ich mit der Implementierung des Kalenders und Menüs angefangen. Mit dem Menü wurde ich fertig, allerdings werde ich noch am Kalender ein paar Anpassungen vornehmen müssen.</w:t>
       </w:r>
       <w:r>
         <w:t xml:space="preserve"> Ich habe mich beim Kalender für die JS-Library «FullCalendar» entschieden, weil es viele verschiedene Funktionen hat, betreffend Kalender, und man kann Anpassungen vornehmen und den Kalender so gestalten wie man es möchte.</w:t>
@@ -8622,7 +8649,7 @@
       </w:pPr>
       <w:bookmarkStart w:id="68" w:name="_Toc159247784"/>
       <w:bookmarkStart w:id="69" w:name="_Toc159322257"/>
-      <w:bookmarkStart w:id="70" w:name="_Toc160098939"/>
+      <w:bookmarkStart w:id="70" w:name="_Toc160116125"/>
       <w:r>
         <w:lastRenderedPageBreak/>
         <w:t>Tag 05: 23.02.2024</w:t>
@@ -8689,7 +8716,7 @@
       </w:pPr>
       <w:bookmarkStart w:id="71" w:name="_Toc159247785"/>
       <w:bookmarkStart w:id="72" w:name="_Toc159322258"/>
-      <w:bookmarkStart w:id="73" w:name="_Toc160098940"/>
+      <w:bookmarkStart w:id="73" w:name="_Toc160116126"/>
       <w:r>
         <w:t>Tag 06: 26.02.2024</w:t>
       </w:r>
@@ -8749,7 +8776,7 @@
       </w:pPr>
       <w:bookmarkStart w:id="74" w:name="_Toc159247786"/>
       <w:bookmarkStart w:id="75" w:name="_Toc159322259"/>
-      <w:bookmarkStart w:id="76" w:name="_Toc160098941"/>
+      <w:bookmarkStart w:id="76" w:name="_Toc160116127"/>
       <w:r>
         <w:lastRenderedPageBreak/>
         <w:t>Tag 07: 27.02.2024</w:t>
@@ -8809,7 +8836,7 @@
       </w:pPr>
       <w:bookmarkStart w:id="77" w:name="_Toc159247787"/>
       <w:bookmarkStart w:id="78" w:name="_Toc159322260"/>
-      <w:bookmarkStart w:id="79" w:name="_Toc160098942"/>
+      <w:bookmarkStart w:id="79" w:name="_Toc160116128"/>
       <w:r>
         <w:lastRenderedPageBreak/>
         <w:t>Tag 08: 28.02.2024</w:t>
@@ -8833,10 +8860,22 @@
     </w:p>
     <w:p>
       <w:r>
-        <w:t>Zuerst habe ich an der Dokumentation gearbeitet. Danach habe ich das README angepasst. Nachdem ich es angepasst hatte, wollte ich weiterimplementieren, allerdings gab es ein Problem mit MySQL bei XAMPP. Ich konnte allerdings den Fehler beheben, indem ich den Backup-Ordner von MySQL verwendet hatte und dann musste ich die Datenbank und die Tabellen erneut erstellen mithilfe des SQL-Skripts, welches ich geschrieben hatte. So konnte ich auch gleich testen, ob die SQL-Skripts funktionieren und sie haben auch funktioniert. Nachdem ich den Fehler behoben hatte, habe weiterhin an der Dokumentation Anpassungen vorgenommen und weitere Kapiteln mit Inhalt befüllt. Dann habe ich an der ICS-Implementierung weitergearbeitet. Die Kalendereinträge werden als ICS-Datei heruntergeladen, allerdings ist in der ICS-Datei das Datum sowie die Uhrzeit falsch und man müsste das manuell korrigieren. Der Titel ist jedoch korrekt. Die Beschreibung ist auch korrekt, solange man keine Zeilenumbrüche verwendet, wenn man beim Kalender im Planungsformular etwas in der Beschreibung schreibt. Danach habe ich kleine Anpassungen im Code zum Dashboard gemacht und habe dann an der Implementierung der Analysenseite weitergearbeitet. Ich konnte die Analysenseite fertig implementieren</w:t>
-      </w:r>
-      <w:r>
-        <w:t>. Es sieht nicht gleich aus wie im Mockup, weil ich Probleme damit hatte, dass die Daten angezeigt werden, die eingetragen wurden, aber ich habe eine andere Lösung gefunden, und zwar, dass es ähnlich wie beim Dashboard vom Styling und den Funktionalitäten her aussieht. Ich habe sichergestellt, dass die Analysenseite funktioniert und dass es übersichtlich ist. Zum Schluss habe ich noch den Code auf Hostpoint deployed und die Anleitung zum Deployment fertig geschrieben.</w:t>
+        <w:t xml:space="preserve">Zuerst habe ich an der Dokumentation gearbeitet. Danach habe ich das README angepasst. Nachdem ich es angepasst hatte, wollte ich weiterimplementieren, allerdings gab es ein Problem mit MySQL bei XAMPP. Ich konnte allerdings den Fehler beheben, indem ich den Backup-Ordner von MySQL verwendet hatte und dann musste ich die Datenbank und die Tabellen erneut erstellen mithilfe des SQL-Skripts, welches ich geschrieben hatte. So konnte ich auch gleich testen, ob die SQL-Skripts funktionieren und sie haben auch funktioniert. Nachdem ich den Fehler behoben hatte, habe </w:t>
+      </w:r>
+      <w:r>
+        <w:t xml:space="preserve">ich </w:t>
+      </w:r>
+      <w:r>
+        <w:t>weiterhin an der Dokumentation Anpassungen vorgenommen und weitere Kapiteln mit Inhalt befüllt. Dann habe ich an der ICS-Implementierung weitergearbeitet. Die Kalendereinträge werden als ICS-Datei heruntergeladen, allerdings ist in der ICS-Datei das Datum sowie die Uhrzeit falsch und man müsste das manuell korrigieren. Der Titel ist jedoch korrekt. Die Beschreibung ist auch korrekt, solange man keine Zeilenumbrüche verwendet, wenn man beim Kalender im Planungsformular etwas in der Beschreibung schreibt. Danach habe ich kleine Anpassungen im Code zum Dashboard gemacht und habe dann an der Implementierung der Analysenseite weitergearbeitet. Ich konnte die Analysenseite fertig implementieren</w:t>
+      </w:r>
+      <w:r>
+        <w:t xml:space="preserve">. Es sieht nicht gleich aus wie im Mockup, weil ich Probleme damit hatte, dass die Daten angezeigt werden, die eingetragen wurden, </w:t>
+      </w:r>
+      <w:r>
+        <w:t xml:space="preserve">mit einem Dropdown-Menü, </w:t>
+      </w:r>
+      <w:r>
+        <w:t>aber ich habe eine andere Lösung gefunden, und zwar, dass es ähnlich wie beim Dashboard vom Styling und den Funktionalitäten her aussieht. Ich habe sichergestellt, dass die Analysenseite funktioniert und dass es übersichtlich ist. Zum Schluss habe ich noch den Code auf Hostpoint deployed und die Anleitung zum Deployment fertig geschrieben.</w:t>
       </w:r>
     </w:p>
     <w:p/>
@@ -8859,13 +8898,19 @@
       </w:r>
     </w:p>
     <w:p>
+      <w:r>
+        <w:br w:type="page"/>
+      </w:r>
+    </w:p>
+    <w:p>
       <w:pPr>
         <w:pStyle w:val="berschrift3"/>
       </w:pPr>
       <w:bookmarkStart w:id="80" w:name="_Toc159247788"/>
       <w:bookmarkStart w:id="81" w:name="_Toc159322261"/>
-      <w:bookmarkStart w:id="82" w:name="_Toc160098943"/>
-      <w:r>
+      <w:bookmarkStart w:id="82" w:name="_Toc160116129"/>
+      <w:r>
+        <w:lastRenderedPageBreak/>
         <w:t>Tag 09: 29.02.2024</w:t>
       </w:r>
       <w:bookmarkEnd w:id="80"/>
@@ -8874,11 +8919,51 @@
     </w:p>
     <w:p>
       <w:pPr>
+        <w:rPr>
+          <w:u w:val="single"/>
+        </w:rPr>
+      </w:pPr>
+      <w:r>
+        <w:rPr>
+          <w:u w:val="single"/>
+        </w:rPr>
+        <w:t>Ablauf:</w:t>
+      </w:r>
+    </w:p>
+    <w:p>
+      <w:r>
+        <w:t>Ich habe zuerst den Linting-Fehler korrigiert, welches mir auf GitHub mithilfe den GitHub Actions angezeigt wurde. Das ist auch ein grosser Vorteil bei den GitHub Actions. Immer, wenn man etwas auf GitHub hochlädt, erhält man eine Rückmeldung, wenn es Linting-Fehler im Code gibt oder wenn ein Test nicht korrekt durchgelaufen ist. Dann habe ich noch eine kleine Anpassung in der Anleitung zum Deployment vorgenommen. Nachdem ich mit dem fertig war, habe ich ein Backup der Datenbank erstellt und das entsprechend dokumentiert. Danach habe ich die Testdurchführung gemacht und habe zudem die Testauswertung noch geschrieben. Dann habe ich weitere Anpassungen in der Dokumentation vorgenommen.</w:t>
+      </w:r>
+    </w:p>
+    <w:p/>
+    <w:p>
+      <w:pPr>
+        <w:rPr>
+          <w:u w:val="single"/>
+        </w:rPr>
+      </w:pPr>
+      <w:r>
+        <w:rPr>
+          <w:u w:val="single"/>
+        </w:rPr>
+        <w:t>Reflexion:</w:t>
+      </w:r>
+    </w:p>
+    <w:p>
+      <w:r>
+        <w:t>Ich bin froh, dass die Dokumentation fast fertig ist. Zudem bin ich auch froh darüber, dass die meisten Tests erfolgreich waren. Leider war der manuelle Test, bezüglich ICS, nicht erfolgreich, weil die ICS-Datei heruntergeladen wird, aber es das falsche Datum und die falsche Uhrzeit enthält. Vielleicht liegt es daran, weil ich beim Kalender beim Start- und Enddatum mit «datetime» gearbeitet habe und man</w:t>
+      </w:r>
+      <w:r>
+        <w:t xml:space="preserve"> bei ICS-Dateien separat arbeiten muss, und zwar, das Datum und die Uhrzeit separat speichert, vermute ich. Ich bin mir da aber nicht ganz sicher. Immerhin wird aber die ICS-Datei heruntergeladen und man müsste dann manuell die Uhrzeit und das Datum anpassen. Zudem müsste man auch noch die Beschreibung in der ICS-Datei manuell anpassen, wenn man vorhin im Kalender auf der Webseite bei der Beschreibung Zeilenumbrüche verwendet hat. Auch war der Unit Test nicht erfolgreich, da ich diesen nicht fertig implementieren konnte, weil ich mit anderen Tätigkeiten beschäftigt war und zudem an der Dokumentation gearbeitet habe. Da hätte ich vielleicht mehr Zeit für die Unit Tests einplanen müssen. Morgen werde ich die ganze Dokumentation durchlesen und die letzten Tätigkeiten, die für morgen geplant sind, erledigen.</w:t>
+      </w:r>
+    </w:p>
+    <w:p>
+      <w:pPr>
         <w:pStyle w:val="berschrift3"/>
       </w:pPr>
       <w:bookmarkStart w:id="83" w:name="_Toc159247789"/>
       <w:bookmarkStart w:id="84" w:name="_Toc159322262"/>
-      <w:bookmarkStart w:id="85" w:name="_Toc160098944"/>
+      <w:bookmarkStart w:id="85" w:name="_Toc160116130"/>
       <w:r>
         <w:t>Tag 10: 01.03.2024</w:t>
       </w:r>
@@ -8897,7 +8982,7 @@
       </w:pPr>
       <w:bookmarkStart w:id="86" w:name="_Toc159247790"/>
       <w:bookmarkStart w:id="87" w:name="_Toc159322263"/>
-      <w:bookmarkStart w:id="88" w:name="_Toc160098945"/>
+      <w:bookmarkStart w:id="88" w:name="_Toc160116131"/>
       <w:r>
         <w:lastRenderedPageBreak/>
         <w:t>Teil 2</w:t>
@@ -8917,7 +9002,7 @@
       </w:pPr>
       <w:bookmarkStart w:id="89" w:name="_Toc159247791"/>
       <w:bookmarkStart w:id="90" w:name="_Toc159322264"/>
-      <w:bookmarkStart w:id="91" w:name="_Toc160098946"/>
+      <w:bookmarkStart w:id="91" w:name="_Toc160116132"/>
       <w:r>
         <w:t>Kurzfassung</w:t>
       </w:r>
@@ -8951,7 +9036,7 @@
       </w:pPr>
       <w:bookmarkStart w:id="92" w:name="_Toc159247792"/>
       <w:bookmarkStart w:id="93" w:name="_Toc159322265"/>
-      <w:bookmarkStart w:id="94" w:name="_Toc160098947"/>
+      <w:bookmarkStart w:id="94" w:name="_Toc160116133"/>
       <w:r>
         <w:t>Kurze Ausgangssituation</w:t>
       </w:r>
@@ -8992,7 +9077,7 @@
       </w:pPr>
       <w:bookmarkStart w:id="95" w:name="_Toc159247793"/>
       <w:bookmarkStart w:id="96" w:name="_Toc159322266"/>
-      <w:bookmarkStart w:id="97" w:name="_Toc160098948"/>
+      <w:bookmarkStart w:id="97" w:name="_Toc160116134"/>
       <w:r>
         <w:t>Umsetzung</w:t>
       </w:r>
@@ -9029,7 +9114,7 @@
       </w:pPr>
       <w:bookmarkStart w:id="98" w:name="_Toc159247794"/>
       <w:bookmarkStart w:id="99" w:name="_Toc159322267"/>
-      <w:bookmarkStart w:id="100" w:name="_Toc160098949"/>
+      <w:bookmarkStart w:id="100" w:name="_Toc160116135"/>
       <w:r>
         <w:t>Ergebnis</w:t>
       </w:r>
@@ -9076,7 +9161,7 @@
       </w:pPr>
       <w:bookmarkStart w:id="101" w:name="_Toc159247795"/>
       <w:bookmarkStart w:id="102" w:name="_Toc159322268"/>
-      <w:bookmarkStart w:id="103" w:name="_Toc160098950"/>
+      <w:bookmarkStart w:id="103" w:name="_Toc160116136"/>
       <w:r>
         <w:lastRenderedPageBreak/>
         <w:t>Wissensbeschaffung</w:t>
@@ -9096,7 +9181,7 @@
       </w:pPr>
       <w:bookmarkStart w:id="104" w:name="_Toc159247796"/>
       <w:bookmarkStart w:id="105" w:name="_Toc159322269"/>
-      <w:bookmarkStart w:id="106" w:name="_Toc160098951"/>
+      <w:bookmarkStart w:id="106" w:name="_Toc160116137"/>
       <w:r>
         <w:t>CI/CD</w:t>
       </w:r>
@@ -9121,7 +9206,7 @@
           <w:noProof/>
         </w:rPr>
         <w:drawing>
-          <wp:inline distT="0" distB="0" distL="0" distR="0" wp14:anchorId="6B0E1D74" wp14:editId="622E8FA2">
+          <wp:inline distT="0" distB="0" distL="0" distR="0" wp14:anchorId="691793EE" wp14:editId="622E8FA2">
             <wp:extent cx="5760085" cy="2913380"/>
             <wp:effectExtent l="0" t="0" r="0" b="1270"/>
             <wp:docPr id="272685371" name="Grafik 1"/>
@@ -9161,7 +9246,7 @@
       <w:pPr>
         <w:pStyle w:val="Beschriftung"/>
       </w:pPr>
-      <w:bookmarkStart w:id="107" w:name="_Toc160098839"/>
+      <w:bookmarkStart w:id="107" w:name="_Toc160116022"/>
       <w:r>
         <w:t xml:space="preserve">Abbildung </w:t>
       </w:r>
@@ -9194,7 +9279,7 @@
       </w:pPr>
       <w:bookmarkStart w:id="108" w:name="_Toc159247797"/>
       <w:bookmarkStart w:id="109" w:name="_Toc159322270"/>
-      <w:bookmarkStart w:id="110" w:name="_Toc160098952"/>
+      <w:bookmarkStart w:id="110" w:name="_Toc160116138"/>
       <w:r>
         <w:t>GitHub Actions</w:t>
       </w:r>
@@ -9213,7 +9298,7 @@
       </w:pPr>
       <w:bookmarkStart w:id="111" w:name="_Toc159247798"/>
       <w:bookmarkStart w:id="112" w:name="_Toc159322271"/>
-      <w:bookmarkStart w:id="113" w:name="_Toc160098953"/>
+      <w:bookmarkStart w:id="113" w:name="_Toc160116139"/>
       <w:r>
         <w:t>Linting</w:t>
       </w:r>
@@ -9242,7 +9327,7 @@
       </w:pPr>
       <w:bookmarkStart w:id="114" w:name="_Toc159247799"/>
       <w:bookmarkStart w:id="115" w:name="_Toc159322272"/>
-      <w:bookmarkStart w:id="116" w:name="_Toc160098954"/>
+      <w:bookmarkStart w:id="116" w:name="_Toc160116140"/>
       <w:r>
         <w:lastRenderedPageBreak/>
         <w:t>Vorbereitung zur Umsetzung</w:t>
@@ -9262,7 +9347,7 @@
       </w:pPr>
       <w:bookmarkStart w:id="117" w:name="_Toc159247800"/>
       <w:bookmarkStart w:id="118" w:name="_Toc159322273"/>
-      <w:bookmarkStart w:id="119" w:name="_Toc160098955"/>
+      <w:bookmarkStart w:id="119" w:name="_Toc160116141"/>
       <w:r>
         <w:t>Kontextdiagramm</w:t>
       </w:r>
@@ -9284,7 +9369,7 @@
           <w:noProof/>
         </w:rPr>
         <w:drawing>
-          <wp:inline distT="0" distB="0" distL="0" distR="0" wp14:anchorId="178CD940" wp14:editId="534A35DE">
+          <wp:inline distT="0" distB="0" distL="0" distR="0" wp14:anchorId="48930EBE" wp14:editId="534A35DE">
             <wp:extent cx="5760085" cy="3035300"/>
             <wp:effectExtent l="0" t="0" r="0" b="0"/>
             <wp:docPr id="1728325636" name="Grafik 1" descr="Ein Bild, das Text, Screenshot, Diagramm, Schrift enthält.&#10;&#10;Automatisch generierte Beschreibung"/>
@@ -9324,7 +9409,7 @@
       <w:pPr>
         <w:pStyle w:val="Beschriftung"/>
       </w:pPr>
-      <w:bookmarkStart w:id="120" w:name="_Toc160098840"/>
+      <w:bookmarkStart w:id="120" w:name="_Toc160116023"/>
       <w:r>
         <w:t xml:space="preserve">Abbildung </w:t>
       </w:r>
@@ -9355,7 +9440,7 @@
       <w:pPr>
         <w:pStyle w:val="berschrift4"/>
       </w:pPr>
-      <w:bookmarkStart w:id="121" w:name="_Toc160098956"/>
+      <w:bookmarkStart w:id="121" w:name="_Toc160116142"/>
       <w:r>
         <w:t>Administrator</w:t>
       </w:r>
@@ -9370,7 +9455,7 @@
       <w:pPr>
         <w:pStyle w:val="berschrift4"/>
       </w:pPr>
-      <w:bookmarkStart w:id="122" w:name="_Toc160098957"/>
+      <w:bookmarkStart w:id="122" w:name="_Toc160116143"/>
       <w:r>
         <w:t>Trainer</w:t>
       </w:r>
@@ -9385,7 +9470,7 @@
       <w:pPr>
         <w:pStyle w:val="berschrift4"/>
       </w:pPr>
-      <w:bookmarkStart w:id="123" w:name="_Toc160098958"/>
+      <w:bookmarkStart w:id="123" w:name="_Toc160116144"/>
       <w:r>
         <w:t>Fussballspieler</w:t>
       </w:r>
@@ -9400,7 +9485,7 @@
       <w:pPr>
         <w:pStyle w:val="berschrift4"/>
       </w:pPr>
-      <w:bookmarkStart w:id="124" w:name="_Toc160098959"/>
+      <w:bookmarkStart w:id="124" w:name="_Toc160116145"/>
       <w:r>
         <w:t>Helfer</w:t>
       </w:r>
@@ -9408,7 +9493,13 @@
     </w:p>
     <w:p>
       <w:r>
-        <w:t>Der Helfer ist die Person, welche die Mannschaft zu den Spielen fährt. Weil die Webapplikation für kleinere Vereine gedacht ist, ist der Helfer der Trainer meistens selbst.</w:t>
+        <w:t xml:space="preserve">Der Helfer ist die Person, welche die Mannschaft zu den Spielen fährt. Weil die Webapplikation für kleinere </w:t>
+      </w:r>
+      <w:r>
+        <w:t>Fussballv</w:t>
+      </w:r>
+      <w:r>
+        <w:t>ereine gedacht ist, ist der Helfer der Trainer meistens selbst.</w:t>
       </w:r>
     </w:p>
     <w:p>
@@ -9422,7 +9513,7 @@
       </w:pPr>
       <w:bookmarkStart w:id="125" w:name="_Toc159247801"/>
       <w:bookmarkStart w:id="126" w:name="_Toc159322274"/>
-      <w:bookmarkStart w:id="127" w:name="_Toc160098960"/>
+      <w:bookmarkStart w:id="127" w:name="_Toc160116146"/>
       <w:r>
         <w:lastRenderedPageBreak/>
         <w:t>Mockup</w:t>
@@ -9441,7 +9532,7 @@
         <w:pStyle w:val="berschrift4"/>
       </w:pPr>
       <w:bookmarkStart w:id="128" w:name="_Toc159322275"/>
-      <w:bookmarkStart w:id="129" w:name="_Toc160098961"/>
+      <w:bookmarkStart w:id="129" w:name="_Toc160116147"/>
       <w:r>
         <w:t>Login-</w:t>
       </w:r>
@@ -9474,7 +9565,7 @@
           <w:noProof/>
         </w:rPr>
         <w:drawing>
-          <wp:inline distT="0" distB="0" distL="0" distR="0" wp14:anchorId="11772FEA" wp14:editId="5DCBB9FB">
+          <wp:inline distT="0" distB="0" distL="0" distR="0" wp14:anchorId="4CA95D79" wp14:editId="5DCBB9FB">
             <wp:extent cx="5760085" cy="3831590"/>
             <wp:effectExtent l="0" t="0" r="0" b="0"/>
             <wp:docPr id="1418301422" name="Grafik 1" descr="Ein Bild, das Text, Screenshot, Schrift, Design enthält.&#10;&#10;Automatisch generierte Beschreibung"/>
@@ -9514,7 +9605,7 @@
       <w:pPr>
         <w:pStyle w:val="Beschriftung"/>
       </w:pPr>
-      <w:bookmarkStart w:id="130" w:name="_Toc160098841"/>
+      <w:bookmarkStart w:id="130" w:name="_Toc160116024"/>
       <w:r>
         <w:t xml:space="preserve">Abbildung </w:t>
       </w:r>
@@ -9560,7 +9651,7 @@
         <w:pStyle w:val="berschrift4"/>
       </w:pPr>
       <w:bookmarkStart w:id="131" w:name="_Toc159322276"/>
-      <w:bookmarkStart w:id="132" w:name="_Toc160098962"/>
+      <w:bookmarkStart w:id="132" w:name="_Toc160116148"/>
       <w:r>
         <w:lastRenderedPageBreak/>
         <w:t>Registrierungs</w:t>
@@ -9591,7 +9682,7 @@
           <w:noProof/>
         </w:rPr>
         <w:drawing>
-          <wp:inline distT="0" distB="0" distL="0" distR="0" wp14:anchorId="2475D84F" wp14:editId="180A6FBE">
+          <wp:inline distT="0" distB="0" distL="0" distR="0" wp14:anchorId="1873CB9E" wp14:editId="180A6FBE">
             <wp:extent cx="5760085" cy="4641850"/>
             <wp:effectExtent l="0" t="0" r="0" b="6350"/>
             <wp:docPr id="825100008" name="Grafik 1" descr="Ein Bild, das Text, Screenshot, Schrift, Zahl enthält.&#10;&#10;Automatisch generierte Beschreibung"/>
@@ -9631,7 +9722,7 @@
       <w:pPr>
         <w:pStyle w:val="Beschriftung"/>
       </w:pPr>
-      <w:bookmarkStart w:id="133" w:name="_Toc160098842"/>
+      <w:bookmarkStart w:id="133" w:name="_Toc160116025"/>
       <w:r>
         <w:t xml:space="preserve">Abbildung </w:t>
       </w:r>
@@ -9663,7 +9754,7 @@
         <w:pStyle w:val="berschrift4"/>
       </w:pPr>
       <w:bookmarkStart w:id="134" w:name="_Toc159322277"/>
-      <w:bookmarkStart w:id="135" w:name="_Toc160098963"/>
+      <w:bookmarkStart w:id="135" w:name="_Toc160116149"/>
       <w:r>
         <w:t>Kalender</w:t>
       </w:r>
@@ -9687,7 +9778,7 @@
           <w:noProof/>
         </w:rPr>
         <w:drawing>
-          <wp:inline distT="0" distB="0" distL="0" distR="0" wp14:anchorId="57F8204C" wp14:editId="3358337D">
+          <wp:inline distT="0" distB="0" distL="0" distR="0" wp14:anchorId="2D572C04" wp14:editId="3358337D">
             <wp:extent cx="5760085" cy="3011805"/>
             <wp:effectExtent l="0" t="0" r="0" b="0"/>
             <wp:docPr id="2053652805" name="Grafik 1" descr="Ein Bild, das Text, Screenshot, Zahl, Schrift enthält.&#10;&#10;Automatisch generierte Beschreibung"/>
@@ -9727,7 +9818,7 @@
       <w:pPr>
         <w:pStyle w:val="Beschriftung"/>
       </w:pPr>
-      <w:bookmarkStart w:id="136" w:name="_Toc160098843"/>
+      <w:bookmarkStart w:id="136" w:name="_Toc160116026"/>
       <w:r>
         <w:t xml:space="preserve">Abbildung </w:t>
       </w:r>
@@ -9758,7 +9849,7 @@
       <w:pPr>
         <w:pStyle w:val="berschrift4"/>
       </w:pPr>
-      <w:bookmarkStart w:id="137" w:name="_Toc160098964"/>
+      <w:bookmarkStart w:id="137" w:name="_Toc160116150"/>
       <w:r>
         <w:lastRenderedPageBreak/>
         <w:t>Menüansicht</w:t>
@@ -9779,7 +9870,7 @@
           <w:noProof/>
         </w:rPr>
         <w:drawing>
-          <wp:inline distT="0" distB="0" distL="0" distR="0" wp14:anchorId="64FBD607" wp14:editId="402F70DF">
+          <wp:inline distT="0" distB="0" distL="0" distR="0" wp14:anchorId="0440511A" wp14:editId="402F70DF">
             <wp:extent cx="5760085" cy="3376295"/>
             <wp:effectExtent l="0" t="0" r="0" b="0"/>
             <wp:docPr id="588099634" name="Grafik 1" descr="Ein Bild, das Text, Screenshot, Schrift, Design enthält.&#10;&#10;Automatisch generierte Beschreibung"/>
@@ -9819,7 +9910,7 @@
       <w:pPr>
         <w:pStyle w:val="Beschriftung"/>
       </w:pPr>
-      <w:bookmarkStart w:id="138" w:name="_Toc160098844"/>
+      <w:bookmarkStart w:id="138" w:name="_Toc160116027"/>
       <w:r>
         <w:t xml:space="preserve">Abbildung </w:t>
       </w:r>
@@ -9851,7 +9942,7 @@
         <w:pStyle w:val="berschrift4"/>
       </w:pPr>
       <w:bookmarkStart w:id="139" w:name="_Toc159322278"/>
-      <w:bookmarkStart w:id="140" w:name="_Toc160098965"/>
+      <w:bookmarkStart w:id="140" w:name="_Toc160116151"/>
       <w:r>
         <w:t>Dashboard-</w:t>
       </w:r>
@@ -9887,7 +9978,7 @@
           <w:noProof/>
         </w:rPr>
         <w:drawing>
-          <wp:inline distT="0" distB="0" distL="0" distR="0" wp14:anchorId="2C4EC341" wp14:editId="534A191C">
+          <wp:inline distT="0" distB="0" distL="0" distR="0" wp14:anchorId="3273F60A" wp14:editId="534A191C">
             <wp:extent cx="5760085" cy="3274695"/>
             <wp:effectExtent l="0" t="0" r="0" b="1905"/>
             <wp:docPr id="1216925562" name="Grafik 1" descr="Ein Bild, das Text, Screenshot, Schrift, Design enthält.&#10;&#10;Automatisch generierte Beschreibung"/>
@@ -9927,7 +10018,7 @@
       <w:pPr>
         <w:pStyle w:val="Beschriftung"/>
       </w:pPr>
-      <w:bookmarkStart w:id="141" w:name="_Toc160098845"/>
+      <w:bookmarkStart w:id="141" w:name="_Toc160116028"/>
       <w:r>
         <w:t xml:space="preserve">Abbildung </w:t>
       </w:r>
@@ -9981,7 +10072,7 @@
           <w:noProof/>
         </w:rPr>
         <w:drawing>
-          <wp:inline distT="0" distB="0" distL="0" distR="0" wp14:anchorId="64A55FFD" wp14:editId="420AA4AE">
+          <wp:inline distT="0" distB="0" distL="0" distR="0" wp14:anchorId="25B29BD3" wp14:editId="420AA4AE">
             <wp:extent cx="5760085" cy="3881120"/>
             <wp:effectExtent l="0" t="0" r="0" b="5080"/>
             <wp:docPr id="1219759124" name="Grafik 1" descr="Ein Bild, das Text, Screenshot, Schrift, Zahl enthält.&#10;&#10;Automatisch generierte Beschreibung"/>
@@ -10021,7 +10112,7 @@
       <w:pPr>
         <w:pStyle w:val="Beschriftung"/>
       </w:pPr>
-      <w:bookmarkStart w:id="142" w:name="_Toc160098846"/>
+      <w:bookmarkStart w:id="142" w:name="_Toc160116029"/>
       <w:r>
         <w:t xml:space="preserve">Abbildung </w:t>
       </w:r>
@@ -10065,7 +10156,7 @@
           <w:noProof/>
         </w:rPr>
         <w:drawing>
-          <wp:inline distT="0" distB="0" distL="0" distR="0" wp14:anchorId="376062C6" wp14:editId="6E2582EF">
+          <wp:inline distT="0" distB="0" distL="0" distR="0" wp14:anchorId="5010BE59" wp14:editId="6E2582EF">
             <wp:extent cx="5760085" cy="3376295"/>
             <wp:effectExtent l="0" t="0" r="0" b="0"/>
             <wp:docPr id="766003492" name="Grafik 1" descr="Ein Bild, das Text, Screenshot, Schrift, Design enthält.&#10;&#10;Automatisch generierte Beschreibung"/>
@@ -10105,7 +10196,7 @@
       <w:pPr>
         <w:pStyle w:val="Beschriftung"/>
       </w:pPr>
-      <w:bookmarkStart w:id="143" w:name="_Toc160098847"/>
+      <w:bookmarkStart w:id="143" w:name="_Toc160116030"/>
       <w:r>
         <w:t xml:space="preserve">Abbildung </w:t>
       </w:r>
@@ -10160,7 +10251,7 @@
           <w:noProof/>
         </w:rPr>
         <w:drawing>
-          <wp:inline distT="0" distB="0" distL="0" distR="0" wp14:anchorId="07BA150F" wp14:editId="2408E8CC">
+          <wp:inline distT="0" distB="0" distL="0" distR="0" wp14:anchorId="2D634E39" wp14:editId="2408E8CC">
             <wp:extent cx="5760085" cy="3844290"/>
             <wp:effectExtent l="0" t="0" r="0" b="3810"/>
             <wp:docPr id="1393262523" name="Grafik 1" descr="Ein Bild, das Text, Screenshot, Schrift, Rechteck enthält.&#10;&#10;Automatisch generierte Beschreibung"/>
@@ -10200,7 +10291,7 @@
       <w:pPr>
         <w:pStyle w:val="Beschriftung"/>
       </w:pPr>
-      <w:bookmarkStart w:id="144" w:name="_Toc160098848"/>
+      <w:bookmarkStart w:id="144" w:name="_Toc160116031"/>
       <w:r>
         <w:t xml:space="preserve">Abbildung </w:t>
       </w:r>
@@ -10232,7 +10323,7 @@
         <w:pStyle w:val="berschrift4"/>
       </w:pPr>
       <w:bookmarkStart w:id="145" w:name="_Toc159322279"/>
-      <w:bookmarkStart w:id="146" w:name="_Toc160098966"/>
+      <w:bookmarkStart w:id="146" w:name="_Toc160116152"/>
       <w:r>
         <w:t>Analysen</w:t>
       </w:r>
@@ -10256,7 +10347,7 @@
           <w:noProof/>
         </w:rPr>
         <w:drawing>
-          <wp:inline distT="0" distB="0" distL="0" distR="0" wp14:anchorId="08C68CBC" wp14:editId="2CC7342B">
+          <wp:inline distT="0" distB="0" distL="0" distR="0" wp14:anchorId="55BCBE24" wp14:editId="2CC7342B">
             <wp:extent cx="5760085" cy="3356610"/>
             <wp:effectExtent l="0" t="0" r="0" b="0"/>
             <wp:docPr id="48275777" name="Grafik 1" descr="Ein Bild, das Text, Screenshot, Schrift, Design enthält.&#10;&#10;Automatisch generierte Beschreibung"/>
@@ -10296,7 +10387,7 @@
       <w:pPr>
         <w:pStyle w:val="Beschriftung"/>
       </w:pPr>
-      <w:bookmarkStart w:id="147" w:name="_Toc160098849"/>
+      <w:bookmarkStart w:id="147" w:name="_Toc160116032"/>
       <w:r>
         <w:t xml:space="preserve">Abbildung </w:t>
       </w:r>
@@ -10340,7 +10431,7 @@
           <w:noProof/>
         </w:rPr>
         <w:drawing>
-          <wp:inline distT="0" distB="0" distL="0" distR="0" wp14:anchorId="4411C92F" wp14:editId="2D3F4140">
+          <wp:inline distT="0" distB="0" distL="0" distR="0" wp14:anchorId="44D75853" wp14:editId="2D3F4140">
             <wp:extent cx="5760085" cy="4027170"/>
             <wp:effectExtent l="0" t="0" r="0" b="0"/>
             <wp:docPr id="54501113" name="Grafik 1" descr="Ein Bild, das Text, Screenshot, Schrift, Rechteck enthält.&#10;&#10;Automatisch generierte Beschreibung"/>
@@ -10380,7 +10471,7 @@
       <w:pPr>
         <w:pStyle w:val="Beschriftung"/>
       </w:pPr>
-      <w:bookmarkStart w:id="148" w:name="_Toc160098850"/>
+      <w:bookmarkStart w:id="148" w:name="_Toc160116033"/>
       <w:r>
         <w:t xml:space="preserve">Abbildung </w:t>
       </w:r>
@@ -10430,7 +10521,7 @@
           <w:noProof/>
         </w:rPr>
         <w:drawing>
-          <wp:inline distT="0" distB="0" distL="0" distR="0" wp14:anchorId="795FF573" wp14:editId="028B46D4">
+          <wp:inline distT="0" distB="0" distL="0" distR="0" wp14:anchorId="14643B8D" wp14:editId="028B46D4">
             <wp:extent cx="5760085" cy="4015740"/>
             <wp:effectExtent l="0" t="0" r="0" b="3810"/>
             <wp:docPr id="1127827147" name="Grafik 1" descr="Ein Bild, das Text, Screenshot, Schrift, Rechteck enthält.&#10;&#10;Automatisch generierte Beschreibung"/>
@@ -10470,7 +10561,7 @@
       <w:pPr>
         <w:pStyle w:val="Beschriftung"/>
       </w:pPr>
-      <w:bookmarkStart w:id="149" w:name="_Toc160098851"/>
+      <w:bookmarkStart w:id="149" w:name="_Toc160116034"/>
       <w:r>
         <w:t xml:space="preserve">Abbildung </w:t>
       </w:r>
@@ -10517,7 +10608,7 @@
       </w:pPr>
       <w:bookmarkStart w:id="150" w:name="_Toc159247802"/>
       <w:bookmarkStart w:id="151" w:name="_Toc159322280"/>
-      <w:bookmarkStart w:id="152" w:name="_Toc160098967"/>
+      <w:bookmarkStart w:id="152" w:name="_Toc160116153"/>
       <w:r>
         <w:lastRenderedPageBreak/>
         <w:t>User Stories</w:t>
@@ -10861,7 +10952,7 @@
       <w:pPr>
         <w:pStyle w:val="Beschriftung"/>
       </w:pPr>
-      <w:bookmarkStart w:id="153" w:name="_Toc160098891"/>
+      <w:bookmarkStart w:id="153" w:name="_Toc160116077"/>
       <w:r>
         <w:t xml:space="preserve">Tabelle </w:t>
       </w:r>
@@ -10908,7 +10999,7 @@
       </w:pPr>
       <w:bookmarkStart w:id="154" w:name="_Toc159247803"/>
       <w:bookmarkStart w:id="155" w:name="_Toc159322281"/>
-      <w:bookmarkStart w:id="156" w:name="_Toc160098968"/>
+      <w:bookmarkStart w:id="156" w:name="_Toc160116154"/>
       <w:r>
         <w:lastRenderedPageBreak/>
         <w:t>Testkonzept</w:t>
@@ -10940,7 +11031,7 @@
         <w:t>.</w:t>
       </w:r>
       <w:r>
-        <w:t>58</w:t>
+        <w:t>95</w:t>
       </w:r>
       <w:r>
         <w:t xml:space="preserve"> (64-Bit)) und Windows 10 Home (Version 22H2) </w:t>
@@ -10964,7 +11055,7 @@
           <w:noProof/>
         </w:rPr>
         <w:drawing>
-          <wp:inline distT="0" distB="0" distL="0" distR="0" wp14:anchorId="715833C3" wp14:editId="09BBCB0E">
+          <wp:inline distT="0" distB="0" distL="0" distR="0" wp14:anchorId="644D4A11" wp14:editId="09BBCB0E">
             <wp:extent cx="5760085" cy="4093210"/>
             <wp:effectExtent l="0" t="0" r="0" b="2540"/>
             <wp:docPr id="466030410" name="Grafik 1" descr="Ein Bild, das Text, Handschrift, Diagramm, Schrift enthält.&#10;&#10;Automatisch generierte Beschreibung"/>
@@ -11004,7 +11095,7 @@
       <w:pPr>
         <w:pStyle w:val="Beschriftung"/>
       </w:pPr>
-      <w:bookmarkStart w:id="157" w:name="_Toc160098852"/>
+      <w:bookmarkStart w:id="157" w:name="_Toc160116035"/>
       <w:r>
         <w:t xml:space="preserve">Abbildung </w:t>
       </w:r>
@@ -11037,7 +11128,7 @@
       </w:pPr>
       <w:bookmarkStart w:id="158" w:name="_Toc159247804"/>
       <w:bookmarkStart w:id="159" w:name="_Toc159322282"/>
-      <w:bookmarkStart w:id="160" w:name="_Toc160098969"/>
+      <w:bookmarkStart w:id="160" w:name="_Toc160116155"/>
       <w:r>
         <w:t>Quadrant 1 (Q1)</w:t>
       </w:r>
@@ -11065,7 +11156,7 @@
       </w:pPr>
       <w:bookmarkStart w:id="161" w:name="_Toc159247805"/>
       <w:bookmarkStart w:id="162" w:name="_Toc159322283"/>
-      <w:bookmarkStart w:id="163" w:name="_Toc160098970"/>
+      <w:bookmarkStart w:id="163" w:name="_Toc160116156"/>
       <w:r>
         <w:t>Quadrant 2 (Q2)</w:t>
       </w:r>
@@ -11084,7 +11175,7 @@
       </w:pPr>
       <w:bookmarkStart w:id="164" w:name="_Toc159247806"/>
       <w:bookmarkStart w:id="165" w:name="_Toc159322284"/>
-      <w:bookmarkStart w:id="166" w:name="_Toc160098971"/>
+      <w:bookmarkStart w:id="166" w:name="_Toc160116157"/>
       <w:r>
         <w:t>Quadrant 3 (Q3)</w:t>
       </w:r>
@@ -11115,7 +11206,7 @@
       </w:pPr>
       <w:bookmarkStart w:id="167" w:name="_Toc159247807"/>
       <w:bookmarkStart w:id="168" w:name="_Toc159322285"/>
-      <w:bookmarkStart w:id="169" w:name="_Toc160098972"/>
+      <w:bookmarkStart w:id="169" w:name="_Toc160116158"/>
       <w:r>
         <w:t>Quadrant 4 (Q4)</w:t>
       </w:r>
@@ -11139,7 +11230,7 @@
       </w:pPr>
       <w:bookmarkStart w:id="170" w:name="_Toc159247808"/>
       <w:bookmarkStart w:id="171" w:name="_Toc159322286"/>
-      <w:bookmarkStart w:id="172" w:name="_Toc160098973"/>
+      <w:bookmarkStart w:id="172" w:name="_Toc160116159"/>
       <w:r>
         <w:lastRenderedPageBreak/>
         <w:t>Testfälle definieren</w:t>
@@ -11162,7 +11253,7 @@
         <w:pStyle w:val="berschrift5"/>
       </w:pPr>
       <w:bookmarkStart w:id="175" w:name="_Toc159322287"/>
-      <w:bookmarkStart w:id="176" w:name="_Toc160098974"/>
+      <w:bookmarkStart w:id="176" w:name="_Toc160116160"/>
       <w:r>
         <w:t>Manuelle Tests</w:t>
       </w:r>
@@ -11478,7 +11569,7 @@
       <w:pPr>
         <w:pStyle w:val="Beschriftung"/>
       </w:pPr>
-      <w:bookmarkStart w:id="177" w:name="_Toc160098892"/>
+      <w:bookmarkStart w:id="177" w:name="_Toc160116078"/>
       <w:r>
         <w:t xml:space="preserve">Tabelle </w:t>
       </w:r>
@@ -11806,7 +11897,7 @@
       <w:pPr>
         <w:pStyle w:val="Beschriftung"/>
       </w:pPr>
-      <w:bookmarkStart w:id="178" w:name="_Toc160098893"/>
+      <w:bookmarkStart w:id="178" w:name="_Toc160116079"/>
       <w:r>
         <w:t xml:space="preserve">Tabelle </w:t>
       </w:r>
@@ -12134,7 +12225,7 @@
       <w:pPr>
         <w:pStyle w:val="Beschriftung"/>
       </w:pPr>
-      <w:bookmarkStart w:id="179" w:name="_Toc160098894"/>
+      <w:bookmarkStart w:id="179" w:name="_Toc160116080"/>
       <w:r>
         <w:t xml:space="preserve">Tabelle </w:t>
       </w:r>
@@ -12489,7 +12580,7 @@
       <w:pPr>
         <w:pStyle w:val="Beschriftung"/>
       </w:pPr>
-      <w:bookmarkStart w:id="180" w:name="_Toc160098895"/>
+      <w:bookmarkStart w:id="180" w:name="_Toc160116081"/>
       <w:r>
         <w:t xml:space="preserve">Tabelle </w:t>
       </w:r>
@@ -12844,7 +12935,7 @@
       <w:pPr>
         <w:pStyle w:val="Beschriftung"/>
       </w:pPr>
-      <w:bookmarkStart w:id="181" w:name="_Toc160098896"/>
+      <w:bookmarkStart w:id="181" w:name="_Toc160116082"/>
       <w:r>
         <w:t xml:space="preserve">Tabelle </w:t>
       </w:r>
@@ -13184,7 +13275,7 @@
       <w:pPr>
         <w:pStyle w:val="Beschriftung"/>
       </w:pPr>
-      <w:bookmarkStart w:id="182" w:name="_Toc160098897"/>
+      <w:bookmarkStart w:id="182" w:name="_Toc160116083"/>
       <w:r>
         <w:t xml:space="preserve">Tabelle </w:t>
       </w:r>
@@ -13551,7 +13642,7 @@
       <w:pPr>
         <w:pStyle w:val="Beschriftung"/>
       </w:pPr>
-      <w:bookmarkStart w:id="183" w:name="_Toc160098898"/>
+      <w:bookmarkStart w:id="183" w:name="_Toc160116084"/>
       <w:r>
         <w:t xml:space="preserve">Tabelle </w:t>
       </w:r>
@@ -13903,7 +13994,7 @@
       <w:pPr>
         <w:pStyle w:val="Beschriftung"/>
       </w:pPr>
-      <w:bookmarkStart w:id="184" w:name="_Toc160098899"/>
+      <w:bookmarkStart w:id="184" w:name="_Toc160116085"/>
       <w:r>
         <w:t xml:space="preserve">Tabelle </w:t>
       </w:r>
@@ -14252,7 +14343,7 @@
       <w:pPr>
         <w:pStyle w:val="Beschriftung"/>
       </w:pPr>
-      <w:bookmarkStart w:id="185" w:name="_Toc160098900"/>
+      <w:bookmarkStart w:id="185" w:name="_Toc160116086"/>
       <w:r>
         <w:t xml:space="preserve">Tabelle </w:t>
       </w:r>
@@ -14586,7 +14677,7 @@
       <w:pPr>
         <w:pStyle w:val="Beschriftung"/>
       </w:pPr>
-      <w:bookmarkStart w:id="186" w:name="_Toc160098901"/>
+      <w:bookmarkStart w:id="186" w:name="_Toc160116087"/>
       <w:r>
         <w:t xml:space="preserve">Tabelle </w:t>
       </w:r>
@@ -14618,7 +14709,7 @@
         <w:pStyle w:val="berschrift5"/>
       </w:pPr>
       <w:bookmarkStart w:id="187" w:name="_Toc159322288"/>
-      <w:bookmarkStart w:id="188" w:name="_Toc160098975"/>
+      <w:bookmarkStart w:id="188" w:name="_Toc160116161"/>
       <w:r>
         <w:t>Automatisierte</w:t>
       </w:r>
@@ -14900,7 +14991,7 @@
       <w:pPr>
         <w:pStyle w:val="Beschriftung"/>
       </w:pPr>
-      <w:bookmarkStart w:id="189" w:name="_Toc160098902"/>
+      <w:bookmarkStart w:id="189" w:name="_Toc160116088"/>
       <w:r>
         <w:t xml:space="preserve">Tabelle </w:t>
       </w:r>
@@ -15179,7 +15270,7 @@
       <w:pPr>
         <w:pStyle w:val="Beschriftung"/>
       </w:pPr>
-      <w:bookmarkStart w:id="190" w:name="_Toc160098903"/>
+      <w:bookmarkStart w:id="190" w:name="_Toc160116089"/>
       <w:r>
         <w:t xml:space="preserve">Tabelle </w:t>
       </w:r>
@@ -15219,7 +15310,7 @@
       </w:pPr>
       <w:bookmarkStart w:id="191" w:name="_Toc159247811"/>
       <w:bookmarkStart w:id="192" w:name="_Toc159322289"/>
-      <w:bookmarkStart w:id="193" w:name="_Toc160098976"/>
+      <w:bookmarkStart w:id="193" w:name="_Toc160116162"/>
       <w:r>
         <w:lastRenderedPageBreak/>
         <w:t>Datenbank</w:t>
@@ -15232,24 +15323,8 @@
       <w:r>
         <w:t>Für die Datenbank wurde MySQL verwendet, weil es ein Teil von XAMPP ist.</w:t>
       </w:r>
-    </w:p>
-    <w:p>
-      <w:pPr>
-        <w:pStyle w:val="berschrift3"/>
-      </w:pPr>
-      <w:bookmarkStart w:id="194" w:name="_Toc159247812"/>
-      <w:bookmarkStart w:id="195" w:name="_Toc159322290"/>
-      <w:bookmarkStart w:id="196" w:name="_Toc160098977"/>
-      <w:r>
-        <w:t>ERM</w:t>
-      </w:r>
-      <w:bookmarkEnd w:id="194"/>
-      <w:bookmarkEnd w:id="195"/>
-      <w:bookmarkEnd w:id="196"/>
-    </w:p>
-    <w:p>
-      <w:r>
-        <w:t>Die Datenbank besteht aus 4 Tabellen. Für die Login- und Registrierungsimplementierung wurde die Tabelle «benutzer» verwendet, für die Kalenderimplementierung die Tabelle «kalender», für die Dashboard-Implementierung die Tabelle «dashboard» und für die Analysenimplementierung wurde die Tabelle «analysen» benutzt.</w:t>
+      <w:r>
+        <w:t xml:space="preserve"> Mit folgendem SQL-Skript wurde die Datenbank mit den Tabellen erstellt:</w:t>
       </w:r>
     </w:p>
     <w:p>
@@ -15261,7 +15336,184 @@
           <w:noProof/>
         </w:rPr>
         <w:drawing>
-          <wp:inline distT="0" distB="0" distL="0" distR="0" wp14:anchorId="6FFB55E9" wp14:editId="4B63E8C9">
+          <wp:inline distT="0" distB="0" distL="0" distR="0" wp14:anchorId="2EABB426" wp14:editId="757305A7">
+            <wp:extent cx="5760085" cy="4213860"/>
+            <wp:effectExtent l="0" t="0" r="0" b="0"/>
+            <wp:docPr id="1817904061" name="Grafik 1" descr="Ein Bild, das Text, Screenshot enthält.&#10;&#10;Automatisch generierte Beschreibung"/>
+            <wp:cNvGraphicFramePr>
+              <a:graphicFrameLocks xmlns:a="http://schemas.openxmlformats.org/drawingml/2006/main" noChangeAspect="1"/>
+            </wp:cNvGraphicFramePr>
+            <a:graphic xmlns:a="http://schemas.openxmlformats.org/drawingml/2006/main">
+              <a:graphicData uri="http://schemas.openxmlformats.org/drawingml/2006/picture">
+                <pic:pic xmlns:pic="http://schemas.openxmlformats.org/drawingml/2006/picture">
+                  <pic:nvPicPr>
+                    <pic:cNvPr id="1817904061" name="Grafik 1" descr="Ein Bild, das Text, Screenshot enthält.&#10;&#10;Automatisch generierte Beschreibung"/>
+                    <pic:cNvPicPr/>
+                  </pic:nvPicPr>
+                  <pic:blipFill>
+                    <a:blip r:embed="rId38"/>
+                    <a:stretch>
+                      <a:fillRect/>
+                    </a:stretch>
+                  </pic:blipFill>
+                  <pic:spPr>
+                    <a:xfrm>
+                      <a:off x="0" y="0"/>
+                      <a:ext cx="5760085" cy="4213860"/>
+                    </a:xfrm>
+                    <a:prstGeom prst="rect">
+                      <a:avLst/>
+                    </a:prstGeom>
+                  </pic:spPr>
+                </pic:pic>
+              </a:graphicData>
+            </a:graphic>
+          </wp:inline>
+        </w:drawing>
+      </w:r>
+    </w:p>
+    <w:p>
+      <w:pPr>
+        <w:pStyle w:val="Beschriftung"/>
+      </w:pPr>
+      <w:bookmarkStart w:id="194" w:name="_Toc160116036"/>
+      <w:r>
+        <w:t xml:space="preserve">Abbildung </w:t>
+      </w:r>
+      <w:r>
+        <w:fldChar w:fldCharType="begin"/>
+      </w:r>
+      <w:r>
+        <w:instrText xml:space="preserve"> SEQ Abbildung \* ARABIC </w:instrText>
+      </w:r>
+      <w:r>
+        <w:fldChar w:fldCharType="separate"/>
+      </w:r>
+      <w:r>
+        <w:rPr>
+          <w:noProof/>
+        </w:rPr>
+        <w:t>17</w:t>
+      </w:r>
+      <w:r>
+        <w:fldChar w:fldCharType="end"/>
+      </w:r>
+      <w:r>
+        <w:t>: SQL-Skript</w:t>
+      </w:r>
+      <w:bookmarkEnd w:id="194"/>
+    </w:p>
+    <w:p>
+      <w:r>
+        <w:t>Damit auch die Verbindung zur Datenbank sichergestellt wird, wurde eine «config.php»-Datei erstellt und diese dementsprechend in den anderen Codes, die die Datenbank benötigen, verwendet.</w:t>
+      </w:r>
+    </w:p>
+    <w:p>
+      <w:pPr>
+        <w:keepNext/>
+      </w:pPr>
+      <w:r>
+        <w:rPr>
+          <w:noProof/>
+        </w:rPr>
+        <w:drawing>
+          <wp:inline distT="0" distB="0" distL="0" distR="0" wp14:anchorId="525DA1AF" wp14:editId="20FD3B3B">
+            <wp:extent cx="5760085" cy="2220595"/>
+            <wp:effectExtent l="0" t="0" r="0" b="8255"/>
+            <wp:docPr id="1981568848" name="Grafik 1" descr="Ein Bild, das Text, Screenshot, Schrift enthält.&#10;&#10;Automatisch generierte Beschreibung"/>
+            <wp:cNvGraphicFramePr>
+              <a:graphicFrameLocks xmlns:a="http://schemas.openxmlformats.org/drawingml/2006/main" noChangeAspect="1"/>
+            </wp:cNvGraphicFramePr>
+            <a:graphic xmlns:a="http://schemas.openxmlformats.org/drawingml/2006/main">
+              <a:graphicData uri="http://schemas.openxmlformats.org/drawingml/2006/picture">
+                <pic:pic xmlns:pic="http://schemas.openxmlformats.org/drawingml/2006/picture">
+                  <pic:nvPicPr>
+                    <pic:cNvPr id="1981568848" name="Grafik 1" descr="Ein Bild, das Text, Screenshot, Schrift enthält.&#10;&#10;Automatisch generierte Beschreibung"/>
+                    <pic:cNvPicPr/>
+                  </pic:nvPicPr>
+                  <pic:blipFill>
+                    <a:blip r:embed="rId39"/>
+                    <a:stretch>
+                      <a:fillRect/>
+                    </a:stretch>
+                  </pic:blipFill>
+                  <pic:spPr>
+                    <a:xfrm>
+                      <a:off x="0" y="0"/>
+                      <a:ext cx="5760085" cy="2220595"/>
+                    </a:xfrm>
+                    <a:prstGeom prst="rect">
+                      <a:avLst/>
+                    </a:prstGeom>
+                  </pic:spPr>
+                </pic:pic>
+              </a:graphicData>
+            </a:graphic>
+          </wp:inline>
+        </w:drawing>
+      </w:r>
+    </w:p>
+    <w:p>
+      <w:pPr>
+        <w:pStyle w:val="Beschriftung"/>
+      </w:pPr>
+      <w:bookmarkStart w:id="195" w:name="_Toc160116037"/>
+      <w:r>
+        <w:t xml:space="preserve">Abbildung </w:t>
+      </w:r>
+      <w:r>
+        <w:fldChar w:fldCharType="begin"/>
+      </w:r>
+      <w:r>
+        <w:instrText xml:space="preserve"> SEQ Abbildung \* ARABIC </w:instrText>
+      </w:r>
+      <w:r>
+        <w:fldChar w:fldCharType="separate"/>
+      </w:r>
+      <w:r>
+        <w:rPr>
+          <w:noProof/>
+        </w:rPr>
+        <w:t>18</w:t>
+      </w:r>
+      <w:r>
+        <w:fldChar w:fldCharType="end"/>
+      </w:r>
+      <w:r>
+        <w:t>: config.php-Datei - Datenbankverbindung</w:t>
+      </w:r>
+      <w:bookmarkEnd w:id="195"/>
+    </w:p>
+    <w:p>
+      <w:pPr>
+        <w:pStyle w:val="berschrift3"/>
+      </w:pPr>
+      <w:bookmarkStart w:id="196" w:name="_Toc159247812"/>
+      <w:bookmarkStart w:id="197" w:name="_Toc159322290"/>
+      <w:bookmarkStart w:id="198" w:name="_Toc160116163"/>
+      <w:r>
+        <w:lastRenderedPageBreak/>
+        <w:t>ERM</w:t>
+      </w:r>
+      <w:bookmarkEnd w:id="196"/>
+      <w:bookmarkEnd w:id="197"/>
+      <w:bookmarkEnd w:id="198"/>
+    </w:p>
+    <w:p>
+      <w:r>
+        <w:t>Die Datenbank besteht aus 4 Tabellen. Für die Login- und Registrierungsimplementierung wurde die Tabelle «benutzer» verwendet, für die Kalenderimplementierung die Tabelle «kalender», für die Dashboard-Implementierung die Tabelle «dashboard» und für die Analysenimplementierung wurde die Tabelle «analysen» benutzt.</w:t>
+      </w:r>
+    </w:p>
+    <w:p>
+      <w:pPr>
+        <w:keepNext/>
+      </w:pPr>
+      <w:r>
+        <w:rPr>
+          <w:noProof/>
+        </w:rPr>
+        <w:drawing>
+          <wp:inline distT="0" distB="0" distL="0" distR="0" wp14:anchorId="041F50B6" wp14:editId="4B63E8C9">
             <wp:extent cx="5760085" cy="3373755"/>
             <wp:effectExtent l="0" t="0" r="0" b="0"/>
             <wp:docPr id="1538489340" name="Grafik 1" descr="Ein Bild, das Text, Screenshot, Schrift, Software enthält.&#10;&#10;Automatisch generierte Beschreibung"/>
@@ -15276,7 +15528,7 @@
                     <pic:cNvPicPr/>
                   </pic:nvPicPr>
                   <pic:blipFill>
-                    <a:blip r:embed="rId38"/>
+                    <a:blip r:embed="rId40"/>
                     <a:stretch>
                       <a:fillRect/>
                     </a:stretch>
@@ -15301,7 +15553,7 @@
       <w:pPr>
         <w:pStyle w:val="Beschriftung"/>
       </w:pPr>
-      <w:bookmarkStart w:id="197" w:name="_Toc160098853"/>
+      <w:bookmarkStart w:id="199" w:name="_Toc160116038"/>
       <w:r>
         <w:t xml:space="preserve">Abbildung </w:t>
       </w:r>
@@ -15318,7 +15570,7 @@
         <w:rPr>
           <w:noProof/>
         </w:rPr>
-        <w:t>17</w:t>
+        <w:t>19</w:t>
       </w:r>
       <w:r>
         <w:fldChar w:fldCharType="end"/>
@@ -15326,7 +15578,7 @@
       <w:r>
         <w:t>: ERM</w:t>
       </w:r>
-      <w:bookmarkEnd w:id="197"/>
+      <w:bookmarkEnd w:id="199"/>
     </w:p>
     <w:p>
       <w:r>
@@ -15337,16 +15589,16 @@
       <w:pPr>
         <w:pStyle w:val="berschrift3"/>
       </w:pPr>
-      <w:bookmarkStart w:id="198" w:name="_Toc159247813"/>
-      <w:bookmarkStart w:id="199" w:name="_Toc159322291"/>
-      <w:bookmarkStart w:id="200" w:name="_Toc160098978"/>
+      <w:bookmarkStart w:id="200" w:name="_Toc159247813"/>
+      <w:bookmarkStart w:id="201" w:name="_Toc159322291"/>
+      <w:bookmarkStart w:id="202" w:name="_Toc160116164"/>
       <w:r>
         <w:lastRenderedPageBreak/>
         <w:t>Backup</w:t>
       </w:r>
-      <w:bookmarkEnd w:id="198"/>
-      <w:bookmarkEnd w:id="199"/>
       <w:bookmarkEnd w:id="200"/>
+      <w:bookmarkEnd w:id="201"/>
+      <w:bookmarkEnd w:id="202"/>
     </w:p>
     <w:p>
       <w:r>
@@ -15362,7 +15614,7 @@
           <w:noProof/>
         </w:rPr>
         <w:drawing>
-          <wp:inline distT="0" distB="0" distL="0" distR="0" wp14:anchorId="4ADD6038" wp14:editId="09A0C4EB">
+          <wp:inline distT="0" distB="0" distL="0" distR="0" wp14:anchorId="40680420" wp14:editId="09A0C4EB">
             <wp:extent cx="5760085" cy="2722880"/>
             <wp:effectExtent l="0" t="0" r="0" b="1270"/>
             <wp:docPr id="437415846" name="Grafik 1" descr="Ein Bild, das Text, Screenshot, Software, Computersymbol enthält.&#10;&#10;Automatisch generierte Beschreibung"/>
@@ -15377,7 +15629,7 @@
                     <pic:cNvPicPr/>
                   </pic:nvPicPr>
                   <pic:blipFill>
-                    <a:blip r:embed="rId39"/>
+                    <a:blip r:embed="rId41"/>
                     <a:stretch>
                       <a:fillRect/>
                     </a:stretch>
@@ -15402,7 +15654,7 @@
       <w:pPr>
         <w:pStyle w:val="Beschriftung"/>
       </w:pPr>
-      <w:bookmarkStart w:id="201" w:name="_Toc160098854"/>
+      <w:bookmarkStart w:id="203" w:name="_Toc160116039"/>
       <w:r>
         <w:t xml:space="preserve">Abbildung </w:t>
       </w:r>
@@ -15419,7 +15671,7 @@
         <w:rPr>
           <w:noProof/>
         </w:rPr>
-        <w:t>18</w:t>
+        <w:t>20</w:t>
       </w:r>
       <w:r>
         <w:fldChar w:fldCharType="end"/>
@@ -15427,7 +15679,7 @@
       <w:r>
         <w:t>: Backup der Datenbank</w:t>
       </w:r>
-      <w:bookmarkEnd w:id="201"/>
+      <w:bookmarkEnd w:id="203"/>
     </w:p>
     <w:p>
       <w:pPr>
@@ -15438,7 +15690,7 @@
           <w:noProof/>
         </w:rPr>
         <w:drawing>
-          <wp:inline distT="0" distB="0" distL="0" distR="0" wp14:anchorId="5C958552" wp14:editId="34BDEB4D">
+          <wp:inline distT="0" distB="0" distL="0" distR="0" wp14:anchorId="71730754" wp14:editId="34BDEB4D">
             <wp:extent cx="5760085" cy="4395470"/>
             <wp:effectExtent l="0" t="0" r="0" b="5080"/>
             <wp:docPr id="1930008173" name="Grafik 1" descr="Ein Bild, das Text, Screenshot, Schrift, Zahl enthält.&#10;&#10;Automatisch generierte Beschreibung"/>
@@ -15453,7 +15705,7 @@
                     <pic:cNvPicPr/>
                   </pic:nvPicPr>
                   <pic:blipFill>
-                    <a:blip r:embed="rId40"/>
+                    <a:blip r:embed="rId42"/>
                     <a:stretch>
                       <a:fillRect/>
                     </a:stretch>
@@ -15478,7 +15730,7 @@
       <w:pPr>
         <w:pStyle w:val="Beschriftung"/>
       </w:pPr>
-      <w:bookmarkStart w:id="202" w:name="_Toc160098855"/>
+      <w:bookmarkStart w:id="204" w:name="_Toc160116040"/>
       <w:r>
         <w:t xml:space="preserve">Abbildung </w:t>
       </w:r>
@@ -15495,7 +15747,7 @@
         <w:rPr>
           <w:noProof/>
         </w:rPr>
-        <w:t>19</w:t>
+        <w:t>21</w:t>
       </w:r>
       <w:r>
         <w:fldChar w:fldCharType="end"/>
@@ -15503,7 +15755,7 @@
       <w:r>
         <w:t>: Backup-Datei der Datenbank</w:t>
       </w:r>
-      <w:bookmarkEnd w:id="202"/>
+      <w:bookmarkEnd w:id="204"/>
       <w:r>
         <w:br w:type="page"/>
       </w:r>
@@ -15523,7 +15775,7 @@
           <w:noProof/>
         </w:rPr>
         <w:drawing>
-          <wp:inline distT="0" distB="0" distL="0" distR="0" wp14:anchorId="16A46F28" wp14:editId="0ABF995C">
+          <wp:inline distT="0" distB="0" distL="0" distR="0" wp14:anchorId="64ED1B32" wp14:editId="0ABF995C">
             <wp:extent cx="5760085" cy="4225925"/>
             <wp:effectExtent l="0" t="0" r="0" b="3175"/>
             <wp:docPr id="1658172707" name="Grafik 1" descr="Ein Bild, das Text, Screenshot, Software, Zahl enthält.&#10;&#10;Automatisch generierte Beschreibung"/>
@@ -15538,7 +15790,7 @@
                     <pic:cNvPicPr/>
                   </pic:nvPicPr>
                   <pic:blipFill>
-                    <a:blip r:embed="rId41"/>
+                    <a:blip r:embed="rId43"/>
                     <a:stretch>
                       <a:fillRect/>
                     </a:stretch>
@@ -15563,7 +15815,7 @@
       <w:pPr>
         <w:pStyle w:val="Beschriftung"/>
       </w:pPr>
-      <w:bookmarkStart w:id="203" w:name="_Toc160098856"/>
+      <w:bookmarkStart w:id="205" w:name="_Toc160116041"/>
       <w:r>
         <w:t xml:space="preserve">Abbildung </w:t>
       </w:r>
@@ -15580,15 +15832,18 @@
         <w:rPr>
           <w:noProof/>
         </w:rPr>
-        <w:t>20</w:t>
+        <w:t>22</w:t>
       </w:r>
       <w:r>
         <w:fldChar w:fldCharType="end"/>
       </w:r>
       <w:r>
-        <w:t>: Backup-Datei der Datenbank importieren</w:t>
-      </w:r>
-      <w:bookmarkEnd w:id="203"/>
+        <w:t xml:space="preserve">: Backup-Datei der Datenbank </w:t>
+      </w:r>
+      <w:r>
+        <w:t>einspielen</w:t>
+      </w:r>
+      <w:bookmarkEnd w:id="205"/>
     </w:p>
     <w:p>
       <w:r>
@@ -15599,16 +15854,16 @@
       <w:pPr>
         <w:pStyle w:val="berschrift2"/>
       </w:pPr>
-      <w:bookmarkStart w:id="204" w:name="_Toc159247814"/>
-      <w:bookmarkStart w:id="205" w:name="_Toc159322292"/>
-      <w:bookmarkStart w:id="206" w:name="_Toc160098979"/>
+      <w:bookmarkStart w:id="206" w:name="_Toc159247814"/>
+      <w:bookmarkStart w:id="207" w:name="_Toc159322292"/>
+      <w:bookmarkStart w:id="208" w:name="_Toc160116165"/>
       <w:r>
         <w:lastRenderedPageBreak/>
         <w:t>Login</w:t>
       </w:r>
-      <w:bookmarkEnd w:id="204"/>
-      <w:bookmarkEnd w:id="205"/>
       <w:bookmarkEnd w:id="206"/>
+      <w:bookmarkEnd w:id="207"/>
+      <w:bookmarkEnd w:id="208"/>
     </w:p>
     <w:p>
       <w:r>
@@ -15624,7 +15879,7 @@
           <w:noProof/>
         </w:rPr>
         <w:drawing>
-          <wp:inline distT="0" distB="0" distL="0" distR="0" wp14:anchorId="5FC6AAC3" wp14:editId="57C20354">
+          <wp:inline distT="0" distB="0" distL="0" distR="0" wp14:anchorId="77394CC4" wp14:editId="57C20354">
             <wp:extent cx="5734050" cy="4172291"/>
             <wp:effectExtent l="0" t="0" r="0" b="0"/>
             <wp:docPr id="2005875444" name="Grafik 1" descr="Ein Bild, das Text, Screenshot, Schrift enthält.&#10;&#10;Automatisch generierte Beschreibung"/>
@@ -15639,7 +15894,7 @@
                     <pic:cNvPicPr/>
                   </pic:nvPicPr>
                   <pic:blipFill>
-                    <a:blip r:embed="rId42"/>
+                    <a:blip r:embed="rId44"/>
                     <a:stretch>
                       <a:fillRect/>
                     </a:stretch>
@@ -15664,7 +15919,7 @@
       <w:pPr>
         <w:pStyle w:val="Beschriftung"/>
       </w:pPr>
-      <w:bookmarkStart w:id="207" w:name="_Toc160098857"/>
+      <w:bookmarkStart w:id="209" w:name="_Toc160116042"/>
       <w:r>
         <w:t xml:space="preserve">Abbildung </w:t>
       </w:r>
@@ -15681,7 +15936,7 @@
         <w:rPr>
           <w:noProof/>
         </w:rPr>
-        <w:t>21</w:t>
+        <w:t>23</w:t>
       </w:r>
       <w:r>
         <w:fldChar w:fldCharType="end"/>
@@ -15692,7 +15947,7 @@
       <w:r>
         <w:t>-Implementierung</w:t>
       </w:r>
-      <w:bookmarkEnd w:id="207"/>
+      <w:bookmarkEnd w:id="209"/>
     </w:p>
     <w:p>
       <w:r>
@@ -15717,7 +15972,7 @@
           <w:noProof/>
         </w:rPr>
         <w:drawing>
-          <wp:inline distT="0" distB="0" distL="0" distR="0" wp14:anchorId="6391DC78" wp14:editId="58E3E492">
+          <wp:inline distT="0" distB="0" distL="0" distR="0" wp14:anchorId="6C42E1DA" wp14:editId="58E3E492">
             <wp:extent cx="5724525" cy="4803881"/>
             <wp:effectExtent l="0" t="0" r="0" b="0"/>
             <wp:docPr id="177150919" name="Grafik 1" descr="Ein Bild, das Text, Screenshot, Schrift, Zahl enthält.&#10;&#10;Automatisch generierte Beschreibung"/>
@@ -15732,7 +15987,7 @@
                     <pic:cNvPicPr/>
                   </pic:nvPicPr>
                   <pic:blipFill>
-                    <a:blip r:embed="rId43"/>
+                    <a:blip r:embed="rId45"/>
                     <a:stretch>
                       <a:fillRect/>
                     </a:stretch>
@@ -15757,7 +16012,7 @@
       <w:pPr>
         <w:pStyle w:val="Beschriftung"/>
       </w:pPr>
-      <w:bookmarkStart w:id="208" w:name="_Toc160098858"/>
+      <w:bookmarkStart w:id="210" w:name="_Toc160116043"/>
       <w:r>
         <w:t xml:space="preserve">Abbildung </w:t>
       </w:r>
@@ -15774,7 +16029,7 @@
         <w:rPr>
           <w:noProof/>
         </w:rPr>
-        <w:t>22</w:t>
+        <w:t>24</w:t>
       </w:r>
       <w:r>
         <w:fldChar w:fldCharType="end"/>
@@ -15782,7 +16037,7 @@
       <w:r>
         <w:t>: Login-Implementierung – keine Eingaben</w:t>
       </w:r>
-      <w:bookmarkEnd w:id="208"/>
+      <w:bookmarkEnd w:id="210"/>
     </w:p>
     <w:p/>
     <w:p/>
@@ -15815,7 +16070,7 @@
           <w:noProof/>
         </w:rPr>
         <w:drawing>
-          <wp:inline distT="0" distB="0" distL="0" distR="0" wp14:anchorId="6DC3DB6E" wp14:editId="645D33D5">
+          <wp:inline distT="0" distB="0" distL="0" distR="0" wp14:anchorId="5CDF62B4" wp14:editId="645D33D5">
             <wp:extent cx="5718472" cy="5067300"/>
             <wp:effectExtent l="0" t="0" r="0" b="4445"/>
             <wp:docPr id="1537314912" name="Grafik 1" descr="Ein Bild, das Text, Screenshot, Schrift enthält.&#10;&#10;Automatisch generierte Beschreibung"/>
@@ -15830,7 +16085,7 @@
                     <pic:cNvPicPr/>
                   </pic:nvPicPr>
                   <pic:blipFill>
-                    <a:blip r:embed="rId44"/>
+                    <a:blip r:embed="rId46"/>
                     <a:stretch>
                       <a:fillRect/>
                     </a:stretch>
@@ -15855,7 +16110,7 @@
       <w:pPr>
         <w:pStyle w:val="Beschriftung"/>
       </w:pPr>
-      <w:bookmarkStart w:id="209" w:name="_Toc160098859"/>
+      <w:bookmarkStart w:id="211" w:name="_Toc160116044"/>
       <w:r>
         <w:t xml:space="preserve">Abbildung </w:t>
       </w:r>
@@ -15872,7 +16127,7 @@
         <w:rPr>
           <w:noProof/>
         </w:rPr>
-        <w:t>23</w:t>
+        <w:t>25</w:t>
       </w:r>
       <w:r>
         <w:fldChar w:fldCharType="end"/>
@@ -15880,7 +16135,7 @@
       <w:r>
         <w:t>: Login-Implementierung - falsche Anmeldedaten</w:t>
       </w:r>
-      <w:bookmarkEnd w:id="209"/>
+      <w:bookmarkEnd w:id="211"/>
     </w:p>
     <w:p>
       <w:r>
@@ -15911,12 +16166,12 @@
       <w:pPr>
         <w:pStyle w:val="berschrift2"/>
       </w:pPr>
-      <w:bookmarkStart w:id="210" w:name="_Toc160098980"/>
+      <w:bookmarkStart w:id="212" w:name="_Toc160116166"/>
       <w:r>
         <w:lastRenderedPageBreak/>
         <w:t>Registrierung</w:t>
       </w:r>
-      <w:bookmarkEnd w:id="210"/>
+      <w:bookmarkEnd w:id="212"/>
     </w:p>
     <w:p>
       <w:r>
@@ -15932,7 +16187,7 @@
           <w:noProof/>
         </w:rPr>
         <w:drawing>
-          <wp:inline distT="0" distB="0" distL="0" distR="0" wp14:anchorId="0DC60420" wp14:editId="53428ED8">
+          <wp:inline distT="0" distB="0" distL="0" distR="0" wp14:anchorId="00DA6CA2" wp14:editId="53428ED8">
             <wp:extent cx="5686425" cy="5223438"/>
             <wp:effectExtent l="0" t="0" r="0" b="0"/>
             <wp:docPr id="978111660" name="Grafik 1" descr="Ein Bild, das Text, Screenshot, Schrift, Zahl enthält.&#10;&#10;Automatisch generierte Beschreibung"/>
@@ -15947,7 +16202,7 @@
                     <pic:cNvPicPr/>
                   </pic:nvPicPr>
                   <pic:blipFill>
-                    <a:blip r:embed="rId45"/>
+                    <a:blip r:embed="rId47"/>
                     <a:stretch>
                       <a:fillRect/>
                     </a:stretch>
@@ -15972,7 +16227,7 @@
       <w:pPr>
         <w:pStyle w:val="Beschriftung"/>
       </w:pPr>
-      <w:bookmarkStart w:id="211" w:name="_Toc160098860"/>
+      <w:bookmarkStart w:id="213" w:name="_Toc160116045"/>
       <w:r>
         <w:t xml:space="preserve">Abbildung </w:t>
       </w:r>
@@ -15989,7 +16244,7 @@
         <w:rPr>
           <w:noProof/>
         </w:rPr>
-        <w:t>24</w:t>
+        <w:t>26</w:t>
       </w:r>
       <w:r>
         <w:fldChar w:fldCharType="end"/>
@@ -15997,7 +16252,7 @@
       <w:r>
         <w:t>: Registrierungsimplementierung</w:t>
       </w:r>
-      <w:bookmarkEnd w:id="211"/>
+      <w:bookmarkEnd w:id="213"/>
     </w:p>
     <w:p>
       <w:pPr>
@@ -16028,7 +16283,7 @@
           <w:noProof/>
         </w:rPr>
         <w:drawing>
-          <wp:inline distT="0" distB="0" distL="0" distR="0" wp14:anchorId="0098E82A" wp14:editId="3E89A2AA">
+          <wp:inline distT="0" distB="0" distL="0" distR="0" wp14:anchorId="56864324" wp14:editId="3E89A2AA">
             <wp:extent cx="5724525" cy="6080823"/>
             <wp:effectExtent l="0" t="0" r="0" b="0"/>
             <wp:docPr id="1092502588" name="Grafik 1" descr="Ein Bild, das Text, Screenshot, Schrift, Zahl enthält.&#10;&#10;Automatisch generierte Beschreibung"/>
@@ -16043,7 +16298,7 @@
                     <pic:cNvPicPr/>
                   </pic:nvPicPr>
                   <pic:blipFill>
-                    <a:blip r:embed="rId46"/>
+                    <a:blip r:embed="rId48"/>
                     <a:stretch>
                       <a:fillRect/>
                     </a:stretch>
@@ -16068,7 +16323,7 @@
       <w:pPr>
         <w:pStyle w:val="Beschriftung"/>
       </w:pPr>
-      <w:bookmarkStart w:id="212" w:name="_Toc160098861"/>
+      <w:bookmarkStart w:id="214" w:name="_Toc160116046"/>
       <w:r>
         <w:t xml:space="preserve">Abbildung </w:t>
       </w:r>
@@ -16085,7 +16340,7 @@
         <w:rPr>
           <w:noProof/>
         </w:rPr>
-        <w:t>25</w:t>
+        <w:t>27</w:t>
       </w:r>
       <w:r>
         <w:fldChar w:fldCharType="end"/>
@@ -16093,7 +16348,7 @@
       <w:r>
         <w:t>: Registrierungsimplementierung - keine Eingabe</w:t>
       </w:r>
-      <w:bookmarkEnd w:id="212"/>
+      <w:bookmarkEnd w:id="214"/>
     </w:p>
     <w:p>
       <w:pPr>
@@ -16124,7 +16379,7 @@
           <w:noProof/>
         </w:rPr>
         <w:drawing>
-          <wp:inline distT="0" distB="0" distL="0" distR="0" wp14:anchorId="050F5101" wp14:editId="21066ECB">
+          <wp:inline distT="0" distB="0" distL="0" distR="0" wp14:anchorId="77CA9012" wp14:editId="21066ECB">
             <wp:extent cx="5715000" cy="5892118"/>
             <wp:effectExtent l="0" t="0" r="0" b="0"/>
             <wp:docPr id="917176700" name="Grafik 1" descr="Ein Bild, das Text, Screenshot, Schrift, Webseite enthält.&#10;&#10;Automatisch generierte Beschreibung"/>
@@ -16139,7 +16394,7 @@
                     <pic:cNvPicPr/>
                   </pic:nvPicPr>
                   <pic:blipFill>
-                    <a:blip r:embed="rId47"/>
+                    <a:blip r:embed="rId49"/>
                     <a:stretch>
                       <a:fillRect/>
                     </a:stretch>
@@ -16164,7 +16419,7 @@
       <w:pPr>
         <w:pStyle w:val="Beschriftung"/>
       </w:pPr>
-      <w:bookmarkStart w:id="213" w:name="_Toc160098862"/>
+      <w:bookmarkStart w:id="215" w:name="_Toc160116047"/>
       <w:r>
         <w:t xml:space="preserve">Abbildung </w:t>
       </w:r>
@@ -16181,7 +16436,7 @@
         <w:rPr>
           <w:noProof/>
         </w:rPr>
-        <w:t>26</w:t>
+        <w:t>28</w:t>
       </w:r>
       <w:r>
         <w:fldChar w:fldCharType="end"/>
@@ -16189,7 +16444,7 @@
       <w:r>
         <w:t>: Registrierungsimplementierung - falsche Werte</w:t>
       </w:r>
-      <w:bookmarkEnd w:id="213"/>
+      <w:bookmarkEnd w:id="215"/>
     </w:p>
     <w:p>
       <w:r>
@@ -16211,7 +16466,7 @@
           <w:noProof/>
         </w:rPr>
         <w:drawing>
-          <wp:inline distT="0" distB="0" distL="0" distR="0" wp14:anchorId="37A33A41" wp14:editId="3DAD0E48">
+          <wp:inline distT="0" distB="0" distL="0" distR="0" wp14:anchorId="3105FF98" wp14:editId="3DAD0E48">
             <wp:extent cx="5724525" cy="5580209"/>
             <wp:effectExtent l="0" t="0" r="0" b="1905"/>
             <wp:docPr id="1739583832" name="Grafik 1" descr="Ein Bild, das Text, Screenshot, Schrift, Zahl enthält.&#10;&#10;Automatisch generierte Beschreibung"/>
@@ -16226,7 +16481,7 @@
                     <pic:cNvPicPr/>
                   </pic:nvPicPr>
                   <pic:blipFill>
-                    <a:blip r:embed="rId48"/>
+                    <a:blip r:embed="rId50"/>
                     <a:stretch>
                       <a:fillRect/>
                     </a:stretch>
@@ -16251,7 +16506,7 @@
       <w:pPr>
         <w:pStyle w:val="Beschriftung"/>
       </w:pPr>
-      <w:bookmarkStart w:id="214" w:name="_Toc160098863"/>
+      <w:bookmarkStart w:id="216" w:name="_Toc160116048"/>
       <w:r>
         <w:t xml:space="preserve">Abbildung </w:t>
       </w:r>
@@ -16268,7 +16523,7 @@
         <w:rPr>
           <w:noProof/>
         </w:rPr>
-        <w:t>27</w:t>
+        <w:t>29</w:t>
       </w:r>
       <w:r>
         <w:fldChar w:fldCharType="end"/>
@@ -16276,7 +16531,7 @@
       <w:r>
         <w:t>: Registrierungsimplementierung - Passwort stimmt nicht überein</w:t>
       </w:r>
-      <w:bookmarkEnd w:id="214"/>
+      <w:bookmarkEnd w:id="216"/>
     </w:p>
     <w:p>
       <w:r>
@@ -16298,7 +16553,7 @@
           <w:noProof/>
         </w:rPr>
         <w:drawing>
-          <wp:inline distT="0" distB="0" distL="0" distR="0" wp14:anchorId="0BFE9901" wp14:editId="40E57DCF">
+          <wp:inline distT="0" distB="0" distL="0" distR="0" wp14:anchorId="4E2B4A34" wp14:editId="40E57DCF">
             <wp:extent cx="5725686" cy="5489575"/>
             <wp:effectExtent l="0" t="0" r="8890" b="0"/>
             <wp:docPr id="1960945410" name="Grafik 1" descr="Ein Bild, das Text, Screenshot, Schrift, Zahl enthält.&#10;&#10;Automatisch generierte Beschreibung"/>
@@ -16313,7 +16568,7 @@
                     <pic:cNvPicPr/>
                   </pic:nvPicPr>
                   <pic:blipFill>
-                    <a:blip r:embed="rId49"/>
+                    <a:blip r:embed="rId51"/>
                     <a:stretch>
                       <a:fillRect/>
                     </a:stretch>
@@ -16338,7 +16593,7 @@
       <w:pPr>
         <w:pStyle w:val="Beschriftung"/>
       </w:pPr>
-      <w:bookmarkStart w:id="215" w:name="_Toc160098864"/>
+      <w:bookmarkStart w:id="217" w:name="_Toc160116049"/>
       <w:r>
         <w:t xml:space="preserve">Abbildung </w:t>
       </w:r>
@@ -16355,7 +16610,7 @@
         <w:rPr>
           <w:noProof/>
         </w:rPr>
-        <w:t>28</w:t>
+        <w:t>30</w:t>
       </w:r>
       <w:r>
         <w:fldChar w:fldCharType="end"/>
@@ -16363,7 +16618,7 @@
       <w:r>
         <w:t>: Registrierungsimplementierung - Benutzername existiert bereits</w:t>
       </w:r>
-      <w:bookmarkEnd w:id="215"/>
+      <w:bookmarkEnd w:id="217"/>
     </w:p>
     <w:p>
       <w:r>
@@ -16379,7 +16634,7 @@
           <w:noProof/>
         </w:rPr>
         <w:drawing>
-          <wp:inline distT="0" distB="0" distL="0" distR="0" wp14:anchorId="4140773B" wp14:editId="49F76A17">
+          <wp:inline distT="0" distB="0" distL="0" distR="0" wp14:anchorId="6DCA7A84" wp14:editId="49F76A17">
             <wp:extent cx="5725160" cy="546294"/>
             <wp:effectExtent l="0" t="0" r="0" b="6350"/>
             <wp:docPr id="1520965345" name="Grafik 1" descr="Ein Bild, das Text, Screenshot, Schrift, Reihe enthält.&#10;&#10;Automatisch generierte Beschreibung"/>
@@ -16394,7 +16649,7 @@
                     <pic:cNvPicPr/>
                   </pic:nvPicPr>
                   <pic:blipFill>
-                    <a:blip r:embed="rId50"/>
+                    <a:blip r:embed="rId52"/>
                     <a:stretch>
                       <a:fillRect/>
                     </a:stretch>
@@ -16419,7 +16674,7 @@
       <w:pPr>
         <w:pStyle w:val="Beschriftung"/>
       </w:pPr>
-      <w:bookmarkStart w:id="216" w:name="_Toc160098865"/>
+      <w:bookmarkStart w:id="218" w:name="_Toc160116050"/>
       <w:r>
         <w:t xml:space="preserve">Abbildung </w:t>
       </w:r>
@@ -16436,7 +16691,7 @@
         <w:rPr>
           <w:noProof/>
         </w:rPr>
-        <w:t>29</w:t>
+        <w:t>31</w:t>
       </w:r>
       <w:r>
         <w:fldChar w:fldCharType="end"/>
@@ -16444,7 +16699,7 @@
       <w:r>
         <w:t>: Registrierter Benutzer in der Datenbank</w:t>
       </w:r>
-      <w:bookmarkEnd w:id="216"/>
+      <w:bookmarkEnd w:id="218"/>
     </w:p>
     <w:p>
       <w:r>
@@ -16466,16 +16721,16 @@
       <w:pPr>
         <w:pStyle w:val="berschrift2"/>
       </w:pPr>
-      <w:bookmarkStart w:id="217" w:name="_Toc159247815"/>
-      <w:bookmarkStart w:id="218" w:name="_Toc159322293"/>
-      <w:bookmarkStart w:id="219" w:name="_Toc160098981"/>
+      <w:bookmarkStart w:id="219" w:name="_Toc159247815"/>
+      <w:bookmarkStart w:id="220" w:name="_Toc159322293"/>
+      <w:bookmarkStart w:id="221" w:name="_Toc160116167"/>
       <w:r>
         <w:lastRenderedPageBreak/>
         <w:t>Kalender</w:t>
       </w:r>
-      <w:bookmarkEnd w:id="217"/>
-      <w:bookmarkEnd w:id="218"/>
       <w:bookmarkEnd w:id="219"/>
+      <w:bookmarkEnd w:id="220"/>
+      <w:bookmarkEnd w:id="221"/>
     </w:p>
     <w:p>
       <w:r>
@@ -16491,7 +16746,7 @@
           <w:noProof/>
         </w:rPr>
         <w:drawing>
-          <wp:inline distT="0" distB="0" distL="0" distR="0" wp14:anchorId="612AF14B" wp14:editId="010157A6">
+          <wp:inline distT="0" distB="0" distL="0" distR="0" wp14:anchorId="0BCAFAB0" wp14:editId="010157A6">
             <wp:extent cx="5760085" cy="3992245"/>
             <wp:effectExtent l="0" t="0" r="0" b="8255"/>
             <wp:docPr id="1722499780" name="Grafik 1" descr="Ein Bild, das Text, Screenshot, Diagramm, Zahl enthält.&#10;&#10;Automatisch generierte Beschreibung"/>
@@ -16506,7 +16761,7 @@
                     <pic:cNvPicPr/>
                   </pic:nvPicPr>
                   <pic:blipFill>
-                    <a:blip r:embed="rId51"/>
+                    <a:blip r:embed="rId53"/>
                     <a:stretch>
                       <a:fillRect/>
                     </a:stretch>
@@ -16531,7 +16786,7 @@
       <w:pPr>
         <w:pStyle w:val="Beschriftung"/>
       </w:pPr>
-      <w:bookmarkStart w:id="220" w:name="_Toc160098866"/>
+      <w:bookmarkStart w:id="222" w:name="_Toc160116051"/>
       <w:r>
         <w:t xml:space="preserve">Abbildung </w:t>
       </w:r>
@@ -16548,7 +16803,7 @@
         <w:rPr>
           <w:noProof/>
         </w:rPr>
-        <w:t>30</w:t>
+        <w:t>32</w:t>
       </w:r>
       <w:r>
         <w:fldChar w:fldCharType="end"/>
@@ -16556,7 +16811,7 @@
       <w:r>
         <w:t>: Kalenderimplementierung</w:t>
       </w:r>
-      <w:bookmarkEnd w:id="220"/>
+      <w:bookmarkEnd w:id="222"/>
     </w:p>
     <w:p>
       <w:r>
@@ -16578,7 +16833,7 @@
           <w:noProof/>
         </w:rPr>
         <w:drawing>
-          <wp:inline distT="0" distB="0" distL="0" distR="0" wp14:anchorId="4777A270" wp14:editId="4E0B4758">
+          <wp:inline distT="0" distB="0" distL="0" distR="0" wp14:anchorId="04FFF899" wp14:editId="4E0B4758">
             <wp:extent cx="5734050" cy="5477966"/>
             <wp:effectExtent l="0" t="0" r="0" b="8890"/>
             <wp:docPr id="44574758" name="Grafik 1" descr="Ein Bild, das Text, Screenshot, Schrift, Zahl enthält.&#10;&#10;Automatisch generierte Beschreibung"/>
@@ -16593,7 +16848,7 @@
                     <pic:cNvPicPr/>
                   </pic:nvPicPr>
                   <pic:blipFill>
-                    <a:blip r:embed="rId52"/>
+                    <a:blip r:embed="rId54"/>
                     <a:stretch>
                       <a:fillRect/>
                     </a:stretch>
@@ -16618,7 +16873,7 @@
       <w:pPr>
         <w:pStyle w:val="Beschriftung"/>
       </w:pPr>
-      <w:bookmarkStart w:id="221" w:name="_Toc160098867"/>
+      <w:bookmarkStart w:id="223" w:name="_Toc160116052"/>
       <w:r>
         <w:t xml:space="preserve">Abbildung </w:t>
       </w:r>
@@ -16635,7 +16890,7 @@
         <w:rPr>
           <w:noProof/>
         </w:rPr>
-        <w:t>31</w:t>
+        <w:t>33</w:t>
       </w:r>
       <w:r>
         <w:fldChar w:fldCharType="end"/>
@@ -16643,7 +16898,7 @@
       <w:r>
         <w:t>: Planungsformular</w:t>
       </w:r>
-      <w:bookmarkEnd w:id="221"/>
+      <w:bookmarkEnd w:id="223"/>
     </w:p>
     <w:p>
       <w:r>
@@ -16677,7 +16932,7 @@
           <w:noProof/>
         </w:rPr>
         <w:drawing>
-          <wp:inline distT="0" distB="0" distL="0" distR="0" wp14:anchorId="539F7482" wp14:editId="70BC2CA8">
+          <wp:inline distT="0" distB="0" distL="0" distR="0" wp14:anchorId="6AF0C412" wp14:editId="70BC2CA8">
             <wp:extent cx="5717680" cy="3584544"/>
             <wp:effectExtent l="0" t="0" r="0" b="0"/>
             <wp:docPr id="399991257" name="Grafik 1" descr="Ein Bild, das Text, Screenshot, Zahl, Schrift enthält.&#10;&#10;Automatisch generierte Beschreibung"/>
@@ -16692,7 +16947,7 @@
                     <pic:cNvPicPr/>
                   </pic:nvPicPr>
                   <pic:blipFill>
-                    <a:blip r:embed="rId53"/>
+                    <a:blip r:embed="rId55"/>
                     <a:stretch>
                       <a:fillRect/>
                     </a:stretch>
@@ -16717,7 +16972,7 @@
       <w:pPr>
         <w:pStyle w:val="Beschriftung"/>
       </w:pPr>
-      <w:bookmarkStart w:id="222" w:name="_Toc160098868"/>
+      <w:bookmarkStart w:id="224" w:name="_Toc160116053"/>
       <w:r>
         <w:t xml:space="preserve">Abbildung </w:t>
       </w:r>
@@ -16734,7 +16989,7 @@
         <w:rPr>
           <w:noProof/>
         </w:rPr>
-        <w:t>32</w:t>
+        <w:t>34</w:t>
       </w:r>
       <w:r>
         <w:fldChar w:fldCharType="end"/>
@@ -16742,7 +16997,7 @@
       <w:r>
         <w:t>: Eintrag im Kalender</w:t>
       </w:r>
-      <w:bookmarkEnd w:id="222"/>
+      <w:bookmarkEnd w:id="224"/>
     </w:p>
     <w:p>
       <w:pPr>
@@ -16753,7 +17008,7 @@
           <w:noProof/>
         </w:rPr>
         <w:drawing>
-          <wp:inline distT="0" distB="0" distL="0" distR="0" wp14:anchorId="2745868E" wp14:editId="2CEF1BDF">
+          <wp:inline distT="0" distB="0" distL="0" distR="0" wp14:anchorId="319ED31D" wp14:editId="2CEF1BDF">
             <wp:extent cx="5743575" cy="892994"/>
             <wp:effectExtent l="0" t="0" r="0" b="2540"/>
             <wp:docPr id="1255731850" name="Grafik 1" descr="Ein Bild, das Text, Screenshot, Schrift, Reihe enthält.&#10;&#10;Automatisch generierte Beschreibung"/>
@@ -16768,7 +17023,7 @@
                     <pic:cNvPicPr/>
                   </pic:nvPicPr>
                   <pic:blipFill>
-                    <a:blip r:embed="rId54"/>
+                    <a:blip r:embed="rId56"/>
                     <a:stretch>
                       <a:fillRect/>
                     </a:stretch>
@@ -16793,7 +17048,7 @@
       <w:pPr>
         <w:pStyle w:val="Beschriftung"/>
       </w:pPr>
-      <w:bookmarkStart w:id="223" w:name="_Toc160098869"/>
+      <w:bookmarkStart w:id="225" w:name="_Toc160116054"/>
       <w:r>
         <w:t xml:space="preserve">Abbildung </w:t>
       </w:r>
@@ -16810,7 +17065,7 @@
         <w:rPr>
           <w:noProof/>
         </w:rPr>
-        <w:t>33</w:t>
+        <w:t>35</w:t>
       </w:r>
       <w:r>
         <w:fldChar w:fldCharType="end"/>
@@ -16818,7 +17073,7 @@
       <w:r>
         <w:t>: Eintrag vom Kalender in der Datenbank</w:t>
       </w:r>
-      <w:bookmarkEnd w:id="223"/>
+      <w:bookmarkEnd w:id="225"/>
     </w:p>
     <w:p>
       <w:r>
@@ -16840,7 +17095,7 @@
           <w:noProof/>
         </w:rPr>
         <w:drawing>
-          <wp:inline distT="0" distB="0" distL="0" distR="0" wp14:anchorId="3147BB92" wp14:editId="1A74EEEA">
+          <wp:inline distT="0" distB="0" distL="0" distR="0" wp14:anchorId="3515BAA8" wp14:editId="1A74EEEA">
             <wp:extent cx="5734050" cy="6781725"/>
             <wp:effectExtent l="0" t="0" r="0" b="635"/>
             <wp:docPr id="2046751621" name="Grafik 1" descr="Ein Bild, das Text, Screenshot, Display, Software enthält.&#10;&#10;Automatisch generierte Beschreibung"/>
@@ -16855,7 +17110,7 @@
                     <pic:cNvPicPr/>
                   </pic:nvPicPr>
                   <pic:blipFill>
-                    <a:blip r:embed="rId55"/>
+                    <a:blip r:embed="rId57"/>
                     <a:stretch>
                       <a:fillRect/>
                     </a:stretch>
@@ -16880,7 +17135,7 @@
       <w:pPr>
         <w:pStyle w:val="Beschriftung"/>
       </w:pPr>
-      <w:bookmarkStart w:id="224" w:name="_Toc160098870"/>
+      <w:bookmarkStart w:id="226" w:name="_Toc160116055"/>
       <w:r>
         <w:t xml:space="preserve">Abbildung </w:t>
       </w:r>
@@ -16897,7 +17152,7 @@
         <w:rPr>
           <w:noProof/>
         </w:rPr>
-        <w:t>34</w:t>
+        <w:t>36</w:t>
       </w:r>
       <w:r>
         <w:fldChar w:fldCharType="end"/>
@@ -16905,7 +17160,7 @@
       <w:r>
         <w:t>: Informationen zum Eintrag im Kalender</w:t>
       </w:r>
-      <w:bookmarkEnd w:id="224"/>
+      <w:bookmarkEnd w:id="226"/>
     </w:p>
     <w:p>
       <w:r>
@@ -16927,20 +17182,110 @@
       <w:pPr>
         <w:pStyle w:val="berschrift3"/>
       </w:pPr>
-      <w:bookmarkStart w:id="225" w:name="_Toc159247816"/>
-      <w:bookmarkStart w:id="226" w:name="_Toc159322294"/>
-      <w:bookmarkStart w:id="227" w:name="_Toc160098982"/>
+      <w:bookmarkStart w:id="227" w:name="_Toc159247816"/>
+      <w:bookmarkStart w:id="228" w:name="_Toc159322294"/>
+      <w:bookmarkStart w:id="229" w:name="_Toc160116168"/>
       <w:r>
         <w:lastRenderedPageBreak/>
         <w:t>ICS-Datei</w:t>
       </w:r>
-      <w:bookmarkEnd w:id="225"/>
-      <w:bookmarkEnd w:id="226"/>
       <w:bookmarkEnd w:id="227"/>
+      <w:bookmarkEnd w:id="228"/>
+      <w:bookmarkEnd w:id="229"/>
     </w:p>
     <w:p>
       <w:r>
         <w:t>Unterhalb des Kalenders befindet sich ein Button, mit dem man den Kalender als ICS-Datei herunterladen kann.</w:t>
+      </w:r>
+    </w:p>
+    <w:p>
+      <w:pPr>
+        <w:keepNext/>
+      </w:pPr>
+      <w:r>
+        <w:rPr>
+          <w:noProof/>
+        </w:rPr>
+        <w:drawing>
+          <wp:inline distT="0" distB="0" distL="0" distR="0" wp14:anchorId="20495B28" wp14:editId="782956C6">
+            <wp:extent cx="5673847" cy="3007995"/>
+            <wp:effectExtent l="0" t="0" r="3175" b="1905"/>
+            <wp:docPr id="1361109681" name="Grafik 1" descr="Ein Bild, das Text, Screenshot, Schrift, Reihe enthält.&#10;&#10;Automatisch generierte Beschreibung"/>
+            <wp:cNvGraphicFramePr>
+              <a:graphicFrameLocks xmlns:a="http://schemas.openxmlformats.org/drawingml/2006/main" noChangeAspect="1"/>
+            </wp:cNvGraphicFramePr>
+            <a:graphic xmlns:a="http://schemas.openxmlformats.org/drawingml/2006/main">
+              <a:graphicData uri="http://schemas.openxmlformats.org/drawingml/2006/picture">
+                <pic:pic xmlns:pic="http://schemas.openxmlformats.org/drawingml/2006/picture">
+                  <pic:nvPicPr>
+                    <pic:cNvPr id="1361109681" name="Grafik 1" descr="Ein Bild, das Text, Screenshot, Schrift, Reihe enthält.&#10;&#10;Automatisch generierte Beschreibung"/>
+                    <pic:cNvPicPr/>
+                  </pic:nvPicPr>
+                  <pic:blipFill>
+                    <a:blip r:embed="rId58"/>
+                    <a:stretch>
+                      <a:fillRect/>
+                    </a:stretch>
+                  </pic:blipFill>
+                  <pic:spPr>
+                    <a:xfrm>
+                      <a:off x="0" y="0"/>
+                      <a:ext cx="5704520" cy="3024256"/>
+                    </a:xfrm>
+                    <a:prstGeom prst="rect">
+                      <a:avLst/>
+                    </a:prstGeom>
+                  </pic:spPr>
+                </pic:pic>
+              </a:graphicData>
+            </a:graphic>
+          </wp:inline>
+        </w:drawing>
+      </w:r>
+    </w:p>
+    <w:p>
+      <w:pPr>
+        <w:pStyle w:val="Beschriftung"/>
+      </w:pPr>
+      <w:bookmarkStart w:id="230" w:name="_Toc160116056"/>
+      <w:r>
+        <w:t xml:space="preserve">Abbildung </w:t>
+      </w:r>
+      <w:r>
+        <w:fldChar w:fldCharType="begin"/>
+      </w:r>
+      <w:r>
+        <w:instrText xml:space="preserve"> SEQ Abbildung \* ARABIC </w:instrText>
+      </w:r>
+      <w:r>
+        <w:fldChar w:fldCharType="separate"/>
+      </w:r>
+      <w:r>
+        <w:rPr>
+          <w:noProof/>
+        </w:rPr>
+        <w:t>37</w:t>
+      </w:r>
+      <w:r>
+        <w:fldChar w:fldCharType="end"/>
+      </w:r>
+      <w:r>
+        <w:t>: ICS-Implementierung</w:t>
+      </w:r>
+      <w:bookmarkEnd w:id="230"/>
+    </w:p>
+    <w:p>
+      <w:r>
+        <w:t xml:space="preserve">Nachdem man den Button gedrückt hat, wird eine ICS-Datei heruntergeladen, welche man dann im privaten Kalender importieren kann. Die Kalendereinträge, die heruntergeladen wurden, </w:t>
+      </w:r>
+      <w:r>
+        <w:t>enthalten den richtigen Titel, allerdings muss man die Uhrzeit und das Datum selbst anpassen. Wenn man bei der Beschreibung im Planungsformular mit Zeilenumbrüchen gearbeitet hat, dann wird in der ICS-Datei nur die erste Zeile von der Beschreibung ersichtlich sein. Da müsste man entweder die Beschreibung in der ICS-Datei selbst anpassen oder im Planungsformular ohne Zeilenumbrüche arbeiten.</w:t>
+      </w:r>
+    </w:p>
+    <w:p/>
+    <w:p>
+      <w:r>
+        <w:t>Der Code zur ICS-Implementierung ist im Anhang zu finden.</w:t>
       </w:r>
     </w:p>
     <w:p/>
@@ -16961,12 +17306,12 @@
       <w:pPr>
         <w:pStyle w:val="berschrift2"/>
       </w:pPr>
-      <w:bookmarkStart w:id="228" w:name="_Toc160098983"/>
+      <w:bookmarkStart w:id="231" w:name="_Toc160116169"/>
       <w:r>
         <w:lastRenderedPageBreak/>
         <w:t>Menü</w:t>
       </w:r>
-      <w:bookmarkEnd w:id="228"/>
+      <w:bookmarkEnd w:id="231"/>
     </w:p>
     <w:p>
       <w:r>
@@ -16982,7 +17327,7 @@
           <w:noProof/>
         </w:rPr>
         <w:drawing>
-          <wp:inline distT="0" distB="0" distL="0" distR="0" wp14:anchorId="27F39C8B" wp14:editId="0C9B8334">
+          <wp:inline distT="0" distB="0" distL="0" distR="0" wp14:anchorId="1DA67E93" wp14:editId="0C9B8334">
             <wp:extent cx="5760085" cy="1927225"/>
             <wp:effectExtent l="0" t="0" r="0" b="0"/>
             <wp:docPr id="1458782962" name="Grafik 1" descr="Ein Bild, das Screenshot enthält.&#10;&#10;Automatisch generierte Beschreibung"/>
@@ -16997,7 +17342,7 @@
                     <pic:cNvPicPr/>
                   </pic:nvPicPr>
                   <pic:blipFill>
-                    <a:blip r:embed="rId56"/>
+                    <a:blip r:embed="rId59"/>
                     <a:stretch>
                       <a:fillRect/>
                     </a:stretch>
@@ -17022,7 +17367,7 @@
       <w:pPr>
         <w:pStyle w:val="Beschriftung"/>
       </w:pPr>
-      <w:bookmarkStart w:id="229" w:name="_Toc160098871"/>
+      <w:bookmarkStart w:id="232" w:name="_Toc160116057"/>
       <w:r>
         <w:t xml:space="preserve">Abbildung </w:t>
       </w:r>
@@ -17039,7 +17384,7 @@
         <w:rPr>
           <w:noProof/>
         </w:rPr>
-        <w:t>35</w:t>
+        <w:t>38</w:t>
       </w:r>
       <w:r>
         <w:fldChar w:fldCharType="end"/>
@@ -17047,7 +17392,7 @@
       <w:r>
         <w:t>: Menüimplementierung</w:t>
       </w:r>
-      <w:bookmarkEnd w:id="229"/>
+      <w:bookmarkEnd w:id="232"/>
     </w:p>
     <w:p>
       <w:r>
@@ -17069,7 +17414,7 @@
           <w:noProof/>
         </w:rPr>
         <w:drawing>
-          <wp:inline distT="0" distB="0" distL="0" distR="0" wp14:anchorId="47C9456E" wp14:editId="1BC915FB">
+          <wp:inline distT="0" distB="0" distL="0" distR="0" wp14:anchorId="17528214" wp14:editId="1BC915FB">
             <wp:extent cx="5760085" cy="1041096"/>
             <wp:effectExtent l="0" t="0" r="0" b="6985"/>
             <wp:docPr id="569281110" name="Grafik 1" descr="Ein Bild, das Text, Screenshot, Schrift, Reihe enthält.&#10;&#10;Automatisch generierte Beschreibung"/>
@@ -17084,7 +17429,7 @@
                     <pic:cNvPicPr/>
                   </pic:nvPicPr>
                   <pic:blipFill>
-                    <a:blip r:embed="rId57"/>
+                    <a:blip r:embed="rId60"/>
                     <a:stretch>
                       <a:fillRect/>
                     </a:stretch>
@@ -17109,7 +17454,7 @@
       <w:pPr>
         <w:pStyle w:val="Beschriftung"/>
       </w:pPr>
-      <w:bookmarkStart w:id="230" w:name="_Toc160098872"/>
+      <w:bookmarkStart w:id="233" w:name="_Toc160116058"/>
       <w:r>
         <w:t xml:space="preserve">Abbildung </w:t>
       </w:r>
@@ -17126,7 +17471,7 @@
         <w:rPr>
           <w:noProof/>
         </w:rPr>
-        <w:t>36</w:t>
+        <w:t>39</w:t>
       </w:r>
       <w:r>
         <w:fldChar w:fldCharType="end"/>
@@ -17134,7 +17479,7 @@
       <w:r>
         <w:t>: Menü öffnen und schliessen - Code</w:t>
       </w:r>
-      <w:bookmarkEnd w:id="230"/>
+      <w:bookmarkEnd w:id="233"/>
     </w:p>
     <w:p>
       <w:r>
@@ -17160,16 +17505,16 @@
       <w:pPr>
         <w:pStyle w:val="berschrift2"/>
       </w:pPr>
-      <w:bookmarkStart w:id="231" w:name="_Toc159247817"/>
-      <w:bookmarkStart w:id="232" w:name="_Toc159322295"/>
-      <w:bookmarkStart w:id="233" w:name="_Toc160098984"/>
+      <w:bookmarkStart w:id="234" w:name="_Toc159247817"/>
+      <w:bookmarkStart w:id="235" w:name="_Toc159322295"/>
+      <w:bookmarkStart w:id="236" w:name="_Toc160116170"/>
       <w:r>
         <w:lastRenderedPageBreak/>
         <w:t>Dashboard</w:t>
       </w:r>
-      <w:bookmarkEnd w:id="231"/>
-      <w:bookmarkEnd w:id="232"/>
-      <w:bookmarkEnd w:id="233"/>
+      <w:bookmarkEnd w:id="234"/>
+      <w:bookmarkEnd w:id="235"/>
+      <w:bookmarkEnd w:id="236"/>
     </w:p>
     <w:p>
       <w:r>
@@ -17188,7 +17533,7 @@
           <w:noProof/>
         </w:rPr>
         <w:drawing>
-          <wp:inline distT="0" distB="0" distL="0" distR="0" wp14:anchorId="0F796B00" wp14:editId="6AB76A41">
+          <wp:inline distT="0" distB="0" distL="0" distR="0" wp14:anchorId="53550757" wp14:editId="6AB76A41">
             <wp:extent cx="5760085" cy="2196465"/>
             <wp:effectExtent l="0" t="0" r="0" b="0"/>
             <wp:docPr id="642099046" name="Grafik 1" descr="Ein Bild, das Text, Screenshot, Schrift, Reihe enthält.&#10;&#10;Automatisch generierte Beschreibung"/>
@@ -17203,7 +17548,7 @@
                     <pic:cNvPicPr/>
                   </pic:nvPicPr>
                   <pic:blipFill>
-                    <a:blip r:embed="rId58"/>
+                    <a:blip r:embed="rId61"/>
                     <a:stretch>
                       <a:fillRect/>
                     </a:stretch>
@@ -17228,7 +17573,7 @@
       <w:pPr>
         <w:pStyle w:val="Beschriftung"/>
       </w:pPr>
-      <w:bookmarkStart w:id="234" w:name="_Toc160098873"/>
+      <w:bookmarkStart w:id="237" w:name="_Toc160116059"/>
       <w:r>
         <w:t xml:space="preserve">Abbildung </w:t>
       </w:r>
@@ -17245,7 +17590,7 @@
         <w:rPr>
           <w:noProof/>
         </w:rPr>
-        <w:t>37</w:t>
+        <w:t>40</w:t>
       </w:r>
       <w:r>
         <w:fldChar w:fldCharType="end"/>
@@ -17253,7 +17598,7 @@
       <w:r>
         <w:t>: Dashboard-Implementierung</w:t>
       </w:r>
-      <w:bookmarkEnd w:id="234"/>
+      <w:bookmarkEnd w:id="237"/>
     </w:p>
     <w:p>
       <w:r>
@@ -17269,7 +17614,7 @@
           <w:noProof/>
         </w:rPr>
         <w:drawing>
-          <wp:inline distT="0" distB="0" distL="0" distR="0" wp14:anchorId="400A90E7" wp14:editId="31D58ED2">
+          <wp:inline distT="0" distB="0" distL="0" distR="0" wp14:anchorId="000778CA" wp14:editId="31D58ED2">
             <wp:extent cx="5760085" cy="3736340"/>
             <wp:effectExtent l="0" t="0" r="0" b="0"/>
             <wp:docPr id="219451110" name="Grafik 1" descr="Ein Bild, das Text, Screenshot, Software, Computersymbol enthält.&#10;&#10;Automatisch generierte Beschreibung"/>
@@ -17284,7 +17629,7 @@
                     <pic:cNvPicPr/>
                   </pic:nvPicPr>
                   <pic:blipFill>
-                    <a:blip r:embed="rId59"/>
+                    <a:blip r:embed="rId62"/>
                     <a:stretch>
                       <a:fillRect/>
                     </a:stretch>
@@ -17309,7 +17654,7 @@
       <w:pPr>
         <w:pStyle w:val="Beschriftung"/>
       </w:pPr>
-      <w:bookmarkStart w:id="235" w:name="_Toc160098874"/>
+      <w:bookmarkStart w:id="238" w:name="_Toc160116060"/>
       <w:r>
         <w:t xml:space="preserve">Abbildung </w:t>
       </w:r>
@@ -17326,7 +17671,7 @@
         <w:rPr>
           <w:noProof/>
         </w:rPr>
-        <w:t>38</w:t>
+        <w:t>41</w:t>
       </w:r>
       <w:r>
         <w:fldChar w:fldCharType="end"/>
@@ -17334,7 +17679,7 @@
       <w:r>
         <w:t>: Eintrag auf Dashboard hinzufügen</w:t>
       </w:r>
-      <w:bookmarkEnd w:id="235"/>
+      <w:bookmarkEnd w:id="238"/>
     </w:p>
     <w:p/>
     <w:p/>
@@ -17358,7 +17703,7 @@
           <w:noProof/>
         </w:rPr>
         <w:drawing>
-          <wp:inline distT="0" distB="0" distL="0" distR="0" wp14:anchorId="7065C6B5" wp14:editId="0ECEC9FA">
+          <wp:inline distT="0" distB="0" distL="0" distR="0" wp14:anchorId="39B18B3D" wp14:editId="0ECEC9FA">
             <wp:extent cx="5760085" cy="2523490"/>
             <wp:effectExtent l="0" t="0" r="0" b="0"/>
             <wp:docPr id="526058296" name="Grafik 1" descr="Ein Bild, das Text, Screenshot, Schrift, Zahl enthält.&#10;&#10;Automatisch generierte Beschreibung"/>
@@ -17373,7 +17718,7 @@
                     <pic:cNvPicPr/>
                   </pic:nvPicPr>
                   <pic:blipFill>
-                    <a:blip r:embed="rId60"/>
+                    <a:blip r:embed="rId63"/>
                     <a:stretch>
                       <a:fillRect/>
                     </a:stretch>
@@ -17398,7 +17743,7 @@
       <w:pPr>
         <w:pStyle w:val="Beschriftung"/>
       </w:pPr>
-      <w:bookmarkStart w:id="236" w:name="_Toc160098875"/>
+      <w:bookmarkStart w:id="239" w:name="_Toc160116061"/>
       <w:r>
         <w:t xml:space="preserve">Abbildung </w:t>
       </w:r>
@@ -17415,7 +17760,7 @@
         <w:rPr>
           <w:noProof/>
         </w:rPr>
-        <w:t>39</w:t>
+        <w:t>42</w:t>
       </w:r>
       <w:r>
         <w:fldChar w:fldCharType="end"/>
@@ -17423,7 +17768,7 @@
       <w:r>
         <w:t>: Eintrag auf Dashboard ersichtlich</w:t>
       </w:r>
-      <w:bookmarkEnd w:id="236"/>
+      <w:bookmarkEnd w:id="239"/>
     </w:p>
     <w:p>
       <w:pPr>
@@ -17434,7 +17779,7 @@
           <w:noProof/>
         </w:rPr>
         <w:drawing>
-          <wp:inline distT="0" distB="0" distL="0" distR="0" wp14:anchorId="0B84F0F6" wp14:editId="79A20B03">
+          <wp:inline distT="0" distB="0" distL="0" distR="0" wp14:anchorId="6B37834B" wp14:editId="79A20B03">
             <wp:extent cx="5760085" cy="408305"/>
             <wp:effectExtent l="0" t="0" r="0" b="0"/>
             <wp:docPr id="631554223" name="Grafik 1"/>
@@ -17449,7 +17794,7 @@
                     <pic:cNvPicPr/>
                   </pic:nvPicPr>
                   <pic:blipFill>
-                    <a:blip r:embed="rId61"/>
+                    <a:blip r:embed="rId64"/>
                     <a:stretch>
                       <a:fillRect/>
                     </a:stretch>
@@ -17474,7 +17819,7 @@
       <w:pPr>
         <w:pStyle w:val="Beschriftung"/>
       </w:pPr>
-      <w:bookmarkStart w:id="237" w:name="_Toc160098876"/>
+      <w:bookmarkStart w:id="240" w:name="_Toc160116062"/>
       <w:r>
         <w:t xml:space="preserve">Abbildung </w:t>
       </w:r>
@@ -17491,7 +17836,7 @@
         <w:rPr>
           <w:noProof/>
         </w:rPr>
-        <w:t>40</w:t>
+        <w:t>43</w:t>
       </w:r>
       <w:r>
         <w:fldChar w:fldCharType="end"/>
@@ -17499,7 +17844,7 @@
       <w:r>
         <w:t>: Eintrag vom Dashboard in der Datenbank</w:t>
       </w:r>
-      <w:bookmarkEnd w:id="237"/>
+      <w:bookmarkEnd w:id="240"/>
     </w:p>
     <w:p>
       <w:r>
@@ -17515,7 +17860,7 @@
           <w:noProof/>
         </w:rPr>
         <w:drawing>
-          <wp:inline distT="0" distB="0" distL="0" distR="0" wp14:anchorId="061CD3BB" wp14:editId="1EC391C2">
+          <wp:inline distT="0" distB="0" distL="0" distR="0" wp14:anchorId="4BB4BD72" wp14:editId="1EC391C2">
             <wp:extent cx="5760085" cy="3627755"/>
             <wp:effectExtent l="0" t="0" r="0" b="0"/>
             <wp:docPr id="1443998491" name="Grafik 1" descr="Ein Bild, das Text, Screenshot, Software, Computersymbol enthält.&#10;&#10;Automatisch generierte Beschreibung"/>
@@ -17530,7 +17875,7 @@
                     <pic:cNvPicPr/>
                   </pic:nvPicPr>
                   <pic:blipFill>
-                    <a:blip r:embed="rId62"/>
+                    <a:blip r:embed="rId65"/>
                     <a:stretch>
                       <a:fillRect/>
                     </a:stretch>
@@ -17555,7 +17900,7 @@
       <w:pPr>
         <w:pStyle w:val="Beschriftung"/>
       </w:pPr>
-      <w:bookmarkStart w:id="238" w:name="_Toc160098877"/>
+      <w:bookmarkStart w:id="241" w:name="_Toc160116063"/>
       <w:r>
         <w:t xml:space="preserve">Abbildung </w:t>
       </w:r>
@@ -17572,7 +17917,7 @@
         <w:rPr>
           <w:noProof/>
         </w:rPr>
-        <w:t>41</w:t>
+        <w:t>44</w:t>
       </w:r>
       <w:r>
         <w:fldChar w:fldCharType="end"/>
@@ -17580,7 +17925,7 @@
       <w:r>
         <w:t>: Notizen auf Dashboard anschauen</w:t>
       </w:r>
-      <w:bookmarkEnd w:id="238"/>
+      <w:bookmarkEnd w:id="241"/>
     </w:p>
     <w:p>
       <w:r>
@@ -17606,16 +17951,16 @@
       <w:pPr>
         <w:pStyle w:val="berschrift2"/>
       </w:pPr>
-      <w:bookmarkStart w:id="239" w:name="_Toc159247818"/>
-      <w:bookmarkStart w:id="240" w:name="_Toc159322296"/>
-      <w:bookmarkStart w:id="241" w:name="_Toc160098985"/>
+      <w:bookmarkStart w:id="242" w:name="_Toc159247818"/>
+      <w:bookmarkStart w:id="243" w:name="_Toc159322296"/>
+      <w:bookmarkStart w:id="244" w:name="_Toc160116171"/>
       <w:r>
         <w:lastRenderedPageBreak/>
         <w:t>Analysen</w:t>
       </w:r>
-      <w:bookmarkEnd w:id="239"/>
-      <w:bookmarkEnd w:id="240"/>
-      <w:bookmarkEnd w:id="241"/>
+      <w:bookmarkEnd w:id="242"/>
+      <w:bookmarkEnd w:id="243"/>
+      <w:bookmarkEnd w:id="244"/>
     </w:p>
     <w:p>
       <w:r>
@@ -17631,7 +17976,7 @@
           <w:noProof/>
         </w:rPr>
         <w:drawing>
-          <wp:inline distT="0" distB="0" distL="0" distR="0" wp14:anchorId="1AF34F8E" wp14:editId="56A6EE3C">
+          <wp:inline distT="0" distB="0" distL="0" distR="0" wp14:anchorId="6FD49926" wp14:editId="56A6EE3C">
             <wp:extent cx="5760085" cy="2219325"/>
             <wp:effectExtent l="0" t="0" r="0" b="9525"/>
             <wp:docPr id="1947783222" name="Grafik 1" descr="Ein Bild, das Text, Screenshot, Schrift, Reihe enthält.&#10;&#10;Automatisch generierte Beschreibung"/>
@@ -17646,7 +17991,7 @@
                     <pic:cNvPicPr/>
                   </pic:nvPicPr>
                   <pic:blipFill>
-                    <a:blip r:embed="rId63"/>
+                    <a:blip r:embed="rId66"/>
                     <a:stretch>
                       <a:fillRect/>
                     </a:stretch>
@@ -17671,7 +18016,7 @@
       <w:pPr>
         <w:pStyle w:val="Beschriftung"/>
       </w:pPr>
-      <w:bookmarkStart w:id="242" w:name="_Toc160098878"/>
+      <w:bookmarkStart w:id="245" w:name="_Toc160116064"/>
       <w:r>
         <w:t xml:space="preserve">Abbildung </w:t>
       </w:r>
@@ -17688,7 +18033,7 @@
         <w:rPr>
           <w:noProof/>
         </w:rPr>
-        <w:t>42</w:t>
+        <w:t>45</w:t>
       </w:r>
       <w:r>
         <w:fldChar w:fldCharType="end"/>
@@ -17696,7 +18041,7 @@
       <w:r>
         <w:t>: Analysenimplementierung</w:t>
       </w:r>
-      <w:bookmarkEnd w:id="242"/>
+      <w:bookmarkEnd w:id="245"/>
     </w:p>
     <w:p>
       <w:r>
@@ -17721,7 +18066,7 @@
           <w:noProof/>
         </w:rPr>
         <w:drawing>
-          <wp:inline distT="0" distB="0" distL="0" distR="0" wp14:anchorId="033FAAEB" wp14:editId="119E0422">
+          <wp:inline distT="0" distB="0" distL="0" distR="0" wp14:anchorId="4A0445BC" wp14:editId="119E0422">
             <wp:extent cx="5760085" cy="2598420"/>
             <wp:effectExtent l="0" t="0" r="0" b="0"/>
             <wp:docPr id="416352183" name="Grafik 1" descr="Ein Bild, das Text, Screenshot, Software, Zahl enthält.&#10;&#10;Automatisch generierte Beschreibung"/>
@@ -17736,7 +18081,7 @@
                     <pic:cNvPicPr/>
                   </pic:nvPicPr>
                   <pic:blipFill>
-                    <a:blip r:embed="rId64"/>
+                    <a:blip r:embed="rId67"/>
                     <a:stretch>
                       <a:fillRect/>
                     </a:stretch>
@@ -17761,7 +18106,7 @@
       <w:pPr>
         <w:pStyle w:val="Beschriftung"/>
       </w:pPr>
-      <w:bookmarkStart w:id="243" w:name="_Toc160098879"/>
+      <w:bookmarkStart w:id="246" w:name="_Toc160116065"/>
       <w:r>
         <w:t xml:space="preserve">Abbildung </w:t>
       </w:r>
@@ -17778,7 +18123,7 @@
         <w:rPr>
           <w:noProof/>
         </w:rPr>
-        <w:t>43</w:t>
+        <w:t>46</w:t>
       </w:r>
       <w:r>
         <w:fldChar w:fldCharType="end"/>
@@ -17786,7 +18131,7 @@
       <w:r>
         <w:t>: Eintrag auf Analysenseite hinzufügen</w:t>
       </w:r>
-      <w:bookmarkEnd w:id="243"/>
+      <w:bookmarkEnd w:id="246"/>
     </w:p>
     <w:p>
       <w:r>
@@ -17808,7 +18153,7 @@
           <w:noProof/>
         </w:rPr>
         <w:drawing>
-          <wp:inline distT="0" distB="0" distL="0" distR="0" wp14:anchorId="3C8CB2EB" wp14:editId="36132C4B">
+          <wp:inline distT="0" distB="0" distL="0" distR="0" wp14:anchorId="20F40BC0" wp14:editId="36132C4B">
             <wp:extent cx="5760085" cy="2526665"/>
             <wp:effectExtent l="0" t="0" r="1905" b="0"/>
             <wp:docPr id="1855037102" name="Grafik 1" descr="Ein Bild, das Text, Screenshot, Schrift, Zahl enthält.&#10;&#10;Automatisch generierte Beschreibung"/>
@@ -17823,7 +18168,7 @@
                     <pic:cNvPicPr/>
                   </pic:nvPicPr>
                   <pic:blipFill>
-                    <a:blip r:embed="rId65"/>
+                    <a:blip r:embed="rId68"/>
                     <a:stretch>
                       <a:fillRect/>
                     </a:stretch>
@@ -17848,7 +18193,7 @@
       <w:pPr>
         <w:pStyle w:val="Beschriftung"/>
       </w:pPr>
-      <w:bookmarkStart w:id="244" w:name="_Toc160098880"/>
+      <w:bookmarkStart w:id="247" w:name="_Toc160116066"/>
       <w:r>
         <w:t xml:space="preserve">Abbildung </w:t>
       </w:r>
@@ -17865,7 +18210,7 @@
         <w:rPr>
           <w:noProof/>
         </w:rPr>
-        <w:t>44</w:t>
+        <w:t>47</w:t>
       </w:r>
       <w:r>
         <w:fldChar w:fldCharType="end"/>
@@ -17873,7 +18218,7 @@
       <w:r>
         <w:t>: Eintrag auf Analysenseite ersichtlich</w:t>
       </w:r>
-      <w:bookmarkEnd w:id="244"/>
+      <w:bookmarkEnd w:id="247"/>
     </w:p>
     <w:p>
       <w:pPr>
@@ -17884,7 +18229,7 @@
           <w:noProof/>
         </w:rPr>
         <w:drawing>
-          <wp:inline distT="0" distB="0" distL="0" distR="0" wp14:anchorId="7CB8A807" wp14:editId="74F74EEA">
+          <wp:inline distT="0" distB="0" distL="0" distR="0" wp14:anchorId="4D737F0B" wp14:editId="74F74EEA">
             <wp:extent cx="5781675" cy="833241"/>
             <wp:effectExtent l="0" t="0" r="0" b="5080"/>
             <wp:docPr id="882516489" name="Grafik 1"/>
@@ -17899,7 +18244,7 @@
                     <pic:cNvPicPr/>
                   </pic:nvPicPr>
                   <pic:blipFill>
-                    <a:blip r:embed="rId66"/>
+                    <a:blip r:embed="rId69"/>
                     <a:stretch>
                       <a:fillRect/>
                     </a:stretch>
@@ -17924,7 +18269,7 @@
       <w:pPr>
         <w:pStyle w:val="Beschriftung"/>
       </w:pPr>
-      <w:bookmarkStart w:id="245" w:name="_Toc160098881"/>
+      <w:bookmarkStart w:id="248" w:name="_Toc160116067"/>
       <w:r>
         <w:t xml:space="preserve">Abbildung </w:t>
       </w:r>
@@ -17941,7 +18286,7 @@
         <w:rPr>
           <w:noProof/>
         </w:rPr>
-        <w:t>45</w:t>
+        <w:t>48</w:t>
       </w:r>
       <w:r>
         <w:fldChar w:fldCharType="end"/>
@@ -17949,7 +18294,7 @@
       <w:r>
         <w:t>: Eintrag von Analysenseite in der Datenbank</w:t>
       </w:r>
-      <w:bookmarkEnd w:id="245"/>
+      <w:bookmarkEnd w:id="248"/>
     </w:p>
     <w:p>
       <w:r>
@@ -17965,7 +18310,7 @@
           <w:noProof/>
         </w:rPr>
         <w:drawing>
-          <wp:inline distT="0" distB="0" distL="0" distR="0" wp14:anchorId="53131066" wp14:editId="7E079F24">
+          <wp:inline distT="0" distB="0" distL="0" distR="0" wp14:anchorId="62DDAEF9" wp14:editId="7E079F24">
             <wp:extent cx="5760085" cy="2651760"/>
             <wp:effectExtent l="0" t="0" r="0" b="0"/>
             <wp:docPr id="523226937" name="Grafik 1" descr="Ein Bild, das Text, Screenshot, Software, Multimedia-Software enthält.&#10;&#10;Automatisch generierte Beschreibung"/>
@@ -17980,7 +18325,7 @@
                     <pic:cNvPicPr/>
                   </pic:nvPicPr>
                   <pic:blipFill>
-                    <a:blip r:embed="rId67"/>
+                    <a:blip r:embed="rId70"/>
                     <a:stretch>
                       <a:fillRect/>
                     </a:stretch>
@@ -18005,7 +18350,7 @@
       <w:pPr>
         <w:pStyle w:val="Beschriftung"/>
       </w:pPr>
-      <w:bookmarkStart w:id="246" w:name="_Toc160098882"/>
+      <w:bookmarkStart w:id="249" w:name="_Toc160116068"/>
       <w:r>
         <w:t xml:space="preserve">Abbildung </w:t>
       </w:r>
@@ -18022,7 +18367,7 @@
         <w:rPr>
           <w:noProof/>
         </w:rPr>
-        <w:t>46</w:t>
+        <w:t>49</w:t>
       </w:r>
       <w:r>
         <w:fldChar w:fldCharType="end"/>
@@ -18030,7 +18375,7 @@
       <w:r>
         <w:t>: Stärken und Schwächen auf Analysenseite anschauen</w:t>
       </w:r>
-      <w:bookmarkEnd w:id="246"/>
+      <w:bookmarkEnd w:id="249"/>
     </w:p>
     <w:p>
       <w:r>
@@ -18040,23 +18385,29 @@
     <w:p/>
     <w:p>
       <w:r>
-        <w:t>Den ganzen Code zur Implementierung der Analysenseite ist im Anhang zu finden.</w:t>
+        <w:t>De</w:t>
+      </w:r>
+      <w:r>
+        <w:t>r</w:t>
+      </w:r>
+      <w:r>
+        <w:t xml:space="preserve"> ganze Code zur Implementierung der Analysenseite ist im Anhang zu finden.</w:t>
       </w:r>
     </w:p>
     <w:p>
       <w:pPr>
         <w:pStyle w:val="berschrift2"/>
       </w:pPr>
-      <w:bookmarkStart w:id="247" w:name="_Toc159247819"/>
-      <w:bookmarkStart w:id="248" w:name="_Toc159322297"/>
-      <w:bookmarkStart w:id="249" w:name="_Toc160098986"/>
+      <w:bookmarkStart w:id="250" w:name="_Toc159247819"/>
+      <w:bookmarkStart w:id="251" w:name="_Toc159322297"/>
+      <w:bookmarkStart w:id="252" w:name="_Toc160116172"/>
       <w:r>
         <w:lastRenderedPageBreak/>
         <w:t>Deployment</w:t>
       </w:r>
-      <w:bookmarkEnd w:id="247"/>
-      <w:bookmarkEnd w:id="248"/>
-      <w:bookmarkEnd w:id="249"/>
+      <w:bookmarkEnd w:id="250"/>
+      <w:bookmarkEnd w:id="251"/>
+      <w:bookmarkEnd w:id="252"/>
     </w:p>
     <w:p>
       <w:r>
@@ -18079,7 +18430,7 @@
       </w:r>
     </w:p>
     <w:p>
-      <w:hyperlink r:id="rId68" w:history="1">
+      <w:hyperlink r:id="rId71" w:history="1">
         <w:r>
           <w:rPr>
             <w:rStyle w:val="Hyperlink"/>
@@ -18108,16 +18459,16 @@
       <w:pPr>
         <w:pStyle w:val="berschrift2"/>
       </w:pPr>
-      <w:bookmarkStart w:id="250" w:name="_Toc159247821"/>
-      <w:bookmarkStart w:id="251" w:name="_Toc159322299"/>
-      <w:bookmarkStart w:id="252" w:name="_Toc160098987"/>
+      <w:bookmarkStart w:id="253" w:name="_Toc159247821"/>
+      <w:bookmarkStart w:id="254" w:name="_Toc159322299"/>
+      <w:bookmarkStart w:id="255" w:name="_Toc160116173"/>
       <w:r>
         <w:lastRenderedPageBreak/>
         <w:t>Testdurchführung</w:t>
       </w:r>
-      <w:bookmarkEnd w:id="250"/>
-      <w:bookmarkEnd w:id="251"/>
-      <w:bookmarkEnd w:id="252"/>
+      <w:bookmarkEnd w:id="253"/>
+      <w:bookmarkEnd w:id="254"/>
+      <w:bookmarkEnd w:id="255"/>
     </w:p>
     <w:p>
       <w:r>
@@ -18134,11 +18485,11 @@
       <w:pPr>
         <w:pStyle w:val="berschrift3"/>
       </w:pPr>
-      <w:bookmarkStart w:id="253" w:name="_Toc160098988"/>
+      <w:bookmarkStart w:id="256" w:name="_Toc160116174"/>
       <w:r>
         <w:t>Manuelle Tests</w:t>
       </w:r>
-      <w:bookmarkEnd w:id="253"/>
+      <w:bookmarkEnd w:id="256"/>
     </w:p>
     <w:p>
       <w:r>
@@ -18446,7 +18797,7 @@
       <w:pPr>
         <w:pStyle w:val="Beschriftung"/>
       </w:pPr>
-      <w:bookmarkStart w:id="254" w:name="_Toc160098904"/>
+      <w:bookmarkStart w:id="257" w:name="_Toc160116090"/>
       <w:r>
         <w:t xml:space="preserve">Tabelle </w:t>
       </w:r>
@@ -18471,7 +18822,7 @@
       <w:r>
         <w:t>: MT-001 Resultat</w:t>
       </w:r>
-      <w:bookmarkEnd w:id="254"/>
+      <w:bookmarkEnd w:id="257"/>
     </w:p>
     <w:tbl>
       <w:tblPr>
@@ -18774,7 +19125,7 @@
       <w:pPr>
         <w:pStyle w:val="Beschriftung"/>
       </w:pPr>
-      <w:bookmarkStart w:id="255" w:name="_Toc160098905"/>
+      <w:bookmarkStart w:id="258" w:name="_Toc160116091"/>
       <w:r>
         <w:t xml:space="preserve">Tabelle </w:t>
       </w:r>
@@ -18799,7 +19150,7 @@
       <w:r>
         <w:t>: MT-002 Resultat</w:t>
       </w:r>
-      <w:bookmarkEnd w:id="255"/>
+      <w:bookmarkEnd w:id="258"/>
     </w:p>
     <w:tbl>
       <w:tblPr>
@@ -19102,7 +19453,7 @@
       <w:pPr>
         <w:pStyle w:val="Beschriftung"/>
       </w:pPr>
-      <w:bookmarkStart w:id="256" w:name="_Toc160098906"/>
+      <w:bookmarkStart w:id="259" w:name="_Toc160116092"/>
       <w:r>
         <w:t xml:space="preserve">Tabelle </w:t>
       </w:r>
@@ -19127,7 +19478,7 @@
       <w:r>
         <w:t>: MT-003 Resultat</w:t>
       </w:r>
-      <w:bookmarkEnd w:id="256"/>
+      <w:bookmarkEnd w:id="259"/>
     </w:p>
     <w:tbl>
       <w:tblPr>
@@ -19443,7 +19794,7 @@
       <w:pPr>
         <w:pStyle w:val="Beschriftung"/>
       </w:pPr>
-      <w:bookmarkStart w:id="257" w:name="_Toc160098907"/>
+      <w:bookmarkStart w:id="260" w:name="_Toc160116093"/>
       <w:r>
         <w:t xml:space="preserve">Tabelle </w:t>
       </w:r>
@@ -19468,7 +19819,7 @@
       <w:r>
         <w:t>: MT-004 Resultat</w:t>
       </w:r>
-      <w:bookmarkEnd w:id="257"/>
+      <w:bookmarkEnd w:id="260"/>
     </w:p>
     <w:tbl>
       <w:tblPr>
@@ -19795,7 +20146,7 @@
       <w:pPr>
         <w:pStyle w:val="Beschriftung"/>
       </w:pPr>
-      <w:bookmarkStart w:id="258" w:name="_Toc160098908"/>
+      <w:bookmarkStart w:id="261" w:name="_Toc160116094"/>
       <w:r>
         <w:t xml:space="preserve">Tabelle </w:t>
       </w:r>
@@ -19820,7 +20171,7 @@
       <w:r>
         <w:t>: MT-005 Resultat</w:t>
       </w:r>
-      <w:bookmarkEnd w:id="258"/>
+      <w:bookmarkEnd w:id="261"/>
     </w:p>
     <w:tbl>
       <w:tblPr>
@@ -20135,7 +20486,7 @@
       <w:pPr>
         <w:pStyle w:val="Beschriftung"/>
       </w:pPr>
-      <w:bookmarkStart w:id="259" w:name="_Toc160098909"/>
+      <w:bookmarkStart w:id="262" w:name="_Toc160116095"/>
       <w:r>
         <w:t xml:space="preserve">Tabelle </w:t>
       </w:r>
@@ -20160,7 +20511,7 @@
       <w:r>
         <w:t>: MT-006 Resultat</w:t>
       </w:r>
-      <w:bookmarkEnd w:id="259"/>
+      <w:bookmarkEnd w:id="262"/>
     </w:p>
     <w:p>
       <w:r>
@@ -20493,7 +20844,7 @@
       <w:pPr>
         <w:pStyle w:val="Beschriftung"/>
       </w:pPr>
-      <w:bookmarkStart w:id="260" w:name="_Toc160098910"/>
+      <w:bookmarkStart w:id="263" w:name="_Toc160116096"/>
       <w:r>
         <w:t xml:space="preserve">Tabelle </w:t>
       </w:r>
@@ -20518,7 +20869,7 @@
       <w:r>
         <w:t>: MT-007 Resultat</w:t>
       </w:r>
-      <w:bookmarkEnd w:id="260"/>
+      <w:bookmarkEnd w:id="263"/>
     </w:p>
     <w:tbl>
       <w:tblPr>
@@ -20845,7 +21196,7 @@
       <w:pPr>
         <w:pStyle w:val="Beschriftung"/>
       </w:pPr>
-      <w:bookmarkStart w:id="261" w:name="_Toc160098911"/>
+      <w:bookmarkStart w:id="264" w:name="_Toc160116097"/>
       <w:r>
         <w:t xml:space="preserve">Tabelle </w:t>
       </w:r>
@@ -20870,7 +21221,7 @@
       <w:r>
         <w:t>: MT-008 Resultat</w:t>
       </w:r>
-      <w:bookmarkEnd w:id="261"/>
+      <w:bookmarkEnd w:id="264"/>
     </w:p>
     <w:tbl>
       <w:tblPr>
@@ -21185,7 +21536,7 @@
       <w:pPr>
         <w:pStyle w:val="Beschriftung"/>
       </w:pPr>
-      <w:bookmarkStart w:id="262" w:name="_Toc160098912"/>
+      <w:bookmarkStart w:id="265" w:name="_Toc160116098"/>
       <w:r>
         <w:t xml:space="preserve">Tabelle </w:t>
       </w:r>
@@ -21210,7 +21561,7 @@
       <w:r>
         <w:t>: MT-009 Resultat</w:t>
       </w:r>
-      <w:bookmarkEnd w:id="262"/>
+      <w:bookmarkEnd w:id="265"/>
     </w:p>
     <w:p>
       <w:r>
@@ -21519,7 +21870,7 @@
       <w:pPr>
         <w:pStyle w:val="Beschriftung"/>
       </w:pPr>
-      <w:bookmarkStart w:id="263" w:name="_Toc160098913"/>
+      <w:bookmarkStart w:id="266" w:name="_Toc160116099"/>
       <w:r>
         <w:t xml:space="preserve">Tabelle </w:t>
       </w:r>
@@ -21544,17 +21895,17 @@
       <w:r>
         <w:t>: MT-010 Resultat</w:t>
       </w:r>
-      <w:bookmarkEnd w:id="263"/>
+      <w:bookmarkEnd w:id="266"/>
     </w:p>
     <w:p>
       <w:pPr>
         <w:pStyle w:val="berschrift3"/>
       </w:pPr>
-      <w:bookmarkStart w:id="264" w:name="_Toc160098989"/>
+      <w:bookmarkStart w:id="267" w:name="_Toc160116175"/>
       <w:r>
         <w:t>Automatisierte Tests</w:t>
       </w:r>
-      <w:bookmarkEnd w:id="264"/>
+      <w:bookmarkEnd w:id="267"/>
     </w:p>
     <w:p>
       <w:r>
@@ -21810,7 +22161,7 @@
       <w:pPr>
         <w:pStyle w:val="Beschriftung"/>
       </w:pPr>
-      <w:bookmarkStart w:id="265" w:name="_Toc160098914"/>
+      <w:bookmarkStart w:id="268" w:name="_Toc160116100"/>
       <w:r>
         <w:t xml:space="preserve">Tabelle </w:t>
       </w:r>
@@ -21835,7 +22186,7 @@
       <w:r>
         <w:t>: UT-001 Resultat</w:t>
       </w:r>
-      <w:bookmarkEnd w:id="265"/>
+      <w:bookmarkEnd w:id="268"/>
     </w:p>
     <w:tbl>
       <w:tblPr>
@@ -22076,7 +22427,10 @@
               <w:keepNext/>
             </w:pPr>
             <w:r>
-              <w:t>Es wurden programmatische und stilistische Fehler im Code angezeigt und diese wurden auch behoben.</w:t>
+              <w:t>Es wurden programmatische und stilistische Fehler im Code angezeigt</w:t>
+            </w:r>
+            <w:r>
+              <w:t>.</w:t>
             </w:r>
           </w:p>
         </w:tc>
@@ -22086,7 +22440,7 @@
       <w:pPr>
         <w:pStyle w:val="Beschriftung"/>
       </w:pPr>
-      <w:bookmarkStart w:id="266" w:name="_Toc160098915"/>
+      <w:bookmarkStart w:id="269" w:name="_Toc160116101"/>
       <w:r>
         <w:t xml:space="preserve">Tabelle </w:t>
       </w:r>
@@ -22111,7 +22465,7 @@
       <w:r>
         <w:t>: LT-001 Resultat</w:t>
       </w:r>
-      <w:bookmarkEnd w:id="266"/>
+      <w:bookmarkEnd w:id="269"/>
       <w:r>
         <w:br w:type="page"/>
       </w:r>
@@ -22120,62 +22474,12 @@
       <w:pPr>
         <w:pStyle w:val="berschrift3"/>
       </w:pPr>
-      <w:bookmarkStart w:id="267" w:name="_Toc159247822"/>
-      <w:bookmarkStart w:id="268" w:name="_Toc159322300"/>
-      <w:bookmarkStart w:id="269" w:name="_Toc160098990"/>
+      <w:bookmarkStart w:id="270" w:name="_Toc159247822"/>
+      <w:bookmarkStart w:id="271" w:name="_Toc159322300"/>
+      <w:bookmarkStart w:id="272" w:name="_Toc160116176"/>
       <w:r>
         <w:lastRenderedPageBreak/>
         <w:t>Testauswertung</w:t>
-      </w:r>
-      <w:bookmarkEnd w:id="267"/>
-      <w:bookmarkEnd w:id="268"/>
-      <w:bookmarkEnd w:id="269"/>
-    </w:p>
-    <w:p>
-      <w:r>
-        <w:t xml:space="preserve">Alle Tests waren erfolgreich, ausser MT-005 und UT-001. Bei MT-005 hätte ich mehr Zeit für die </w:t>
-      </w:r>
-      <w:r>
-        <w:t>ICS-</w:t>
-      </w:r>
-      <w:r>
-        <w:t xml:space="preserve">Implementierung einplanen müssen, </w:t>
-      </w:r>
-      <w:r>
-        <w:t xml:space="preserve">dann wäre möglicherweise die Implementierung korrekt, </w:t>
-      </w:r>
-      <w:r>
-        <w:t xml:space="preserve">sodass der Testfall ebenso erfolgreich durchläuft. Bezüglich UT-001 </w:t>
-      </w:r>
-      <w:r>
-        <w:t>hätte ich</w:t>
-      </w:r>
-      <w:r>
-        <w:t xml:space="preserve"> für die Unit Tests mehr Zeit einplanen sollen, </w:t>
-      </w:r>
-      <w:r>
-        <w:t>dann wäre vielleicht die Implementierung korrekt, sodass</w:t>
-      </w:r>
-      <w:r>
-        <w:t xml:space="preserve"> ich UT-001 erfolgreich hätte testen können. Trotzdem bin ich zufrieden, weil die anderen Testfälle erfolgreich waren</w:t>
-      </w:r>
-      <w:r>
-        <w:t>.</w:t>
-      </w:r>
-      <w:r>
-        <w:br w:type="page"/>
-      </w:r>
-    </w:p>
-    <w:p>
-      <w:pPr>
-        <w:pStyle w:val="berschrift2"/>
-      </w:pPr>
-      <w:bookmarkStart w:id="270" w:name="_Toc159247823"/>
-      <w:bookmarkStart w:id="271" w:name="_Toc159322301"/>
-      <w:bookmarkStart w:id="272" w:name="_Toc160098991"/>
-      <w:r>
-        <w:lastRenderedPageBreak/>
-        <w:t>Ausführungsanleitung</w:t>
       </w:r>
       <w:bookmarkEnd w:id="270"/>
       <w:bookmarkEnd w:id="271"/>
@@ -22183,6 +22487,68 @@
     </w:p>
     <w:p>
       <w:r>
+        <w:t xml:space="preserve">Alle Tests waren erfolgreich, ausser MT-005 und UT-001. Bei MT-005 hätte ich mehr Zeit für die </w:t>
+      </w:r>
+      <w:r>
+        <w:t>ICS-</w:t>
+      </w:r>
+      <w:r>
+        <w:t xml:space="preserve">Implementierung einplanen müssen, </w:t>
+      </w:r>
+      <w:r>
+        <w:t xml:space="preserve">dann wäre möglicherweise die Implementierung korrekt, </w:t>
+      </w:r>
+      <w:r>
+        <w:t xml:space="preserve">sodass der Testfall ebenso erfolgreich durchläuft. Bezüglich UT-001 </w:t>
+      </w:r>
+      <w:r>
+        <w:t>hätte ich</w:t>
+      </w:r>
+      <w:r>
+        <w:t xml:space="preserve"> für die Unit Tests</w:t>
+      </w:r>
+      <w:r>
+        <w:t xml:space="preserve"> auch</w:t>
+      </w:r>
+      <w:r>
+        <w:t xml:space="preserve"> mehr Zeit einplanen sollen, </w:t>
+      </w:r>
+      <w:r>
+        <w:t>dann wäre vielleicht die Implementierung korrekt, sodass</w:t>
+      </w:r>
+      <w:r>
+        <w:t xml:space="preserve"> ich UT-001 erfolgreich hätte testen können. Trotzdem bin ich zufrieden, weil di</w:t>
+      </w:r>
+      <w:r>
+        <w:t xml:space="preserve">e meisten </w:t>
+      </w:r>
+      <w:r>
+        <w:t>Testfälle erfolgreich waren</w:t>
+      </w:r>
+      <w:r>
+        <w:t>.</w:t>
+      </w:r>
+      <w:r>
+        <w:br w:type="page"/>
+      </w:r>
+    </w:p>
+    <w:p>
+      <w:pPr>
+        <w:pStyle w:val="berschrift2"/>
+      </w:pPr>
+      <w:bookmarkStart w:id="273" w:name="_Toc159247823"/>
+      <w:bookmarkStart w:id="274" w:name="_Toc159322301"/>
+      <w:bookmarkStart w:id="275" w:name="_Toc160116177"/>
+      <w:r>
+        <w:lastRenderedPageBreak/>
+        <w:t>Ausführungsanleitung</w:t>
+      </w:r>
+      <w:bookmarkEnd w:id="273"/>
+      <w:bookmarkEnd w:id="274"/>
+      <w:bookmarkEnd w:id="275"/>
+    </w:p>
+    <w:p>
+      <w:r>
         <w:t xml:space="preserve">In diesem Kapitel wird aufgezeigt, wie man die Webseite benutzt und wie man </w:t>
       </w:r>
       <w:r>
@@ -22191,7 +22557,7 @@
       <w:r>
         <w:t xml:space="preserve"> Im </w:t>
       </w:r>
-      <w:hyperlink r:id="rId69" w:history="1">
+      <w:hyperlink r:id="rId72" w:history="1">
         <w:r>
           <w:rPr>
             <w:rStyle w:val="Hyperlink"/>
@@ -22207,11 +22573,11 @@
       <w:pPr>
         <w:pStyle w:val="berschrift3"/>
       </w:pPr>
-      <w:bookmarkStart w:id="273" w:name="_Toc160098992"/>
+      <w:bookmarkStart w:id="276" w:name="_Toc160116178"/>
       <w:r>
         <w:t>Webseite öffnen (XAMPP)</w:t>
       </w:r>
-      <w:bookmarkEnd w:id="273"/>
+      <w:bookmarkEnd w:id="276"/>
     </w:p>
     <w:p>
       <w:r>
@@ -22233,7 +22599,7 @@
           <w:noProof/>
         </w:rPr>
         <w:drawing>
-          <wp:inline distT="0" distB="0" distL="0" distR="0" wp14:anchorId="156340CB" wp14:editId="1C3CB1D0">
+          <wp:inline distT="0" distB="0" distL="0" distR="0" wp14:anchorId="6D8E6876" wp14:editId="1C3CB1D0">
             <wp:extent cx="5734050" cy="702462"/>
             <wp:effectExtent l="0" t="0" r="0" b="2540"/>
             <wp:docPr id="1951969749" name="Grafik 1"/>
@@ -22248,7 +22614,7 @@
                     <pic:cNvPicPr/>
                   </pic:nvPicPr>
                   <pic:blipFill>
-                    <a:blip r:embed="rId70"/>
+                    <a:blip r:embed="rId73"/>
                     <a:stretch>
                       <a:fillRect/>
                     </a:stretch>
@@ -22273,7 +22639,7 @@
       <w:pPr>
         <w:pStyle w:val="Beschriftung"/>
       </w:pPr>
-      <w:bookmarkStart w:id="274" w:name="_Toc160098883"/>
+      <w:bookmarkStart w:id="277" w:name="_Toc160116069"/>
       <w:r>
         <w:t xml:space="preserve">Abbildung </w:t>
       </w:r>
@@ -22290,7 +22656,7 @@
         <w:rPr>
           <w:noProof/>
         </w:rPr>
-        <w:t>47</w:t>
+        <w:t>50</w:t>
       </w:r>
       <w:r>
         <w:fldChar w:fldCharType="end"/>
@@ -22298,17 +22664,17 @@
       <w:r>
         <w:t>: Webseite mit XAMPP öffnen</w:t>
       </w:r>
-      <w:bookmarkEnd w:id="274"/>
+      <w:bookmarkEnd w:id="277"/>
     </w:p>
     <w:p>
       <w:pPr>
         <w:pStyle w:val="berschrift3"/>
       </w:pPr>
-      <w:bookmarkStart w:id="275" w:name="_Toc160098993"/>
+      <w:bookmarkStart w:id="278" w:name="_Toc160116179"/>
       <w:r>
         <w:t>Unit Tests ausführen</w:t>
       </w:r>
-      <w:bookmarkEnd w:id="275"/>
+      <w:bookmarkEnd w:id="278"/>
     </w:p>
     <w:p>
       <w:r>
@@ -22324,7 +22690,7 @@
           <w:noProof/>
         </w:rPr>
         <w:drawing>
-          <wp:inline distT="0" distB="0" distL="0" distR="0" wp14:anchorId="1B7E5CE2" wp14:editId="59BE0572">
+          <wp:inline distT="0" distB="0" distL="0" distR="0" wp14:anchorId="0B4A6730" wp14:editId="59BE0572">
             <wp:extent cx="5772150" cy="350289"/>
             <wp:effectExtent l="0" t="0" r="0" b="0"/>
             <wp:docPr id="792948368" name="Grafik 1"/>
@@ -22339,7 +22705,7 @@
                     <pic:cNvPicPr/>
                   </pic:nvPicPr>
                   <pic:blipFill>
-                    <a:blip r:embed="rId71"/>
+                    <a:blip r:embed="rId74"/>
                     <a:stretch>
                       <a:fillRect/>
                     </a:stretch>
@@ -22364,7 +22730,7 @@
       <w:pPr>
         <w:pStyle w:val="Beschriftung"/>
       </w:pPr>
-      <w:bookmarkStart w:id="276" w:name="_Toc160098884"/>
+      <w:bookmarkStart w:id="279" w:name="_Toc160116070"/>
       <w:r>
         <w:t xml:space="preserve">Abbildung </w:t>
       </w:r>
@@ -22381,7 +22747,7 @@
         <w:rPr>
           <w:noProof/>
         </w:rPr>
-        <w:t>48</w:t>
+        <w:t>51</w:t>
       </w:r>
       <w:r>
         <w:fldChar w:fldCharType="end"/>
@@ -22389,7 +22755,7 @@
       <w:r>
         <w:t>: Jest-Tests ausführen</w:t>
       </w:r>
-      <w:bookmarkEnd w:id="276"/>
+      <w:bookmarkEnd w:id="279"/>
     </w:p>
     <w:p>
       <w:r>
@@ -22405,7 +22771,7 @@
           <w:noProof/>
         </w:rPr>
         <w:drawing>
-          <wp:inline distT="0" distB="0" distL="0" distR="0" wp14:anchorId="69E3BADB" wp14:editId="60845898">
+          <wp:inline distT="0" distB="0" distL="0" distR="0" wp14:anchorId="40655AB4" wp14:editId="60845898">
             <wp:extent cx="5762625" cy="244970"/>
             <wp:effectExtent l="0" t="0" r="0" b="3175"/>
             <wp:docPr id="1750871811" name="Grafik 1"/>
@@ -22420,7 +22786,7 @@
                     <pic:cNvPicPr/>
                   </pic:nvPicPr>
                   <pic:blipFill>
-                    <a:blip r:embed="rId72"/>
+                    <a:blip r:embed="rId75"/>
                     <a:stretch>
                       <a:fillRect/>
                     </a:stretch>
@@ -22445,7 +22811,7 @@
       <w:pPr>
         <w:pStyle w:val="Beschriftung"/>
       </w:pPr>
-      <w:bookmarkStart w:id="277" w:name="_Toc160098885"/>
+      <w:bookmarkStart w:id="280" w:name="_Toc160116071"/>
       <w:r>
         <w:t xml:space="preserve">Abbildung </w:t>
       </w:r>
@@ -22462,7 +22828,7 @@
         <w:rPr>
           <w:noProof/>
         </w:rPr>
-        <w:t>49</w:t>
+        <w:t>52</w:t>
       </w:r>
       <w:r>
         <w:fldChar w:fldCharType="end"/>
@@ -22470,17 +22836,17 @@
       <w:r>
         <w:t>: PHPUnit-Tests ausführen</w:t>
       </w:r>
-      <w:bookmarkEnd w:id="277"/>
+      <w:bookmarkEnd w:id="280"/>
     </w:p>
     <w:p>
       <w:pPr>
         <w:pStyle w:val="berschrift3"/>
       </w:pPr>
-      <w:bookmarkStart w:id="278" w:name="_Toc160098994"/>
+      <w:bookmarkStart w:id="281" w:name="_Toc160116180"/>
       <w:r>
         <w:t>Linters verwenden</w:t>
       </w:r>
-      <w:bookmarkEnd w:id="278"/>
+      <w:bookmarkEnd w:id="281"/>
     </w:p>
     <w:p>
       <w:r>
@@ -22496,7 +22862,7 @@
           <w:noProof/>
         </w:rPr>
         <w:drawing>
-          <wp:inline distT="0" distB="0" distL="0" distR="0" wp14:anchorId="5047B4C8" wp14:editId="69EF3645">
+          <wp:inline distT="0" distB="0" distL="0" distR="0" wp14:anchorId="0B55830F" wp14:editId="69EF3645">
             <wp:extent cx="5753100" cy="228203"/>
             <wp:effectExtent l="0" t="0" r="0" b="635"/>
             <wp:docPr id="1740222130" name="Grafik 1"/>
@@ -22511,7 +22877,7 @@
                     <pic:cNvPicPr/>
                   </pic:nvPicPr>
                   <pic:blipFill>
-                    <a:blip r:embed="rId73"/>
+                    <a:blip r:embed="rId76"/>
                     <a:stretch>
                       <a:fillRect/>
                     </a:stretch>
@@ -22536,7 +22902,7 @@
       <w:pPr>
         <w:pStyle w:val="Beschriftung"/>
       </w:pPr>
-      <w:bookmarkStart w:id="279" w:name="_Toc160098886"/>
+      <w:bookmarkStart w:id="282" w:name="_Toc160116072"/>
       <w:r>
         <w:t xml:space="preserve">Abbildung </w:t>
       </w:r>
@@ -22553,7 +22919,7 @@
         <w:rPr>
           <w:noProof/>
         </w:rPr>
-        <w:t>50</w:t>
+        <w:t>53</w:t>
       </w:r>
       <w:r>
         <w:fldChar w:fldCharType="end"/>
@@ -22561,7 +22927,7 @@
       <w:r>
         <w:t>: ESLint verwenden</w:t>
       </w:r>
-      <w:bookmarkEnd w:id="279"/>
+      <w:bookmarkEnd w:id="282"/>
     </w:p>
     <w:p>
       <w:r>
@@ -22577,7 +22943,7 @@
           <w:noProof/>
         </w:rPr>
         <w:drawing>
-          <wp:inline distT="0" distB="0" distL="0" distR="0" wp14:anchorId="1901D833" wp14:editId="76CFDBEA">
+          <wp:inline distT="0" distB="0" distL="0" distR="0" wp14:anchorId="6A919DDB" wp14:editId="76CFDBEA">
             <wp:extent cx="5760085" cy="200025"/>
             <wp:effectExtent l="0" t="0" r="0" b="9525"/>
             <wp:docPr id="664248501" name="Grafik 1"/>
@@ -22592,7 +22958,7 @@
                     <pic:cNvPicPr/>
                   </pic:nvPicPr>
                   <pic:blipFill>
-                    <a:blip r:embed="rId74"/>
+                    <a:blip r:embed="rId77"/>
                     <a:stretch>
                       <a:fillRect/>
                     </a:stretch>
@@ -22617,7 +22983,7 @@
       <w:pPr>
         <w:pStyle w:val="Beschriftung"/>
       </w:pPr>
-      <w:bookmarkStart w:id="280" w:name="_Toc160098887"/>
+      <w:bookmarkStart w:id="283" w:name="_Toc160116073"/>
       <w:r>
         <w:t xml:space="preserve">Abbildung </w:t>
       </w:r>
@@ -22634,7 +23000,7 @@
         <w:rPr>
           <w:noProof/>
         </w:rPr>
-        <w:t>51</w:t>
+        <w:t>54</w:t>
       </w:r>
       <w:r>
         <w:fldChar w:fldCharType="end"/>
@@ -22642,7 +23008,7 @@
       <w:r>
         <w:t>: PHP_CodeSniffer verwenden</w:t>
       </w:r>
-      <w:bookmarkEnd w:id="280"/>
+      <w:bookmarkEnd w:id="283"/>
     </w:p>
     <w:p>
       <w:r>
@@ -22658,7 +23024,7 @@
           <w:noProof/>
         </w:rPr>
         <w:drawing>
-          <wp:inline distT="0" distB="0" distL="0" distR="0" wp14:anchorId="1F34937A" wp14:editId="3F0A5F5A">
+          <wp:inline distT="0" distB="0" distL="0" distR="0" wp14:anchorId="6F61B85E" wp14:editId="3F0A5F5A">
             <wp:extent cx="5760085" cy="200025"/>
             <wp:effectExtent l="0" t="0" r="0" b="9525"/>
             <wp:docPr id="1631769316" name="Grafik 1"/>
@@ -22673,7 +23039,7 @@
                     <pic:cNvPicPr/>
                   </pic:nvPicPr>
                   <pic:blipFill>
-                    <a:blip r:embed="rId75"/>
+                    <a:blip r:embed="rId78"/>
                     <a:stretch>
                       <a:fillRect/>
                     </a:stretch>
@@ -22698,7 +23064,7 @@
       <w:pPr>
         <w:pStyle w:val="Beschriftung"/>
       </w:pPr>
-      <w:bookmarkStart w:id="281" w:name="_Toc160098888"/>
+      <w:bookmarkStart w:id="284" w:name="_Toc160116074"/>
       <w:r>
         <w:t xml:space="preserve">Abbildung </w:t>
       </w:r>
@@ -22715,7 +23081,7 @@
         <w:rPr>
           <w:noProof/>
         </w:rPr>
-        <w:t>52</w:t>
+        <w:t>55</w:t>
       </w:r>
       <w:r>
         <w:fldChar w:fldCharType="end"/>
@@ -22723,7 +23089,7 @@
       <w:r>
         <w:t>: Stylelint verwenden</w:t>
       </w:r>
-      <w:bookmarkEnd w:id="281"/>
+      <w:bookmarkEnd w:id="284"/>
     </w:p>
     <w:p/>
     <w:p/>
@@ -22737,36 +23103,36 @@
       <w:pPr>
         <w:pStyle w:val="berschrift2"/>
       </w:pPr>
-      <w:bookmarkStart w:id="282" w:name="_Toc159247824"/>
-      <w:bookmarkStart w:id="283" w:name="_Toc159322302"/>
-      <w:bookmarkStart w:id="284" w:name="_Toc160098995"/>
+      <w:bookmarkStart w:id="285" w:name="_Toc159247824"/>
+      <w:bookmarkStart w:id="286" w:name="_Toc159322302"/>
+      <w:bookmarkStart w:id="287" w:name="_Toc160116181"/>
       <w:r>
         <w:lastRenderedPageBreak/>
         <w:t>Schlusswort</w:t>
-      </w:r>
-      <w:bookmarkEnd w:id="282"/>
-      <w:bookmarkEnd w:id="283"/>
-      <w:bookmarkEnd w:id="284"/>
-    </w:p>
-    <w:p>
-      <w:r>
-        <w:br w:type="page"/>
-      </w:r>
-    </w:p>
-    <w:p>
-      <w:pPr>
-        <w:pStyle w:val="berschrift2"/>
-      </w:pPr>
-      <w:bookmarkStart w:id="285" w:name="_Toc159247825"/>
-      <w:bookmarkStart w:id="286" w:name="_Toc159322303"/>
-      <w:bookmarkStart w:id="287" w:name="_Toc160098996"/>
-      <w:r>
-        <w:lastRenderedPageBreak/>
-        <w:t>Abkürzungsverzeichnis</w:t>
       </w:r>
       <w:bookmarkEnd w:id="285"/>
       <w:bookmarkEnd w:id="286"/>
       <w:bookmarkEnd w:id="287"/>
+    </w:p>
+    <w:p>
+      <w:r>
+        <w:br w:type="page"/>
+      </w:r>
+    </w:p>
+    <w:p>
+      <w:pPr>
+        <w:pStyle w:val="berschrift2"/>
+      </w:pPr>
+      <w:bookmarkStart w:id="288" w:name="_Toc159247825"/>
+      <w:bookmarkStart w:id="289" w:name="_Toc159322303"/>
+      <w:bookmarkStart w:id="290" w:name="_Toc160116182"/>
+      <w:r>
+        <w:lastRenderedPageBreak/>
+        <w:t>Abkürzungsverzeichnis</w:t>
+      </w:r>
+      <w:bookmarkEnd w:id="288"/>
+      <w:bookmarkEnd w:id="289"/>
+      <w:bookmarkEnd w:id="290"/>
     </w:p>
     <w:tbl>
       <w:tblPr>
@@ -23327,7 +23693,7 @@
       <w:pPr>
         <w:pStyle w:val="Beschriftung"/>
       </w:pPr>
-      <w:bookmarkStart w:id="288" w:name="_Toc160098916"/>
+      <w:bookmarkStart w:id="291" w:name="_Toc160116102"/>
       <w:r>
         <w:t xml:space="preserve">Tabelle </w:t>
       </w:r>
@@ -23352,7 +23718,7 @@
       <w:r>
         <w:t>: Abkürzungsverzeichnis</w:t>
       </w:r>
-      <w:bookmarkEnd w:id="288"/>
+      <w:bookmarkEnd w:id="291"/>
     </w:p>
     <w:p>
       <w:pPr>
@@ -23371,16 +23737,16 @@
       <w:pPr>
         <w:pStyle w:val="berschrift2"/>
       </w:pPr>
-      <w:bookmarkStart w:id="289" w:name="_Toc159247826"/>
-      <w:bookmarkStart w:id="290" w:name="_Toc159322304"/>
-      <w:bookmarkStart w:id="291" w:name="_Toc160098997"/>
+      <w:bookmarkStart w:id="292" w:name="_Toc159247826"/>
+      <w:bookmarkStart w:id="293" w:name="_Toc159322304"/>
+      <w:bookmarkStart w:id="294" w:name="_Toc160116183"/>
       <w:r>
         <w:lastRenderedPageBreak/>
         <w:t>Glossar</w:t>
       </w:r>
-      <w:bookmarkEnd w:id="289"/>
-      <w:bookmarkEnd w:id="290"/>
-      <w:bookmarkEnd w:id="291"/>
+      <w:bookmarkEnd w:id="292"/>
+      <w:bookmarkEnd w:id="293"/>
+      <w:bookmarkEnd w:id="294"/>
     </w:p>
     <w:tbl>
       <w:tblPr>
@@ -23444,7 +23810,7 @@
           </w:tcPr>
           <w:p>
             <w:r>
-              <w:t>Deployment</w:t>
+              <w:t>DateTime</w:t>
             </w:r>
           </w:p>
         </w:tc>
@@ -23455,7 +23821,7 @@
           </w:tcPr>
           <w:p>
             <w:r>
-              <w:t>Es bedeutet die Bereitstellung von Software.</w:t>
+              <w:t>Ein Datentyp, der das Datum und die Uhrzeit enthält.</w:t>
             </w:r>
           </w:p>
         </w:tc>
@@ -23468,7 +23834,7 @@
           </w:tcPr>
           <w:p>
             <w:r>
-              <w:t>Domäne</w:t>
+              <w:t>Deployment</w:t>
             </w:r>
           </w:p>
         </w:tc>
@@ -23479,7 +23845,7 @@
           </w:tcPr>
           <w:p>
             <w:r>
-              <w:t>Bei einer Domäne handelt es sich um eine Internetadresse.</w:t>
+              <w:t>Es bedeutet die Bereitstellung von Software.</w:t>
             </w:r>
           </w:p>
         </w:tc>
@@ -23492,7 +23858,7 @@
           </w:tcPr>
           <w:p>
             <w:r>
-              <w:t>Dropdown-Menü</w:t>
+              <w:t>Domäne</w:t>
             </w:r>
           </w:p>
         </w:tc>
@@ -23503,7 +23869,7 @@
           </w:tcPr>
           <w:p>
             <w:r>
-              <w:t>Mit einem Dropdown-Menü kann man einen Wert aus einer Liste auswählen.</w:t>
+              <w:t>Bei einer Domäne handelt es sich um eine Internetadresse.</w:t>
             </w:r>
           </w:p>
         </w:tc>
@@ -23516,7 +23882,7 @@
           </w:tcPr>
           <w:p>
             <w:r>
-              <w:t>Error-Log</w:t>
+              <w:t>Dropdown-Menü</w:t>
             </w:r>
           </w:p>
         </w:tc>
@@ -23527,7 +23893,7 @@
           </w:tcPr>
           <w:p>
             <w:r>
-              <w:t>Ein Error-Log ist ein Fehlerprotokoll.</w:t>
+              <w:t>Mit einem Dropdown-Menü kann man einen Wert aus einer Liste auswählen.</w:t>
             </w:r>
           </w:p>
         </w:tc>
@@ -23540,7 +23906,7 @@
           </w:tcPr>
           <w:p>
             <w:r>
-              <w:t>ESLint</w:t>
+              <w:t>Error-Log</w:t>
             </w:r>
           </w:p>
         </w:tc>
@@ -23551,7 +23917,7 @@
           </w:tcPr>
           <w:p>
             <w:r>
-              <w:t>Das ist ein Linter für JS.</w:t>
+              <w:t>Ein Error-Log ist ein Fehlerprotokoll.</w:t>
             </w:r>
           </w:p>
         </w:tc>
@@ -23564,7 +23930,7 @@
           </w:tcPr>
           <w:p>
             <w:r>
-              <w:t>FullCalendar</w:t>
+              <w:t>ESLint</w:t>
             </w:r>
           </w:p>
         </w:tc>
@@ -23575,10 +23941,7 @@
           </w:tcPr>
           <w:p>
             <w:r>
-              <w:t>FullCalendar ist eine JS-Library</w:t>
-            </w:r>
-            <w:r>
-              <w:t>, mit der man Kalender erstellen kann.</w:t>
+              <w:t>Das ist ein Linter für JS.</w:t>
             </w:r>
           </w:p>
         </w:tc>
@@ -23591,7 +23954,7 @@
           </w:tcPr>
           <w:p>
             <w:r>
-              <w:t>Gehashed</w:t>
+              <w:t>FullCalendar</w:t>
             </w:r>
           </w:p>
         </w:tc>
@@ -23602,7 +23965,10 @@
           </w:tcPr>
           <w:p>
             <w:r>
-              <w:t>Wenn das Passwort «gehashed» ist, bedeutet das, dass das Passwort verschlüsselt wurde.</w:t>
+              <w:t>FullCalendar ist eine JS-Library</w:t>
+            </w:r>
+            <w:r>
+              <w:t>, mit der man Kalender erstellen kann.</w:t>
             </w:r>
           </w:p>
         </w:tc>
@@ -23615,7 +23981,7 @@
           </w:tcPr>
           <w:p>
             <w:r>
-              <w:t>Git</w:t>
+              <w:t>Gehashed</w:t>
             </w:r>
           </w:p>
         </w:tc>
@@ -23626,7 +23992,7 @@
           </w:tcPr>
           <w:p>
             <w:r>
-              <w:t>Ein Programm, welches ermöglicht, Code über den Terminal auf GitHub hochzuladen.</w:t>
+              <w:t>Wenn das Passwort «gehashed» ist, bedeutet das, dass das Passwort verschlüsselt wurde.</w:t>
             </w:r>
           </w:p>
         </w:tc>
@@ -23639,7 +24005,7 @@
           </w:tcPr>
           <w:p>
             <w:r>
-              <w:t>GitHub</w:t>
+              <w:t>Git</w:t>
             </w:r>
           </w:p>
         </w:tc>
@@ -23650,13 +24016,7 @@
           </w:tcPr>
           <w:p>
             <w:r>
-              <w:t>E</w:t>
-            </w:r>
-            <w:r>
-              <w:t xml:space="preserve">ine Entwicklerplattform, </w:t>
-            </w:r>
-            <w:r>
-              <w:t>die es Entwicklern ermöglicht, ihren Code zu erstellen, zu speichern, zu verwalten und zu teilen.</w:t>
+              <w:t>Ein Programm, welches ermöglicht, Code über den Terminal auf GitHub hochzuladen.</w:t>
             </w:r>
           </w:p>
         </w:tc>
@@ -23669,7 +24029,7 @@
           </w:tcPr>
           <w:p>
             <w:r>
-              <w:t>GitHub Actions</w:t>
+              <w:t>GitHub</w:t>
             </w:r>
           </w:p>
         </w:tc>
@@ -23680,13 +24040,13 @@
           </w:tcPr>
           <w:p>
             <w:r>
-              <w:t>Es ist eine Plattform für CI/CD</w:t>
-            </w:r>
-            <w:r>
-              <w:t>,</w:t>
-            </w:r>
-            <w:r>
-              <w:t xml:space="preserve"> mit der man die Workflows automatisieren kann.</w:t>
+              <w:t>E</w:t>
+            </w:r>
+            <w:r>
+              <w:t xml:space="preserve">ine Entwicklerplattform, </w:t>
+            </w:r>
+            <w:r>
+              <w:t>die es Entwicklern ermöglicht, ihren Code zu erstellen, zu speichern, zu verwalten und zu teilen.</w:t>
             </w:r>
           </w:p>
         </w:tc>
@@ -23699,7 +24059,7 @@
           </w:tcPr>
           <w:p>
             <w:r>
-              <w:t>Hostpoint</w:t>
+              <w:t>GitHub Actions</w:t>
             </w:r>
           </w:p>
         </w:tc>
@@ -23710,7 +24070,13 @@
           </w:tcPr>
           <w:p>
             <w:r>
-              <w:t>Das ist ein Webhosting-Anbieter.</w:t>
+              <w:t>Es ist eine Plattform für CI/CD</w:t>
+            </w:r>
+            <w:r>
+              <w:t>,</w:t>
+            </w:r>
+            <w:r>
+              <w:t xml:space="preserve"> mit der man die Workflows automatisieren kann.</w:t>
             </w:r>
           </w:p>
         </w:tc>
@@ -23723,7 +24089,7 @@
           </w:tcPr>
           <w:p>
             <w:r>
-              <w:t>Jest</w:t>
+              <w:t>Hostpoint</w:t>
             </w:r>
           </w:p>
         </w:tc>
@@ -23734,7 +24100,7 @@
           </w:tcPr>
           <w:p>
             <w:r>
-              <w:t>Das ist ein Testing Framework für JS.</w:t>
+              <w:t>Das ist ein Webhosting-Anbieter.</w:t>
             </w:r>
           </w:p>
         </w:tc>
@@ -23747,7 +24113,7 @@
           </w:tcPr>
           <w:p>
             <w:r>
-              <w:t>Library</w:t>
+              <w:t>Jest</w:t>
             </w:r>
           </w:p>
         </w:tc>
@@ -23758,13 +24124,7 @@
           </w:tcPr>
           <w:p>
             <w:r>
-              <w:t>E</w:t>
-            </w:r>
-            <w:r>
-              <w:t>ine Sammlung von</w:t>
-            </w:r>
-            <w:r>
-              <w:t xml:space="preserve"> Ressourcen, die während der Softwareentwicklung zur Implementierung eines Computerprogramms genutzt werden. Die Ressourcen können unter anderem Funktionen enthalten.</w:t>
+              <w:t>Das ist ein Testing Framework für JS.</w:t>
             </w:r>
           </w:p>
         </w:tc>
@@ -23777,7 +24137,7 @@
           </w:tcPr>
           <w:p>
             <w:r>
-              <w:t>Linter</w:t>
+              <w:t>Library</w:t>
             </w:r>
           </w:p>
         </w:tc>
@@ -23788,7 +24148,13 @@
           </w:tcPr>
           <w:p>
             <w:r>
-              <w:t>Ein Tool, das Quellcode auf Fehler, Schwachstellen und Stilprobleme analysiert, um die Codequalität zu verbessern.</w:t>
+              <w:t>E</w:t>
+            </w:r>
+            <w:r>
+              <w:t>ine Sammlung von</w:t>
+            </w:r>
+            <w:r>
+              <w:t xml:space="preserve"> Ressourcen, die während der Softwareentwicklung zur Implementierung eines Computerprogramms genutzt werden. Die Ressourcen können unter anderem Funktionen enthalten.</w:t>
             </w:r>
           </w:p>
         </w:tc>
@@ -23801,7 +24167,7 @@
           </w:tcPr>
           <w:p>
             <w:r>
-              <w:t>Linting</w:t>
+              <w:t>Linter</w:t>
             </w:r>
           </w:p>
         </w:tc>
@@ -23812,7 +24178,7 @@
           </w:tcPr>
           <w:p>
             <w:r>
-              <w:t>Das Verfahren, wenn man den Quellcode auf Fehler, Schwachstellen und Stilprobleme analysiert.</w:t>
+              <w:t>Ein Tool, das Quellcode auf Fehler, Schwachstellen und Stilprobleme analysiert, um die Codequalität zu verbessern.</w:t>
             </w:r>
           </w:p>
         </w:tc>
@@ -23825,7 +24191,7 @@
           </w:tcPr>
           <w:p>
             <w:r>
-              <w:t>Linting Test</w:t>
+              <w:t>Linting</w:t>
             </w:r>
           </w:p>
         </w:tc>
@@ -23836,7 +24202,7 @@
           </w:tcPr>
           <w:p>
             <w:r>
-              <w:t>Das sind die Tests zum Linting.</w:t>
+              <w:t>Das Verfahren, wenn man den Quellcode auf Fehler, Schwachstellen und Stilprobleme analysiert.</w:t>
             </w:r>
           </w:p>
         </w:tc>
@@ -23845,20 +24211,22 @@
         <w:tc>
           <w:tcPr>
             <w:tcW w:w="4530" w:type="dxa"/>
-          </w:tcPr>
-          <w:p>
-            <w:r>
-              <w:t>Manuelle Tests</w:t>
+            <w:shd w:val="clear" w:color="auto" w:fill="auto"/>
+          </w:tcPr>
+          <w:p>
+            <w:r>
+              <w:t>Linting Test</w:t>
             </w:r>
           </w:p>
         </w:tc>
         <w:tc>
           <w:tcPr>
             <w:tcW w:w="4531" w:type="dxa"/>
-          </w:tcPr>
-          <w:p>
-            <w:r>
-              <w:t>Die Tests werden von dem Menschen selbst durchgeführt und nicht automatisch.</w:t>
+            <w:shd w:val="clear" w:color="auto" w:fill="auto"/>
+          </w:tcPr>
+          <w:p>
+            <w:r>
+              <w:t>Das sind die Tests zum Linting.</w:t>
             </w:r>
           </w:p>
         </w:tc>
@@ -23870,7 +24238,7 @@
           </w:tcPr>
           <w:p>
             <w:r>
-              <w:t>Open-Source</w:t>
+              <w:t>Manuelle Tests</w:t>
             </w:r>
           </w:p>
         </w:tc>
@@ -23880,7 +24248,7 @@
           </w:tcPr>
           <w:p>
             <w:r>
-              <w:t>Das ist der Quellcode, der zur möglichen Änderung und Weiterverbreitung frei verfügbar gemacht wird.</w:t>
+              <w:t>Die Tests werden von dem Menschen selbst durchgeführt und nicht automatisch.</w:t>
             </w:r>
           </w:p>
         </w:tc>
@@ -23892,7 +24260,7 @@
           </w:tcPr>
           <w:p>
             <w:r>
-              <w:t>PHP_CodeSniffer</w:t>
+              <w:t>Open-Source</w:t>
             </w:r>
           </w:p>
         </w:tc>
@@ -23902,7 +24270,7 @@
           </w:tcPr>
           <w:p>
             <w:r>
-              <w:t>Das ist ein Linter für PHP.</w:t>
+              <w:t>Das ist der Quellcode, der zur möglichen Änderung und Weiterverbreitung frei verfügbar gemacht wird.</w:t>
             </w:r>
           </w:p>
         </w:tc>
@@ -23914,7 +24282,7 @@
           </w:tcPr>
           <w:p>
             <w:r>
-              <w:t>PHPUnit</w:t>
+              <w:t>PHP_CodeSniffer</w:t>
             </w:r>
           </w:p>
         </w:tc>
@@ -23924,10 +24292,7 @@
           </w:tcPr>
           <w:p>
             <w:r>
-              <w:t>Das ist ein Testing Framework</w:t>
-            </w:r>
-            <w:r>
-              <w:t xml:space="preserve"> für PHP.</w:t>
+              <w:t>Das ist ein Linter für PHP.</w:t>
             </w:r>
           </w:p>
         </w:tc>
@@ -23939,7 +24304,7 @@
           </w:tcPr>
           <w:p>
             <w:r>
-              <w:t>README</w:t>
+              <w:t>PHPUnit</w:t>
             </w:r>
           </w:p>
         </w:tc>
@@ -23949,10 +24314,10 @@
           </w:tcPr>
           <w:p>
             <w:r>
-              <w:t xml:space="preserve">Ein README ist eine Datei, </w:t>
-            </w:r>
-            <w:r>
-              <w:t xml:space="preserve">die Informationen über das Projekt auf GitHub enthält. </w:t>
+              <w:t>Das ist ein Testing Framework</w:t>
+            </w:r>
+            <w:r>
+              <w:t xml:space="preserve"> für PHP.</w:t>
             </w:r>
           </w:p>
         </w:tc>
@@ -23964,7 +24329,7 @@
           </w:tcPr>
           <w:p>
             <w:r>
-              <w:t>Repository</w:t>
+              <w:t>README</w:t>
             </w:r>
           </w:p>
         </w:tc>
@@ -23974,10 +24339,10 @@
           </w:tcPr>
           <w:p>
             <w:r>
-              <w:t>Ein Repository enthält</w:t>
-            </w:r>
-            <w:r>
-              <w:t xml:space="preserve"> den ganzen Code, die Dateien und den Revisionsverlauf jeder Datei. Es ist wie ein Projektordner auf GitHub.</w:t>
+              <w:t xml:space="preserve">Ein README ist eine Datei, </w:t>
+            </w:r>
+            <w:r>
+              <w:t xml:space="preserve">die Informationen über das Projekt auf GitHub enthält. </w:t>
             </w:r>
           </w:p>
         </w:tc>
@@ -23990,6 +24355,31 @@
           <w:p>
             <w:r>
               <w:lastRenderedPageBreak/>
+              <w:t>Repository</w:t>
+            </w:r>
+          </w:p>
+        </w:tc>
+        <w:tc>
+          <w:tcPr>
+            <w:tcW w:w="4531" w:type="dxa"/>
+          </w:tcPr>
+          <w:p>
+            <w:r>
+              <w:t>Ein Repository enthält</w:t>
+            </w:r>
+            <w:r>
+              <w:t xml:space="preserve"> den ganzen Code, die Dateien und den Revisionsverlauf jeder Datei. Es ist wie ein Projektordner auf GitHub.</w:t>
+            </w:r>
+          </w:p>
+        </w:tc>
+      </w:tr>
+      <w:tr>
+        <w:tc>
+          <w:tcPr>
+            <w:tcW w:w="4530" w:type="dxa"/>
+          </w:tcPr>
+          <w:p>
+            <w:r>
               <w:t>Stylelint</w:t>
             </w:r>
           </w:p>
@@ -24198,7 +24588,7 @@
       <w:pPr>
         <w:pStyle w:val="Beschriftung"/>
       </w:pPr>
-      <w:bookmarkStart w:id="292" w:name="_Toc160098917"/>
+      <w:bookmarkStart w:id="295" w:name="_Toc160116103"/>
       <w:r>
         <w:t xml:space="preserve">Tabelle </w:t>
       </w:r>
@@ -24223,16 +24613,16 @@
       <w:r>
         <w:t>: Glossar</w:t>
       </w:r>
-      <w:bookmarkEnd w:id="292"/>
+      <w:bookmarkEnd w:id="295"/>
     </w:p>
     <w:p>
       <w:r>
         <w:br w:type="page"/>
       </w:r>
     </w:p>
-    <w:bookmarkStart w:id="293" w:name="_Toc160098998" w:displacedByCustomXml="next"/>
-    <w:bookmarkStart w:id="294" w:name="_Toc159247827" w:displacedByCustomXml="next"/>
-    <w:bookmarkStart w:id="295" w:name="_Toc159322305" w:displacedByCustomXml="next"/>
+    <w:bookmarkStart w:id="296" w:name="_Toc160116184" w:displacedByCustomXml="next"/>
+    <w:bookmarkStart w:id="297" w:name="_Toc159322305" w:displacedByCustomXml="next"/>
+    <w:bookmarkStart w:id="298" w:name="_Toc159247827" w:displacedByCustomXml="next"/>
     <w:sdt>
       <w:sdtPr>
         <w:rPr>
@@ -24266,9 +24656,9 @@
             </w:rPr>
             <w:t>Quellenverzeichnis</w:t>
           </w:r>
-          <w:bookmarkEnd w:id="295"/>
-          <w:bookmarkEnd w:id="294"/>
-          <w:bookmarkEnd w:id="293"/>
+          <w:bookmarkEnd w:id="298"/>
+          <w:bookmarkEnd w:id="297"/>
+          <w:bookmarkEnd w:id="296"/>
         </w:p>
         <w:sdt>
           <w:sdtPr>
@@ -24579,16 +24969,16 @@
       <w:pPr>
         <w:pStyle w:val="berschrift2"/>
       </w:pPr>
-      <w:bookmarkStart w:id="296" w:name="_Toc159247828"/>
-      <w:bookmarkStart w:id="297" w:name="_Toc159322306"/>
-      <w:bookmarkStart w:id="298" w:name="_Toc160098999"/>
+      <w:bookmarkStart w:id="299" w:name="_Toc159247828"/>
+      <w:bookmarkStart w:id="300" w:name="_Toc159322306"/>
+      <w:bookmarkStart w:id="301" w:name="_Toc160116185"/>
       <w:r>
         <w:lastRenderedPageBreak/>
         <w:t>Abbildungsverzeichnis</w:t>
       </w:r>
-      <w:bookmarkEnd w:id="296"/>
-      <w:bookmarkEnd w:id="297"/>
-      <w:bookmarkEnd w:id="298"/>
+      <w:bookmarkEnd w:id="299"/>
+      <w:bookmarkEnd w:id="300"/>
+      <w:bookmarkEnd w:id="301"/>
     </w:p>
     <w:p>
       <w:pPr>
@@ -24614,7 +25004,7 @@
       <w:r>
         <w:fldChar w:fldCharType="separate"/>
       </w:r>
-      <w:hyperlink w:anchor="_Toc160098837" w:history="1">
+      <w:hyperlink w:anchor="_Toc160116020" w:history="1">
         <w:r>
           <w:rPr>
             <w:rStyle w:val="Hyperlink"/>
@@ -24641,7 +25031,7 @@
             <w:noProof/>
             <w:webHidden/>
           </w:rPr>
-          <w:instrText xml:space="preserve"> PAGEREF _Toc160098837 \h </w:instrText>
+          <w:instrText xml:space="preserve"> PAGEREF _Toc160116020 \h </w:instrText>
         </w:r>
         <w:r>
           <w:rPr>
@@ -24687,7 +25077,7 @@
           <w14:ligatures w14:val="standardContextual"/>
         </w:rPr>
       </w:pPr>
-      <w:hyperlink w:anchor="_Toc160098838" w:history="1">
+      <w:hyperlink w:anchor="_Toc160116021" w:history="1">
         <w:r>
           <w:rPr>
             <w:rStyle w:val="Hyperlink"/>
@@ -24714,7 +25104,7 @@
             <w:noProof/>
             <w:webHidden/>
           </w:rPr>
-          <w:instrText xml:space="preserve"> PAGEREF _Toc160098838 \h </w:instrText>
+          <w:instrText xml:space="preserve"> PAGEREF _Toc160116021 \h </w:instrText>
         </w:r>
         <w:r>
           <w:rPr>
@@ -24760,7 +25150,7 @@
           <w14:ligatures w14:val="standardContextual"/>
         </w:rPr>
       </w:pPr>
-      <w:hyperlink w:anchor="_Toc160098839" w:history="1">
+      <w:hyperlink w:anchor="_Toc160116022" w:history="1">
         <w:r>
           <w:rPr>
             <w:rStyle w:val="Hyperlink"/>
@@ -24787,7 +25177,7 @@
             <w:noProof/>
             <w:webHidden/>
           </w:rPr>
-          <w:instrText xml:space="preserve"> PAGEREF _Toc160098839 \h </w:instrText>
+          <w:instrText xml:space="preserve"> PAGEREF _Toc160116022 \h </w:instrText>
         </w:r>
         <w:r>
           <w:rPr>
@@ -24807,7 +25197,7 @@
             <w:noProof/>
             <w:webHidden/>
           </w:rPr>
-          <w:t>17</w:t>
+          <w:t>18</w:t>
         </w:r>
         <w:r>
           <w:rPr>
@@ -24833,7 +25223,7 @@
           <w14:ligatures w14:val="standardContextual"/>
         </w:rPr>
       </w:pPr>
-      <w:hyperlink w:anchor="_Toc160098840" w:history="1">
+      <w:hyperlink w:anchor="_Toc160116023" w:history="1">
         <w:r>
           <w:rPr>
             <w:rStyle w:val="Hyperlink"/>
@@ -24860,7 +25250,7 @@
             <w:noProof/>
             <w:webHidden/>
           </w:rPr>
-          <w:instrText xml:space="preserve"> PAGEREF _Toc160098840 \h </w:instrText>
+          <w:instrText xml:space="preserve"> PAGEREF _Toc160116023 \h </w:instrText>
         </w:r>
         <w:r>
           <w:rPr>
@@ -24880,7 +25270,7 @@
             <w:noProof/>
             <w:webHidden/>
           </w:rPr>
-          <w:t>18</w:t>
+          <w:t>19</w:t>
         </w:r>
         <w:r>
           <w:rPr>
@@ -24906,7 +25296,7 @@
           <w14:ligatures w14:val="standardContextual"/>
         </w:rPr>
       </w:pPr>
-      <w:hyperlink w:anchor="_Toc160098841" w:history="1">
+      <w:hyperlink w:anchor="_Toc160116024" w:history="1">
         <w:r>
           <w:rPr>
             <w:rStyle w:val="Hyperlink"/>
@@ -24933,7 +25323,7 @@
             <w:noProof/>
             <w:webHidden/>
           </w:rPr>
-          <w:instrText xml:space="preserve"> PAGEREF _Toc160098841 \h </w:instrText>
+          <w:instrText xml:space="preserve"> PAGEREF _Toc160116024 \h </w:instrText>
         </w:r>
         <w:r>
           <w:rPr>
@@ -24953,7 +25343,7 @@
             <w:noProof/>
             <w:webHidden/>
           </w:rPr>
-          <w:t>19</w:t>
+          <w:t>20</w:t>
         </w:r>
         <w:r>
           <w:rPr>
@@ -24979,7 +25369,7 @@
           <w14:ligatures w14:val="standardContextual"/>
         </w:rPr>
       </w:pPr>
-      <w:hyperlink w:anchor="_Toc160098842" w:history="1">
+      <w:hyperlink w:anchor="_Toc160116025" w:history="1">
         <w:r>
           <w:rPr>
             <w:rStyle w:val="Hyperlink"/>
@@ -25006,7 +25396,7 @@
             <w:noProof/>
             <w:webHidden/>
           </w:rPr>
-          <w:instrText xml:space="preserve"> PAGEREF _Toc160098842 \h </w:instrText>
+          <w:instrText xml:space="preserve"> PAGEREF _Toc160116025 \h </w:instrText>
         </w:r>
         <w:r>
           <w:rPr>
@@ -25026,7 +25416,7 @@
             <w:noProof/>
             <w:webHidden/>
           </w:rPr>
-          <w:t>20</w:t>
+          <w:t>21</w:t>
         </w:r>
         <w:r>
           <w:rPr>
@@ -25052,7 +25442,7 @@
           <w14:ligatures w14:val="standardContextual"/>
         </w:rPr>
       </w:pPr>
-      <w:hyperlink w:anchor="_Toc160098843" w:history="1">
+      <w:hyperlink w:anchor="_Toc160116026" w:history="1">
         <w:r>
           <w:rPr>
             <w:rStyle w:val="Hyperlink"/>
@@ -25079,7 +25469,7 @@
             <w:noProof/>
             <w:webHidden/>
           </w:rPr>
-          <w:instrText xml:space="preserve"> PAGEREF _Toc160098843 \h </w:instrText>
+          <w:instrText xml:space="preserve"> PAGEREF _Toc160116026 \h </w:instrText>
         </w:r>
         <w:r>
           <w:rPr>
@@ -25099,7 +25489,7 @@
             <w:noProof/>
             <w:webHidden/>
           </w:rPr>
-          <w:t>20</w:t>
+          <w:t>21</w:t>
         </w:r>
         <w:r>
           <w:rPr>
@@ -25125,7 +25515,7 @@
           <w14:ligatures w14:val="standardContextual"/>
         </w:rPr>
       </w:pPr>
-      <w:hyperlink w:anchor="_Toc160098844" w:history="1">
+      <w:hyperlink w:anchor="_Toc160116027" w:history="1">
         <w:r>
           <w:rPr>
             <w:rStyle w:val="Hyperlink"/>
@@ -25152,7 +25542,7 @@
             <w:noProof/>
             <w:webHidden/>
           </w:rPr>
-          <w:instrText xml:space="preserve"> PAGEREF _Toc160098844 \h </w:instrText>
+          <w:instrText xml:space="preserve"> PAGEREF _Toc160116027 \h </w:instrText>
         </w:r>
         <w:r>
           <w:rPr>
@@ -25172,7 +25562,7 @@
             <w:noProof/>
             <w:webHidden/>
           </w:rPr>
-          <w:t>21</w:t>
+          <w:t>22</w:t>
         </w:r>
         <w:r>
           <w:rPr>
@@ -25198,7 +25588,7 @@
           <w14:ligatures w14:val="standardContextual"/>
         </w:rPr>
       </w:pPr>
-      <w:hyperlink w:anchor="_Toc160098845" w:history="1">
+      <w:hyperlink w:anchor="_Toc160116028" w:history="1">
         <w:r>
           <w:rPr>
             <w:rStyle w:val="Hyperlink"/>
@@ -25225,7 +25615,7 @@
             <w:noProof/>
             <w:webHidden/>
           </w:rPr>
-          <w:instrText xml:space="preserve"> PAGEREF _Toc160098845 \h </w:instrText>
+          <w:instrText xml:space="preserve"> PAGEREF _Toc160116028 \h </w:instrText>
         </w:r>
         <w:r>
           <w:rPr>
@@ -25245,7 +25635,7 @@
             <w:noProof/>
             <w:webHidden/>
           </w:rPr>
-          <w:t>21</w:t>
+          <w:t>22</w:t>
         </w:r>
         <w:r>
           <w:rPr>
@@ -25271,7 +25661,7 @@
           <w14:ligatures w14:val="standardContextual"/>
         </w:rPr>
       </w:pPr>
-      <w:hyperlink w:anchor="_Toc160098846" w:history="1">
+      <w:hyperlink w:anchor="_Toc160116029" w:history="1">
         <w:r>
           <w:rPr>
             <w:rStyle w:val="Hyperlink"/>
@@ -25298,7 +25688,7 @@
             <w:noProof/>
             <w:webHidden/>
           </w:rPr>
-          <w:instrText xml:space="preserve"> PAGEREF _Toc160098846 \h </w:instrText>
+          <w:instrText xml:space="preserve"> PAGEREF _Toc160116029 \h </w:instrText>
         </w:r>
         <w:r>
           <w:rPr>
@@ -25318,7 +25708,7 @@
             <w:noProof/>
             <w:webHidden/>
           </w:rPr>
-          <w:t>22</w:t>
+          <w:t>23</w:t>
         </w:r>
         <w:r>
           <w:rPr>
@@ -25344,7 +25734,7 @@
           <w14:ligatures w14:val="standardContextual"/>
         </w:rPr>
       </w:pPr>
-      <w:hyperlink w:anchor="_Toc160098847" w:history="1">
+      <w:hyperlink w:anchor="_Toc160116030" w:history="1">
         <w:r>
           <w:rPr>
             <w:rStyle w:val="Hyperlink"/>
@@ -25371,7 +25761,7 @@
             <w:noProof/>
             <w:webHidden/>
           </w:rPr>
-          <w:instrText xml:space="preserve"> PAGEREF _Toc160098847 \h </w:instrText>
+          <w:instrText xml:space="preserve"> PAGEREF _Toc160116030 \h </w:instrText>
         </w:r>
         <w:r>
           <w:rPr>
@@ -25391,7 +25781,7 @@
             <w:noProof/>
             <w:webHidden/>
           </w:rPr>
-          <w:t>22</w:t>
+          <w:t>23</w:t>
         </w:r>
         <w:r>
           <w:rPr>
@@ -25417,7 +25807,7 @@
           <w14:ligatures w14:val="standardContextual"/>
         </w:rPr>
       </w:pPr>
-      <w:hyperlink w:anchor="_Toc160098848" w:history="1">
+      <w:hyperlink w:anchor="_Toc160116031" w:history="1">
         <w:r>
           <w:rPr>
             <w:rStyle w:val="Hyperlink"/>
@@ -25444,7 +25834,7 @@
             <w:noProof/>
             <w:webHidden/>
           </w:rPr>
-          <w:instrText xml:space="preserve"> PAGEREF _Toc160098848 \h </w:instrText>
+          <w:instrText xml:space="preserve"> PAGEREF _Toc160116031 \h </w:instrText>
         </w:r>
         <w:r>
           <w:rPr>
@@ -25464,7 +25854,7 @@
             <w:noProof/>
             <w:webHidden/>
           </w:rPr>
-          <w:t>23</w:t>
+          <w:t>24</w:t>
         </w:r>
         <w:r>
           <w:rPr>
@@ -25490,7 +25880,7 @@
           <w14:ligatures w14:val="standardContextual"/>
         </w:rPr>
       </w:pPr>
-      <w:hyperlink w:anchor="_Toc160098849" w:history="1">
+      <w:hyperlink w:anchor="_Toc160116032" w:history="1">
         <w:r>
           <w:rPr>
             <w:rStyle w:val="Hyperlink"/>
@@ -25517,7 +25907,7 @@
             <w:noProof/>
             <w:webHidden/>
           </w:rPr>
-          <w:instrText xml:space="preserve"> PAGEREF _Toc160098849 \h </w:instrText>
+          <w:instrText xml:space="preserve"> PAGEREF _Toc160116032 \h </w:instrText>
         </w:r>
         <w:r>
           <w:rPr>
@@ -25537,7 +25927,7 @@
             <w:noProof/>
             <w:webHidden/>
           </w:rPr>
-          <w:t>23</w:t>
+          <w:t>24</w:t>
         </w:r>
         <w:r>
           <w:rPr>
@@ -25563,7 +25953,7 @@
           <w14:ligatures w14:val="standardContextual"/>
         </w:rPr>
       </w:pPr>
-      <w:hyperlink w:anchor="_Toc160098850" w:history="1">
+      <w:hyperlink w:anchor="_Toc160116033" w:history="1">
         <w:r>
           <w:rPr>
             <w:rStyle w:val="Hyperlink"/>
@@ -25590,7 +25980,7 @@
             <w:noProof/>
             <w:webHidden/>
           </w:rPr>
-          <w:instrText xml:space="preserve"> PAGEREF _Toc160098850 \h </w:instrText>
+          <w:instrText xml:space="preserve"> PAGEREF _Toc160116033 \h </w:instrText>
         </w:r>
         <w:r>
           <w:rPr>
@@ -25610,7 +26000,7 @@
             <w:noProof/>
             <w:webHidden/>
           </w:rPr>
-          <w:t>24</w:t>
+          <w:t>25</w:t>
         </w:r>
         <w:r>
           <w:rPr>
@@ -25636,7 +26026,7 @@
           <w14:ligatures w14:val="standardContextual"/>
         </w:rPr>
       </w:pPr>
-      <w:hyperlink w:anchor="_Toc160098851" w:history="1">
+      <w:hyperlink w:anchor="_Toc160116034" w:history="1">
         <w:r>
           <w:rPr>
             <w:rStyle w:val="Hyperlink"/>
@@ -25663,7 +26053,7 @@
             <w:noProof/>
             <w:webHidden/>
           </w:rPr>
-          <w:instrText xml:space="preserve"> PAGEREF _Toc160098851 \h </w:instrText>
+          <w:instrText xml:space="preserve"> PAGEREF _Toc160116034 \h </w:instrText>
         </w:r>
         <w:r>
           <w:rPr>
@@ -25683,7 +26073,7 @@
             <w:noProof/>
             <w:webHidden/>
           </w:rPr>
-          <w:t>25</w:t>
+          <w:t>26</w:t>
         </w:r>
         <w:r>
           <w:rPr>
@@ -25709,7 +26099,7 @@
           <w14:ligatures w14:val="standardContextual"/>
         </w:rPr>
       </w:pPr>
-      <w:hyperlink w:anchor="_Toc160098852" w:history="1">
+      <w:hyperlink w:anchor="_Toc160116035" w:history="1">
         <w:r>
           <w:rPr>
             <w:rStyle w:val="Hyperlink"/>
@@ -25736,7 +26126,7 @@
             <w:noProof/>
             <w:webHidden/>
           </w:rPr>
-          <w:instrText xml:space="preserve"> PAGEREF _Toc160098852 \h </w:instrText>
+          <w:instrText xml:space="preserve"> PAGEREF _Toc160116035 \h </w:instrText>
         </w:r>
         <w:r>
           <w:rPr>
@@ -25756,7 +26146,7 @@
             <w:noProof/>
             <w:webHidden/>
           </w:rPr>
-          <w:t>27</w:t>
+          <w:t>28</w:t>
         </w:r>
         <w:r>
           <w:rPr>
@@ -25782,13 +26172,13 @@
           <w14:ligatures w14:val="standardContextual"/>
         </w:rPr>
       </w:pPr>
-      <w:hyperlink w:anchor="_Toc160098853" w:history="1">
+      <w:hyperlink w:anchor="_Toc160116036" w:history="1">
         <w:r>
           <w:rPr>
             <w:rStyle w:val="Hyperlink"/>
             <w:noProof/>
           </w:rPr>
-          <w:t>Abbildung 17: ERM</w:t>
+          <w:t>Abbildung 17: SQL-Skript</w:t>
         </w:r>
         <w:r>
           <w:rPr>
@@ -25809,7 +26199,7 @@
             <w:noProof/>
             <w:webHidden/>
           </w:rPr>
-          <w:instrText xml:space="preserve"> PAGEREF _Toc160098853 \h </w:instrText>
+          <w:instrText xml:space="preserve"> PAGEREF _Toc160116036 \h </w:instrText>
         </w:r>
         <w:r>
           <w:rPr>
@@ -25829,7 +26219,7 @@
             <w:noProof/>
             <w:webHidden/>
           </w:rPr>
-          <w:t>32</w:t>
+          <w:t>33</w:t>
         </w:r>
         <w:r>
           <w:rPr>
@@ -25855,13 +26245,13 @@
           <w14:ligatures w14:val="standardContextual"/>
         </w:rPr>
       </w:pPr>
-      <w:hyperlink w:anchor="_Toc160098854" w:history="1">
+      <w:hyperlink w:anchor="_Toc160116037" w:history="1">
         <w:r>
           <w:rPr>
             <w:rStyle w:val="Hyperlink"/>
             <w:noProof/>
           </w:rPr>
-          <w:t>Abbildung 18: Backup der Datenbank</w:t>
+          <w:t>Abbildung 18: config.php-Datei - Datenbankverbindung</w:t>
         </w:r>
         <w:r>
           <w:rPr>
@@ -25882,7 +26272,7 @@
             <w:noProof/>
             <w:webHidden/>
           </w:rPr>
-          <w:instrText xml:space="preserve"> PAGEREF _Toc160098854 \h </w:instrText>
+          <w:instrText xml:space="preserve"> PAGEREF _Toc160116037 \h </w:instrText>
         </w:r>
         <w:r>
           <w:rPr>
@@ -25928,13 +26318,13 @@
           <w14:ligatures w14:val="standardContextual"/>
         </w:rPr>
       </w:pPr>
-      <w:hyperlink w:anchor="_Toc160098855" w:history="1">
+      <w:hyperlink w:anchor="_Toc160116038" w:history="1">
         <w:r>
           <w:rPr>
             <w:rStyle w:val="Hyperlink"/>
             <w:noProof/>
           </w:rPr>
-          <w:t>Abbildung 19: Backup-Datei der Datenbank</w:t>
+          <w:t>Abbildung 19: ERM</w:t>
         </w:r>
         <w:r>
           <w:rPr>
@@ -25955,7 +26345,7 @@
             <w:noProof/>
             <w:webHidden/>
           </w:rPr>
-          <w:instrText xml:space="preserve"> PAGEREF _Toc160098855 \h </w:instrText>
+          <w:instrText xml:space="preserve"> PAGEREF _Toc160116038 \h </w:instrText>
         </w:r>
         <w:r>
           <w:rPr>
@@ -25975,7 +26365,7 @@
             <w:noProof/>
             <w:webHidden/>
           </w:rPr>
-          <w:t>33</w:t>
+          <w:t>34</w:t>
         </w:r>
         <w:r>
           <w:rPr>
@@ -26001,13 +26391,13 @@
           <w14:ligatures w14:val="standardContextual"/>
         </w:rPr>
       </w:pPr>
-      <w:hyperlink w:anchor="_Toc160098856" w:history="1">
+      <w:hyperlink w:anchor="_Toc160116039" w:history="1">
         <w:r>
           <w:rPr>
             <w:rStyle w:val="Hyperlink"/>
             <w:noProof/>
           </w:rPr>
-          <w:t>Abbildung 20: Backup-Datei der Datenbank importieren</w:t>
+          <w:t>Abbildung 20: Backup der Datenbank</w:t>
         </w:r>
         <w:r>
           <w:rPr>
@@ -26028,7 +26418,7 @@
             <w:noProof/>
             <w:webHidden/>
           </w:rPr>
-          <w:instrText xml:space="preserve"> PAGEREF _Toc160098856 \h </w:instrText>
+          <w:instrText xml:space="preserve"> PAGEREF _Toc160116039 \h </w:instrText>
         </w:r>
         <w:r>
           <w:rPr>
@@ -26048,7 +26438,7 @@
             <w:noProof/>
             <w:webHidden/>
           </w:rPr>
-          <w:t>34</w:t>
+          <w:t>35</w:t>
         </w:r>
         <w:r>
           <w:rPr>
@@ -26074,13 +26464,13 @@
           <w14:ligatures w14:val="standardContextual"/>
         </w:rPr>
       </w:pPr>
-      <w:hyperlink w:anchor="_Toc160098857" w:history="1">
+      <w:hyperlink w:anchor="_Toc160116040" w:history="1">
         <w:r>
           <w:rPr>
             <w:rStyle w:val="Hyperlink"/>
             <w:noProof/>
           </w:rPr>
-          <w:t>Abbildung 21: Login-Implementierung</w:t>
+          <w:t>Abbildung 21: Backup-Datei der Datenbank</w:t>
         </w:r>
         <w:r>
           <w:rPr>
@@ -26101,7 +26491,7 @@
             <w:noProof/>
             <w:webHidden/>
           </w:rPr>
-          <w:instrText xml:space="preserve"> PAGEREF _Toc160098857 \h </w:instrText>
+          <w:instrText xml:space="preserve"> PAGEREF _Toc160116040 \h </w:instrText>
         </w:r>
         <w:r>
           <w:rPr>
@@ -26147,13 +26537,13 @@
           <w14:ligatures w14:val="standardContextual"/>
         </w:rPr>
       </w:pPr>
-      <w:hyperlink w:anchor="_Toc160098858" w:history="1">
+      <w:hyperlink w:anchor="_Toc160116041" w:history="1">
         <w:r>
           <w:rPr>
             <w:rStyle w:val="Hyperlink"/>
             <w:noProof/>
           </w:rPr>
-          <w:t>Abbildung 22: Login-Implementierung – keine Eingaben</w:t>
+          <w:t>Abbildung 22: Backup-Datei der Datenbank einspielen</w:t>
         </w:r>
         <w:r>
           <w:rPr>
@@ -26174,7 +26564,7 @@
             <w:noProof/>
             <w:webHidden/>
           </w:rPr>
-          <w:instrText xml:space="preserve"> PAGEREF _Toc160098858 \h </w:instrText>
+          <w:instrText xml:space="preserve"> PAGEREF _Toc160116041 \h </w:instrText>
         </w:r>
         <w:r>
           <w:rPr>
@@ -26220,13 +26610,13 @@
           <w14:ligatures w14:val="standardContextual"/>
         </w:rPr>
       </w:pPr>
-      <w:hyperlink w:anchor="_Toc160098859" w:history="1">
+      <w:hyperlink w:anchor="_Toc160116042" w:history="1">
         <w:r>
           <w:rPr>
             <w:rStyle w:val="Hyperlink"/>
             <w:noProof/>
           </w:rPr>
-          <w:t>Abbildung 23: Login-Implementierung - falsche Anmeldedaten</w:t>
+          <w:t>Abbildung 23: Login-Implementierung</w:t>
         </w:r>
         <w:r>
           <w:rPr>
@@ -26247,7 +26637,7 @@
             <w:noProof/>
             <w:webHidden/>
           </w:rPr>
-          <w:instrText xml:space="preserve"> PAGEREF _Toc160098859 \h </w:instrText>
+          <w:instrText xml:space="preserve"> PAGEREF _Toc160116042 \h </w:instrText>
         </w:r>
         <w:r>
           <w:rPr>
@@ -26293,13 +26683,13 @@
           <w14:ligatures w14:val="standardContextual"/>
         </w:rPr>
       </w:pPr>
-      <w:hyperlink w:anchor="_Toc160098860" w:history="1">
+      <w:hyperlink w:anchor="_Toc160116043" w:history="1">
         <w:r>
           <w:rPr>
             <w:rStyle w:val="Hyperlink"/>
             <w:noProof/>
           </w:rPr>
-          <w:t>Abbildung 24: Registrierungsimplementierung</w:t>
+          <w:t>Abbildung 24: Login-Implementierung – keine Eingaben</w:t>
         </w:r>
         <w:r>
           <w:rPr>
@@ -26320,7 +26710,7 @@
             <w:noProof/>
             <w:webHidden/>
           </w:rPr>
-          <w:instrText xml:space="preserve"> PAGEREF _Toc160098860 \h </w:instrText>
+          <w:instrText xml:space="preserve"> PAGEREF _Toc160116043 \h </w:instrText>
         </w:r>
         <w:r>
           <w:rPr>
@@ -26366,13 +26756,13 @@
           <w14:ligatures w14:val="standardContextual"/>
         </w:rPr>
       </w:pPr>
-      <w:hyperlink w:anchor="_Toc160098861" w:history="1">
+      <w:hyperlink w:anchor="_Toc160116044" w:history="1">
         <w:r>
           <w:rPr>
             <w:rStyle w:val="Hyperlink"/>
             <w:noProof/>
           </w:rPr>
-          <w:t>Abbildung 25: Registrierungsimplementierung - keine Eingabe</w:t>
+          <w:t>Abbildung 25: Login-Implementierung - falsche Anmeldedaten</w:t>
         </w:r>
         <w:r>
           <w:rPr>
@@ -26393,7 +26783,7 @@
             <w:noProof/>
             <w:webHidden/>
           </w:rPr>
-          <w:instrText xml:space="preserve"> PAGEREF _Toc160098861 \h </w:instrText>
+          <w:instrText xml:space="preserve"> PAGEREF _Toc160116044 \h </w:instrText>
         </w:r>
         <w:r>
           <w:rPr>
@@ -26439,13 +26829,13 @@
           <w14:ligatures w14:val="standardContextual"/>
         </w:rPr>
       </w:pPr>
-      <w:hyperlink w:anchor="_Toc160098862" w:history="1">
+      <w:hyperlink w:anchor="_Toc160116045" w:history="1">
         <w:r>
           <w:rPr>
             <w:rStyle w:val="Hyperlink"/>
             <w:noProof/>
           </w:rPr>
-          <w:t>Abbildung 26: Registrierungsimplementierung - falsche Werte</w:t>
+          <w:t>Abbildung 26: Registrierungsimplementierung</w:t>
         </w:r>
         <w:r>
           <w:rPr>
@@ -26466,7 +26856,7 @@
             <w:noProof/>
             <w:webHidden/>
           </w:rPr>
-          <w:instrText xml:space="preserve"> PAGEREF _Toc160098862 \h </w:instrText>
+          <w:instrText xml:space="preserve"> PAGEREF _Toc160116045 \h </w:instrText>
         </w:r>
         <w:r>
           <w:rPr>
@@ -26512,13 +26902,13 @@
           <w14:ligatures w14:val="standardContextual"/>
         </w:rPr>
       </w:pPr>
-      <w:hyperlink w:anchor="_Toc160098863" w:history="1">
+      <w:hyperlink w:anchor="_Toc160116046" w:history="1">
         <w:r>
           <w:rPr>
             <w:rStyle w:val="Hyperlink"/>
             <w:noProof/>
           </w:rPr>
-          <w:t>Abbildung 27: Registrierungsimplementierung - Passwort stimmt nicht überein</w:t>
+          <w:t>Abbildung 27: Registrierungsimplementierung - keine Eingabe</w:t>
         </w:r>
         <w:r>
           <w:rPr>
@@ -26539,7 +26929,7 @@
             <w:noProof/>
             <w:webHidden/>
           </w:rPr>
-          <w:instrText xml:space="preserve"> PAGEREF _Toc160098863 \h </w:instrText>
+          <w:instrText xml:space="preserve"> PAGEREF _Toc160116046 \h </w:instrText>
         </w:r>
         <w:r>
           <w:rPr>
@@ -26585,13 +26975,13 @@
           <w14:ligatures w14:val="standardContextual"/>
         </w:rPr>
       </w:pPr>
-      <w:hyperlink w:anchor="_Toc160098864" w:history="1">
+      <w:hyperlink w:anchor="_Toc160116047" w:history="1">
         <w:r>
           <w:rPr>
             <w:rStyle w:val="Hyperlink"/>
             <w:noProof/>
           </w:rPr>
-          <w:t>Abbildung 28: Registrierungsimplementierung - Benutzername existiert bereits</w:t>
+          <w:t>Abbildung 28: Registrierungsimplementierung - falsche Werte</w:t>
         </w:r>
         <w:r>
           <w:rPr>
@@ -26612,7 +27002,7 @@
             <w:noProof/>
             <w:webHidden/>
           </w:rPr>
-          <w:instrText xml:space="preserve"> PAGEREF _Toc160098864 \h </w:instrText>
+          <w:instrText xml:space="preserve"> PAGEREF _Toc160116047 \h </w:instrText>
         </w:r>
         <w:r>
           <w:rPr>
@@ -26658,13 +27048,13 @@
           <w14:ligatures w14:val="standardContextual"/>
         </w:rPr>
       </w:pPr>
-      <w:hyperlink w:anchor="_Toc160098865" w:history="1">
+      <w:hyperlink w:anchor="_Toc160116048" w:history="1">
         <w:r>
           <w:rPr>
             <w:rStyle w:val="Hyperlink"/>
             <w:noProof/>
           </w:rPr>
-          <w:t>Abbildung 29: Registrierter Benutzer in der Datenbank</w:t>
+          <w:t>Abbildung 29: Registrierungsimplementierung - Passwort stimmt nicht überein</w:t>
         </w:r>
         <w:r>
           <w:rPr>
@@ -26685,7 +27075,7 @@
             <w:noProof/>
             <w:webHidden/>
           </w:rPr>
-          <w:instrText xml:space="preserve"> PAGEREF _Toc160098865 \h </w:instrText>
+          <w:instrText xml:space="preserve"> PAGEREF _Toc160116048 \h </w:instrText>
         </w:r>
         <w:r>
           <w:rPr>
@@ -26705,7 +27095,7 @@
             <w:noProof/>
             <w:webHidden/>
           </w:rPr>
-          <w:t>42</w:t>
+          <w:t>43</w:t>
         </w:r>
         <w:r>
           <w:rPr>
@@ -26731,13 +27121,13 @@
           <w14:ligatures w14:val="standardContextual"/>
         </w:rPr>
       </w:pPr>
-      <w:hyperlink w:anchor="_Toc160098866" w:history="1">
+      <w:hyperlink w:anchor="_Toc160116049" w:history="1">
         <w:r>
           <w:rPr>
             <w:rStyle w:val="Hyperlink"/>
             <w:noProof/>
           </w:rPr>
-          <w:t>Abbildung 30: Kalenderimplementierung</w:t>
+          <w:t>Abbildung 30: Registrierungsimplementierung - Benutzername existiert bereits</w:t>
         </w:r>
         <w:r>
           <w:rPr>
@@ -26758,7 +27148,7 @@
             <w:noProof/>
             <w:webHidden/>
           </w:rPr>
-          <w:instrText xml:space="preserve"> PAGEREF _Toc160098866 \h </w:instrText>
+          <w:instrText xml:space="preserve"> PAGEREF _Toc160116049 \h </w:instrText>
         </w:r>
         <w:r>
           <w:rPr>
@@ -26778,7 +27168,7 @@
             <w:noProof/>
             <w:webHidden/>
           </w:rPr>
-          <w:t>43</w:t>
+          <w:t>44</w:t>
         </w:r>
         <w:r>
           <w:rPr>
@@ -26804,13 +27194,13 @@
           <w14:ligatures w14:val="standardContextual"/>
         </w:rPr>
       </w:pPr>
-      <w:hyperlink w:anchor="_Toc160098867" w:history="1">
+      <w:hyperlink w:anchor="_Toc160116050" w:history="1">
         <w:r>
           <w:rPr>
             <w:rStyle w:val="Hyperlink"/>
             <w:noProof/>
           </w:rPr>
-          <w:t>Abbildung 31: Planungsformular</w:t>
+          <w:t>Abbildung 31: Registrierter Benutzer in der Datenbank</w:t>
         </w:r>
         <w:r>
           <w:rPr>
@@ -26831,7 +27221,7 @@
             <w:noProof/>
             <w:webHidden/>
           </w:rPr>
-          <w:instrText xml:space="preserve"> PAGEREF _Toc160098867 \h </w:instrText>
+          <w:instrText xml:space="preserve"> PAGEREF _Toc160116050 \h </w:instrText>
         </w:r>
         <w:r>
           <w:rPr>
@@ -26877,13 +27267,13 @@
           <w14:ligatures w14:val="standardContextual"/>
         </w:rPr>
       </w:pPr>
-      <w:hyperlink w:anchor="_Toc160098868" w:history="1">
+      <w:hyperlink w:anchor="_Toc160116051" w:history="1">
         <w:r>
           <w:rPr>
             <w:rStyle w:val="Hyperlink"/>
             <w:noProof/>
           </w:rPr>
-          <w:t>Abbildung 32: Eintrag im Kalender</w:t>
+          <w:t>Abbildung 32: Kalenderimplementierung</w:t>
         </w:r>
         <w:r>
           <w:rPr>
@@ -26904,7 +27294,7 @@
             <w:noProof/>
             <w:webHidden/>
           </w:rPr>
-          <w:instrText xml:space="preserve"> PAGEREF _Toc160098868 \h </w:instrText>
+          <w:instrText xml:space="preserve"> PAGEREF _Toc160116051 \h </w:instrText>
         </w:r>
         <w:r>
           <w:rPr>
@@ -26950,13 +27340,13 @@
           <w14:ligatures w14:val="standardContextual"/>
         </w:rPr>
       </w:pPr>
-      <w:hyperlink w:anchor="_Toc160098869" w:history="1">
+      <w:hyperlink w:anchor="_Toc160116052" w:history="1">
         <w:r>
           <w:rPr>
             <w:rStyle w:val="Hyperlink"/>
             <w:noProof/>
           </w:rPr>
-          <w:t>Abbildung 33: Eintrag vom Kalender in der Datenbank</w:t>
+          <w:t>Abbildung 33: Planungsformular</w:t>
         </w:r>
         <w:r>
           <w:rPr>
@@ -26977,7 +27367,7 @@
             <w:noProof/>
             <w:webHidden/>
           </w:rPr>
-          <w:instrText xml:space="preserve"> PAGEREF _Toc160098869 \h </w:instrText>
+          <w:instrText xml:space="preserve"> PAGEREF _Toc160116052 \h </w:instrText>
         </w:r>
         <w:r>
           <w:rPr>
@@ -26997,7 +27387,7 @@
             <w:noProof/>
             <w:webHidden/>
           </w:rPr>
-          <w:t>45</w:t>
+          <w:t>46</w:t>
         </w:r>
         <w:r>
           <w:rPr>
@@ -27023,13 +27413,13 @@
           <w14:ligatures w14:val="standardContextual"/>
         </w:rPr>
       </w:pPr>
-      <w:hyperlink w:anchor="_Toc160098870" w:history="1">
+      <w:hyperlink w:anchor="_Toc160116053" w:history="1">
         <w:r>
           <w:rPr>
             <w:rStyle w:val="Hyperlink"/>
             <w:noProof/>
           </w:rPr>
-          <w:t>Abbildung 34: Informationen zum Eintrag im Kalender</w:t>
+          <w:t>Abbildung 34: Eintrag im Kalender</w:t>
         </w:r>
         <w:r>
           <w:rPr>
@@ -27050,7 +27440,7 @@
             <w:noProof/>
             <w:webHidden/>
           </w:rPr>
-          <w:instrText xml:space="preserve"> PAGEREF _Toc160098870 \h </w:instrText>
+          <w:instrText xml:space="preserve"> PAGEREF _Toc160116053 \h </w:instrText>
         </w:r>
         <w:r>
           <w:rPr>
@@ -27070,7 +27460,7 @@
             <w:noProof/>
             <w:webHidden/>
           </w:rPr>
-          <w:t>46</w:t>
+          <w:t>47</w:t>
         </w:r>
         <w:r>
           <w:rPr>
@@ -27096,13 +27486,13 @@
           <w14:ligatures w14:val="standardContextual"/>
         </w:rPr>
       </w:pPr>
-      <w:hyperlink w:anchor="_Toc160098871" w:history="1">
+      <w:hyperlink w:anchor="_Toc160116054" w:history="1">
         <w:r>
           <w:rPr>
             <w:rStyle w:val="Hyperlink"/>
             <w:noProof/>
           </w:rPr>
-          <w:t>Abbildung 35: Menüimplementierung</w:t>
+          <w:t>Abbildung 35: Eintrag vom Kalender in der Datenbank</w:t>
         </w:r>
         <w:r>
           <w:rPr>
@@ -27123,7 +27513,7 @@
             <w:noProof/>
             <w:webHidden/>
           </w:rPr>
-          <w:instrText xml:space="preserve"> PAGEREF _Toc160098871 \h </w:instrText>
+          <w:instrText xml:space="preserve"> PAGEREF _Toc160116054 \h </w:instrText>
         </w:r>
         <w:r>
           <w:rPr>
@@ -27143,7 +27533,7 @@
             <w:noProof/>
             <w:webHidden/>
           </w:rPr>
-          <w:t>48</w:t>
+          <w:t>47</w:t>
         </w:r>
         <w:r>
           <w:rPr>
@@ -27169,13 +27559,13 @@
           <w14:ligatures w14:val="standardContextual"/>
         </w:rPr>
       </w:pPr>
-      <w:hyperlink w:anchor="_Toc160098872" w:history="1">
+      <w:hyperlink w:anchor="_Toc160116055" w:history="1">
         <w:r>
           <w:rPr>
             <w:rStyle w:val="Hyperlink"/>
             <w:noProof/>
           </w:rPr>
-          <w:t>Abbildung 36: Menü öffnen und schliessen - Code</w:t>
+          <w:t>Abbildung 36: Informationen zum Eintrag im Kalender</w:t>
         </w:r>
         <w:r>
           <w:rPr>
@@ -27196,7 +27586,7 @@
             <w:noProof/>
             <w:webHidden/>
           </w:rPr>
-          <w:instrText xml:space="preserve"> PAGEREF _Toc160098872 \h </w:instrText>
+          <w:instrText xml:space="preserve"> PAGEREF _Toc160116055 \h </w:instrText>
         </w:r>
         <w:r>
           <w:rPr>
@@ -27242,13 +27632,13 @@
           <w14:ligatures w14:val="standardContextual"/>
         </w:rPr>
       </w:pPr>
-      <w:hyperlink w:anchor="_Toc160098873" w:history="1">
+      <w:hyperlink w:anchor="_Toc160116056" w:history="1">
         <w:r>
           <w:rPr>
             <w:rStyle w:val="Hyperlink"/>
             <w:noProof/>
           </w:rPr>
-          <w:t>Abbildung 37: Dashboard-Implementierung</w:t>
+          <w:t>Abbildung 37: ICS-Implementierung</w:t>
         </w:r>
         <w:r>
           <w:rPr>
@@ -27269,7 +27659,7 @@
             <w:noProof/>
             <w:webHidden/>
           </w:rPr>
-          <w:instrText xml:space="preserve"> PAGEREF _Toc160098873 \h </w:instrText>
+          <w:instrText xml:space="preserve"> PAGEREF _Toc160116056 \h </w:instrText>
         </w:r>
         <w:r>
           <w:rPr>
@@ -27315,13 +27705,13 @@
           <w14:ligatures w14:val="standardContextual"/>
         </w:rPr>
       </w:pPr>
-      <w:hyperlink w:anchor="_Toc160098874" w:history="1">
+      <w:hyperlink w:anchor="_Toc160116057" w:history="1">
         <w:r>
           <w:rPr>
             <w:rStyle w:val="Hyperlink"/>
             <w:noProof/>
           </w:rPr>
-          <w:t>Abbildung 38: Eintrag auf Dashboard hinzufügen</w:t>
+          <w:t>Abbildung 38: Menüimplementierung</w:t>
         </w:r>
         <w:r>
           <w:rPr>
@@ -27342,7 +27732,7 @@
             <w:noProof/>
             <w:webHidden/>
           </w:rPr>
-          <w:instrText xml:space="preserve"> PAGEREF _Toc160098874 \h </w:instrText>
+          <w:instrText xml:space="preserve"> PAGEREF _Toc160116057 \h </w:instrText>
         </w:r>
         <w:r>
           <w:rPr>
@@ -27362,7 +27752,7 @@
             <w:noProof/>
             <w:webHidden/>
           </w:rPr>
-          <w:t>49</w:t>
+          <w:t>50</w:t>
         </w:r>
         <w:r>
           <w:rPr>
@@ -27388,13 +27778,13 @@
           <w14:ligatures w14:val="standardContextual"/>
         </w:rPr>
       </w:pPr>
-      <w:hyperlink w:anchor="_Toc160098875" w:history="1">
+      <w:hyperlink w:anchor="_Toc160116058" w:history="1">
         <w:r>
           <w:rPr>
             <w:rStyle w:val="Hyperlink"/>
             <w:noProof/>
           </w:rPr>
-          <w:t>Abbildung 39: Eintrag auf Dashboard ersichtlich</w:t>
+          <w:t>Abbildung 39: Menü öffnen und schliessen - Code</w:t>
         </w:r>
         <w:r>
           <w:rPr>
@@ -27415,7 +27805,7 @@
             <w:noProof/>
             <w:webHidden/>
           </w:rPr>
-          <w:instrText xml:space="preserve"> PAGEREF _Toc160098875 \h </w:instrText>
+          <w:instrText xml:space="preserve"> PAGEREF _Toc160116058 \h </w:instrText>
         </w:r>
         <w:r>
           <w:rPr>
@@ -27461,13 +27851,13 @@
           <w14:ligatures w14:val="standardContextual"/>
         </w:rPr>
       </w:pPr>
-      <w:hyperlink w:anchor="_Toc160098876" w:history="1">
+      <w:hyperlink w:anchor="_Toc160116059" w:history="1">
         <w:r>
           <w:rPr>
             <w:rStyle w:val="Hyperlink"/>
             <w:noProof/>
           </w:rPr>
-          <w:t>Abbildung 40: Eintrag vom Dashboard in der Datenbank</w:t>
+          <w:t>Abbildung 40: Dashboard-Implementierung</w:t>
         </w:r>
         <w:r>
           <w:rPr>
@@ -27488,7 +27878,7 @@
             <w:noProof/>
             <w:webHidden/>
           </w:rPr>
-          <w:instrText xml:space="preserve"> PAGEREF _Toc160098876 \h </w:instrText>
+          <w:instrText xml:space="preserve"> PAGEREF _Toc160116059 \h </w:instrText>
         </w:r>
         <w:r>
           <w:rPr>
@@ -27508,7 +27898,7 @@
             <w:noProof/>
             <w:webHidden/>
           </w:rPr>
-          <w:t>50</w:t>
+          <w:t>51</w:t>
         </w:r>
         <w:r>
           <w:rPr>
@@ -27534,13 +27924,13 @@
           <w14:ligatures w14:val="standardContextual"/>
         </w:rPr>
       </w:pPr>
-      <w:hyperlink w:anchor="_Toc160098877" w:history="1">
+      <w:hyperlink w:anchor="_Toc160116060" w:history="1">
         <w:r>
           <w:rPr>
             <w:rStyle w:val="Hyperlink"/>
             <w:noProof/>
           </w:rPr>
-          <w:t>Abbildung 41: Notizen auf Dashboard anschauen</w:t>
+          <w:t>Abbildung 41: Eintrag auf Dashboard hinzufügen</w:t>
         </w:r>
         <w:r>
           <w:rPr>
@@ -27561,7 +27951,7 @@
             <w:noProof/>
             <w:webHidden/>
           </w:rPr>
-          <w:instrText xml:space="preserve"> PAGEREF _Toc160098877 \h </w:instrText>
+          <w:instrText xml:space="preserve"> PAGEREF _Toc160116060 \h </w:instrText>
         </w:r>
         <w:r>
           <w:rPr>
@@ -27581,7 +27971,7 @@
             <w:noProof/>
             <w:webHidden/>
           </w:rPr>
-          <w:t>50</w:t>
+          <w:t>51</w:t>
         </w:r>
         <w:r>
           <w:rPr>
@@ -27607,13 +27997,13 @@
           <w14:ligatures w14:val="standardContextual"/>
         </w:rPr>
       </w:pPr>
-      <w:hyperlink w:anchor="_Toc160098878" w:history="1">
+      <w:hyperlink w:anchor="_Toc160116061" w:history="1">
         <w:r>
           <w:rPr>
             <w:rStyle w:val="Hyperlink"/>
             <w:noProof/>
           </w:rPr>
-          <w:t>Abbildung 42: Analysenimplementierung</w:t>
+          <w:t>Abbildung 42: Eintrag auf Dashboard ersichtlich</w:t>
         </w:r>
         <w:r>
           <w:rPr>
@@ -27634,7 +28024,7 @@
             <w:noProof/>
             <w:webHidden/>
           </w:rPr>
-          <w:instrText xml:space="preserve"> PAGEREF _Toc160098878 \h </w:instrText>
+          <w:instrText xml:space="preserve"> PAGEREF _Toc160116061 \h </w:instrText>
         </w:r>
         <w:r>
           <w:rPr>
@@ -27654,7 +28044,7 @@
             <w:noProof/>
             <w:webHidden/>
           </w:rPr>
-          <w:t>51</w:t>
+          <w:t>52</w:t>
         </w:r>
         <w:r>
           <w:rPr>
@@ -27680,13 +28070,13 @@
           <w14:ligatures w14:val="standardContextual"/>
         </w:rPr>
       </w:pPr>
-      <w:hyperlink w:anchor="_Toc160098879" w:history="1">
+      <w:hyperlink w:anchor="_Toc160116062" w:history="1">
         <w:r>
           <w:rPr>
             <w:rStyle w:val="Hyperlink"/>
             <w:noProof/>
           </w:rPr>
-          <w:t>Abbildung 43: Eintrag auf Analysenseite hinzufügen</w:t>
+          <w:t>Abbildung 43: Eintrag vom Dashboard in der Datenbank</w:t>
         </w:r>
         <w:r>
           <w:rPr>
@@ -27707,7 +28097,7 @@
             <w:noProof/>
             <w:webHidden/>
           </w:rPr>
-          <w:instrText xml:space="preserve"> PAGEREF _Toc160098879 \h </w:instrText>
+          <w:instrText xml:space="preserve"> PAGEREF _Toc160116062 \h </w:instrText>
         </w:r>
         <w:r>
           <w:rPr>
@@ -27727,7 +28117,7 @@
             <w:noProof/>
             <w:webHidden/>
           </w:rPr>
-          <w:t>51</w:t>
+          <w:t>52</w:t>
         </w:r>
         <w:r>
           <w:rPr>
@@ -27753,13 +28143,13 @@
           <w14:ligatures w14:val="standardContextual"/>
         </w:rPr>
       </w:pPr>
-      <w:hyperlink w:anchor="_Toc160098880" w:history="1">
+      <w:hyperlink w:anchor="_Toc160116063" w:history="1">
         <w:r>
           <w:rPr>
             <w:rStyle w:val="Hyperlink"/>
             <w:noProof/>
           </w:rPr>
-          <w:t>Abbildung 44: Eintrag auf Analysenseite ersichtlich</w:t>
+          <w:t>Abbildung 44: Notizen auf Dashboard anschauen</w:t>
         </w:r>
         <w:r>
           <w:rPr>
@@ -27780,7 +28170,7 @@
             <w:noProof/>
             <w:webHidden/>
           </w:rPr>
-          <w:instrText xml:space="preserve"> PAGEREF _Toc160098880 \h </w:instrText>
+          <w:instrText xml:space="preserve"> PAGEREF _Toc160116063 \h </w:instrText>
         </w:r>
         <w:r>
           <w:rPr>
@@ -27826,13 +28216,13 @@
           <w14:ligatures w14:val="standardContextual"/>
         </w:rPr>
       </w:pPr>
-      <w:hyperlink w:anchor="_Toc160098881" w:history="1">
+      <w:hyperlink w:anchor="_Toc160116064" w:history="1">
         <w:r>
           <w:rPr>
             <w:rStyle w:val="Hyperlink"/>
             <w:noProof/>
           </w:rPr>
-          <w:t>Abbildung 45: Eintrag von Analysenseite in der Datenbank</w:t>
+          <w:t>Abbildung 45: Analysenimplementierung</w:t>
         </w:r>
         <w:r>
           <w:rPr>
@@ -27853,7 +28243,7 @@
             <w:noProof/>
             <w:webHidden/>
           </w:rPr>
-          <w:instrText xml:space="preserve"> PAGEREF _Toc160098881 \h </w:instrText>
+          <w:instrText xml:space="preserve"> PAGEREF _Toc160116064 \h </w:instrText>
         </w:r>
         <w:r>
           <w:rPr>
@@ -27873,7 +28263,7 @@
             <w:noProof/>
             <w:webHidden/>
           </w:rPr>
-          <w:t>52</w:t>
+          <w:t>53</w:t>
         </w:r>
         <w:r>
           <w:rPr>
@@ -27899,13 +28289,13 @@
           <w14:ligatures w14:val="standardContextual"/>
         </w:rPr>
       </w:pPr>
-      <w:hyperlink w:anchor="_Toc160098882" w:history="1">
+      <w:hyperlink w:anchor="_Toc160116065" w:history="1">
         <w:r>
           <w:rPr>
             <w:rStyle w:val="Hyperlink"/>
             <w:noProof/>
           </w:rPr>
-          <w:t>Abbildung 46: Stärken und Schwächen auf Analysenseite anschauen</w:t>
+          <w:t>Abbildung 46: Eintrag auf Analysenseite hinzufügen</w:t>
         </w:r>
         <w:r>
           <w:rPr>
@@ -27926,7 +28316,7 @@
             <w:noProof/>
             <w:webHidden/>
           </w:rPr>
-          <w:instrText xml:space="preserve"> PAGEREF _Toc160098882 \h </w:instrText>
+          <w:instrText xml:space="preserve"> PAGEREF _Toc160116065 \h </w:instrText>
         </w:r>
         <w:r>
           <w:rPr>
@@ -27946,7 +28336,7 @@
             <w:noProof/>
             <w:webHidden/>
           </w:rPr>
-          <w:t>52</w:t>
+          <w:t>53</w:t>
         </w:r>
         <w:r>
           <w:rPr>
@@ -27972,13 +28362,13 @@
           <w14:ligatures w14:val="standardContextual"/>
         </w:rPr>
       </w:pPr>
-      <w:hyperlink w:anchor="_Toc160098883" w:history="1">
+      <w:hyperlink w:anchor="_Toc160116066" w:history="1">
         <w:r>
           <w:rPr>
             <w:rStyle w:val="Hyperlink"/>
             <w:noProof/>
           </w:rPr>
-          <w:t>Abbildung 47: Webseite mit XAMPP öffnen</w:t>
+          <w:t>Abbildung 47: Eintrag auf Analysenseite ersichtlich</w:t>
         </w:r>
         <w:r>
           <w:rPr>
@@ -27999,7 +28389,7 @@
             <w:noProof/>
             <w:webHidden/>
           </w:rPr>
-          <w:instrText xml:space="preserve"> PAGEREF _Toc160098883 \h </w:instrText>
+          <w:instrText xml:space="preserve"> PAGEREF _Toc160116066 \h </w:instrText>
         </w:r>
         <w:r>
           <w:rPr>
@@ -28019,7 +28409,7 @@
             <w:noProof/>
             <w:webHidden/>
           </w:rPr>
-          <w:t>59</w:t>
+          <w:t>54</w:t>
         </w:r>
         <w:r>
           <w:rPr>
@@ -28045,13 +28435,13 @@
           <w14:ligatures w14:val="standardContextual"/>
         </w:rPr>
       </w:pPr>
-      <w:hyperlink w:anchor="_Toc160098884" w:history="1">
+      <w:hyperlink w:anchor="_Toc160116067" w:history="1">
         <w:r>
           <w:rPr>
             <w:rStyle w:val="Hyperlink"/>
             <w:noProof/>
           </w:rPr>
-          <w:t>Abbildung 48: Jest-Tests ausführen</w:t>
+          <w:t>Abbildung 48: Eintrag von Analysenseite in der Datenbank</w:t>
         </w:r>
         <w:r>
           <w:rPr>
@@ -28072,7 +28462,7 @@
             <w:noProof/>
             <w:webHidden/>
           </w:rPr>
-          <w:instrText xml:space="preserve"> PAGEREF _Toc160098884 \h </w:instrText>
+          <w:instrText xml:space="preserve"> PAGEREF _Toc160116067 \h </w:instrText>
         </w:r>
         <w:r>
           <w:rPr>
@@ -28092,7 +28482,7 @@
             <w:noProof/>
             <w:webHidden/>
           </w:rPr>
-          <w:t>59</w:t>
+          <w:t>54</w:t>
         </w:r>
         <w:r>
           <w:rPr>
@@ -28118,13 +28508,13 @@
           <w14:ligatures w14:val="standardContextual"/>
         </w:rPr>
       </w:pPr>
-      <w:hyperlink w:anchor="_Toc160098885" w:history="1">
+      <w:hyperlink w:anchor="_Toc160116068" w:history="1">
         <w:r>
           <w:rPr>
             <w:rStyle w:val="Hyperlink"/>
             <w:noProof/>
           </w:rPr>
-          <w:t>Abbildung 49: PHPUnit-Tests ausführen</w:t>
+          <w:t>Abbildung 49: Stärken und Schwächen auf Analysenseite anschauen</w:t>
         </w:r>
         <w:r>
           <w:rPr>
@@ -28145,7 +28535,7 @@
             <w:noProof/>
             <w:webHidden/>
           </w:rPr>
-          <w:instrText xml:space="preserve"> PAGEREF _Toc160098885 \h </w:instrText>
+          <w:instrText xml:space="preserve"> PAGEREF _Toc160116068 \h </w:instrText>
         </w:r>
         <w:r>
           <w:rPr>
@@ -28165,7 +28555,7 @@
             <w:noProof/>
             <w:webHidden/>
           </w:rPr>
-          <w:t>59</w:t>
+          <w:t>54</w:t>
         </w:r>
         <w:r>
           <w:rPr>
@@ -28191,13 +28581,13 @@
           <w14:ligatures w14:val="standardContextual"/>
         </w:rPr>
       </w:pPr>
-      <w:hyperlink w:anchor="_Toc160098886" w:history="1">
+      <w:hyperlink w:anchor="_Toc160116069" w:history="1">
         <w:r>
           <w:rPr>
             <w:rStyle w:val="Hyperlink"/>
             <w:noProof/>
           </w:rPr>
-          <w:t>Abbildung 50: ESLint verwenden</w:t>
+          <w:t>Abbildung 50: Webseite mit XAMPP öffnen</w:t>
         </w:r>
         <w:r>
           <w:rPr>
@@ -28218,7 +28608,7 @@
             <w:noProof/>
             <w:webHidden/>
           </w:rPr>
-          <w:instrText xml:space="preserve"> PAGEREF _Toc160098886 \h </w:instrText>
+          <w:instrText xml:space="preserve"> PAGEREF _Toc160116069 \h </w:instrText>
         </w:r>
         <w:r>
           <w:rPr>
@@ -28238,7 +28628,7 @@
             <w:noProof/>
             <w:webHidden/>
           </w:rPr>
-          <w:t>59</w:t>
+          <w:t>61</w:t>
         </w:r>
         <w:r>
           <w:rPr>
@@ -28264,13 +28654,13 @@
           <w14:ligatures w14:val="standardContextual"/>
         </w:rPr>
       </w:pPr>
-      <w:hyperlink w:anchor="_Toc160098887" w:history="1">
+      <w:hyperlink w:anchor="_Toc160116070" w:history="1">
         <w:r>
           <w:rPr>
             <w:rStyle w:val="Hyperlink"/>
             <w:noProof/>
           </w:rPr>
-          <w:t>Abbildung 51: PHP_CodeSniffer verwenden</w:t>
+          <w:t>Abbildung 51: Jest-Tests ausführen</w:t>
         </w:r>
         <w:r>
           <w:rPr>
@@ -28291,7 +28681,7 @@
             <w:noProof/>
             <w:webHidden/>
           </w:rPr>
-          <w:instrText xml:space="preserve"> PAGEREF _Toc160098887 \h </w:instrText>
+          <w:instrText xml:space="preserve"> PAGEREF _Toc160116070 \h </w:instrText>
         </w:r>
         <w:r>
           <w:rPr>
@@ -28311,7 +28701,7 @@
             <w:noProof/>
             <w:webHidden/>
           </w:rPr>
-          <w:t>59</w:t>
+          <w:t>61</w:t>
         </w:r>
         <w:r>
           <w:rPr>
@@ -28337,13 +28727,13 @@
           <w14:ligatures w14:val="standardContextual"/>
         </w:rPr>
       </w:pPr>
-      <w:hyperlink w:anchor="_Toc160098888" w:history="1">
+      <w:hyperlink w:anchor="_Toc160116071" w:history="1">
         <w:r>
           <w:rPr>
             <w:rStyle w:val="Hyperlink"/>
             <w:noProof/>
           </w:rPr>
-          <w:t>Abbildung 52: Stylelint verwenden</w:t>
+          <w:t>Abbildung 52: PHPUnit-Tests ausführen</w:t>
         </w:r>
         <w:r>
           <w:rPr>
@@ -28364,7 +28754,7 @@
             <w:noProof/>
             <w:webHidden/>
           </w:rPr>
-          <w:instrText xml:space="preserve"> PAGEREF _Toc160098888 \h </w:instrText>
+          <w:instrText xml:space="preserve"> PAGEREF _Toc160116071 \h </w:instrText>
         </w:r>
         <w:r>
           <w:rPr>
@@ -28384,7 +28774,7 @@
             <w:noProof/>
             <w:webHidden/>
           </w:rPr>
-          <w:t>59</w:t>
+          <w:t>61</w:t>
         </w:r>
         <w:r>
           <w:rPr>
@@ -28394,25 +28784,6 @@
           <w:fldChar w:fldCharType="end"/>
         </w:r>
       </w:hyperlink>
-    </w:p>
-    <w:p>
-      <w:r>
-        <w:fldChar w:fldCharType="end"/>
-      </w:r>
-      <w:r>
-        <w:br w:type="page"/>
-      </w:r>
-    </w:p>
-    <w:p>
-      <w:pPr>
-        <w:pStyle w:val="berschrift2"/>
-      </w:pPr>
-      <w:bookmarkStart w:id="299" w:name="_Toc160099000"/>
-      <w:r>
-        <w:lastRenderedPageBreak/>
-        <w:t>Tabellenverzeichnis</w:t>
-      </w:r>
-      <w:bookmarkEnd w:id="299"/>
     </w:p>
     <w:p>
       <w:pPr>
@@ -28429,22 +28800,13 @@
           <w14:ligatures w14:val="standardContextual"/>
         </w:rPr>
       </w:pPr>
-      <w:r>
-        <w:fldChar w:fldCharType="begin"/>
-      </w:r>
-      <w:r>
-        <w:instrText xml:space="preserve"> TOC \h \z \c "Tabelle" </w:instrText>
-      </w:r>
-      <w:r>
-        <w:fldChar w:fldCharType="separate"/>
-      </w:r>
-      <w:hyperlink w:anchor="_Toc160098889" w:history="1">
+      <w:hyperlink w:anchor="_Toc160116072" w:history="1">
         <w:r>
           <w:rPr>
             <w:rStyle w:val="Hyperlink"/>
             <w:noProof/>
           </w:rPr>
-          <w:t>Tabelle 1: PA-Steckbrief</w:t>
+          <w:t>Abbildung 53: ESLint verwenden</w:t>
         </w:r>
         <w:r>
           <w:rPr>
@@ -28465,7 +28827,7 @@
             <w:noProof/>
             <w:webHidden/>
           </w:rPr>
-          <w:instrText xml:space="preserve"> PAGEREF _Toc160098889 \h </w:instrText>
+          <w:instrText xml:space="preserve"> PAGEREF _Toc160116072 \h </w:instrText>
         </w:r>
         <w:r>
           <w:rPr>
@@ -28485,7 +28847,7 @@
             <w:noProof/>
             <w:webHidden/>
           </w:rPr>
-          <w:t>2</w:t>
+          <w:t>61</w:t>
         </w:r>
         <w:r>
           <w:rPr>
@@ -28511,13 +28873,13 @@
           <w14:ligatures w14:val="standardContextual"/>
         </w:rPr>
       </w:pPr>
-      <w:hyperlink w:anchor="_Toc160098890" w:history="1">
+      <w:hyperlink w:anchor="_Toc160116073" w:history="1">
         <w:r>
           <w:rPr>
             <w:rStyle w:val="Hyperlink"/>
             <w:noProof/>
           </w:rPr>
-          <w:t>Tabelle 2: Meilensteine</w:t>
+          <w:t>Abbildung 54: PHP_CodeSniffer verwenden</w:t>
         </w:r>
         <w:r>
           <w:rPr>
@@ -28538,7 +28900,7 @@
             <w:noProof/>
             <w:webHidden/>
           </w:rPr>
-          <w:instrText xml:space="preserve"> PAGEREF _Toc160098890 \h </w:instrText>
+          <w:instrText xml:space="preserve"> PAGEREF _Toc160116073 \h </w:instrText>
         </w:r>
         <w:r>
           <w:rPr>
@@ -28558,7 +28920,7 @@
             <w:noProof/>
             <w:webHidden/>
           </w:rPr>
-          <w:t>10</w:t>
+          <w:t>61</w:t>
         </w:r>
         <w:r>
           <w:rPr>
@@ -28584,13 +28946,13 @@
           <w14:ligatures w14:val="standardContextual"/>
         </w:rPr>
       </w:pPr>
-      <w:hyperlink w:anchor="_Toc160098891" w:history="1">
+      <w:hyperlink w:anchor="_Toc160116074" w:history="1">
         <w:r>
           <w:rPr>
             <w:rStyle w:val="Hyperlink"/>
             <w:noProof/>
           </w:rPr>
-          <w:t>Tabelle 3: User Stories</w:t>
+          <w:t>Abbildung 55: Stylelint verwenden</w:t>
         </w:r>
         <w:r>
           <w:rPr>
@@ -28611,7 +28973,7 @@
             <w:noProof/>
             <w:webHidden/>
           </w:rPr>
-          <w:instrText xml:space="preserve"> PAGEREF _Toc160098891 \h </w:instrText>
+          <w:instrText xml:space="preserve"> PAGEREF _Toc160116074 \h </w:instrText>
         </w:r>
         <w:r>
           <w:rPr>
@@ -28631,7 +28993,7 @@
             <w:noProof/>
             <w:webHidden/>
           </w:rPr>
-          <w:t>26</w:t>
+          <w:t>61</w:t>
         </w:r>
         <w:r>
           <w:rPr>
@@ -28641,6 +29003,25 @@
           <w:fldChar w:fldCharType="end"/>
         </w:r>
       </w:hyperlink>
+    </w:p>
+    <w:p>
+      <w:r>
+        <w:fldChar w:fldCharType="end"/>
+      </w:r>
+      <w:r>
+        <w:br w:type="page"/>
+      </w:r>
+    </w:p>
+    <w:p>
+      <w:pPr>
+        <w:pStyle w:val="berschrift2"/>
+      </w:pPr>
+      <w:bookmarkStart w:id="302" w:name="_Toc160116186"/>
+      <w:r>
+        <w:lastRenderedPageBreak/>
+        <w:t>Tabellenverzeichnis</w:t>
+      </w:r>
+      <w:bookmarkEnd w:id="302"/>
     </w:p>
     <w:p>
       <w:pPr>
@@ -28657,13 +29038,22 @@
           <w14:ligatures w14:val="standardContextual"/>
         </w:rPr>
       </w:pPr>
-      <w:hyperlink w:anchor="_Toc160098892" w:history="1">
+      <w:r>
+        <w:fldChar w:fldCharType="begin"/>
+      </w:r>
+      <w:r>
+        <w:instrText xml:space="preserve"> TOC \h \z \c "Tabelle" </w:instrText>
+      </w:r>
+      <w:r>
+        <w:fldChar w:fldCharType="separate"/>
+      </w:r>
+      <w:hyperlink w:anchor="_Toc160116075" w:history="1">
         <w:r>
           <w:rPr>
             <w:rStyle w:val="Hyperlink"/>
             <w:noProof/>
           </w:rPr>
-          <w:t>Tabelle 4: MT-001</w:t>
+          <w:t>Tabelle 1: PA-Steckbrief</w:t>
         </w:r>
         <w:r>
           <w:rPr>
@@ -28684,7 +29074,7 @@
             <w:noProof/>
             <w:webHidden/>
           </w:rPr>
-          <w:instrText xml:space="preserve"> PAGEREF _Toc160098892 \h </w:instrText>
+          <w:instrText xml:space="preserve"> PAGEREF _Toc160116075 \h </w:instrText>
         </w:r>
         <w:r>
           <w:rPr>
@@ -28704,7 +29094,7 @@
             <w:noProof/>
             <w:webHidden/>
           </w:rPr>
-          <w:t>28</w:t>
+          <w:t>2</w:t>
         </w:r>
         <w:r>
           <w:rPr>
@@ -28730,13 +29120,13 @@
           <w14:ligatures w14:val="standardContextual"/>
         </w:rPr>
       </w:pPr>
-      <w:hyperlink w:anchor="_Toc160098893" w:history="1">
+      <w:hyperlink w:anchor="_Toc160116076" w:history="1">
         <w:r>
           <w:rPr>
             <w:rStyle w:val="Hyperlink"/>
             <w:noProof/>
           </w:rPr>
-          <w:t>Tabelle 5: MT-002</w:t>
+          <w:t>Tabelle 2: Meilensteine</w:t>
         </w:r>
         <w:r>
           <w:rPr>
@@ -28757,7 +29147,7 @@
             <w:noProof/>
             <w:webHidden/>
           </w:rPr>
-          <w:instrText xml:space="preserve"> PAGEREF _Toc160098893 \h </w:instrText>
+          <w:instrText xml:space="preserve"> PAGEREF _Toc160116076 \h </w:instrText>
         </w:r>
         <w:r>
           <w:rPr>
@@ -28777,7 +29167,7 @@
             <w:noProof/>
             <w:webHidden/>
           </w:rPr>
-          <w:t>28</w:t>
+          <w:t>10</w:t>
         </w:r>
         <w:r>
           <w:rPr>
@@ -28803,13 +29193,13 @@
           <w14:ligatures w14:val="standardContextual"/>
         </w:rPr>
       </w:pPr>
-      <w:hyperlink w:anchor="_Toc160098894" w:history="1">
+      <w:hyperlink w:anchor="_Toc160116077" w:history="1">
         <w:r>
           <w:rPr>
             <w:rStyle w:val="Hyperlink"/>
             <w:noProof/>
           </w:rPr>
-          <w:t>Tabelle 6: MT-003</w:t>
+          <w:t>Tabelle 3: User Stories</w:t>
         </w:r>
         <w:r>
           <w:rPr>
@@ -28830,7 +29220,7 @@
             <w:noProof/>
             <w:webHidden/>
           </w:rPr>
-          <w:instrText xml:space="preserve"> PAGEREF _Toc160098894 \h </w:instrText>
+          <w:instrText xml:space="preserve"> PAGEREF _Toc160116077 \h </w:instrText>
         </w:r>
         <w:r>
           <w:rPr>
@@ -28850,7 +29240,7 @@
             <w:noProof/>
             <w:webHidden/>
           </w:rPr>
-          <w:t>28</w:t>
+          <w:t>27</w:t>
         </w:r>
         <w:r>
           <w:rPr>
@@ -28876,13 +29266,13 @@
           <w14:ligatures w14:val="standardContextual"/>
         </w:rPr>
       </w:pPr>
-      <w:hyperlink w:anchor="_Toc160098895" w:history="1">
+      <w:hyperlink w:anchor="_Toc160116078" w:history="1">
         <w:r>
           <w:rPr>
             <w:rStyle w:val="Hyperlink"/>
             <w:noProof/>
           </w:rPr>
-          <w:t>Tabelle 7: MT-004</w:t>
+          <w:t>Tabelle 4: MT-001</w:t>
         </w:r>
         <w:r>
           <w:rPr>
@@ -28903,7 +29293,7 @@
             <w:noProof/>
             <w:webHidden/>
           </w:rPr>
-          <w:instrText xml:space="preserve"> PAGEREF _Toc160098895 \h </w:instrText>
+          <w:instrText xml:space="preserve"> PAGEREF _Toc160116078 \h </w:instrText>
         </w:r>
         <w:r>
           <w:rPr>
@@ -28949,13 +29339,13 @@
           <w14:ligatures w14:val="standardContextual"/>
         </w:rPr>
       </w:pPr>
-      <w:hyperlink w:anchor="_Toc160098896" w:history="1">
+      <w:hyperlink w:anchor="_Toc160116079" w:history="1">
         <w:r>
           <w:rPr>
             <w:rStyle w:val="Hyperlink"/>
             <w:noProof/>
           </w:rPr>
-          <w:t>Tabelle 8: MT-005</w:t>
+          <w:t>Tabelle 5: MT-002</w:t>
         </w:r>
         <w:r>
           <w:rPr>
@@ -28976,7 +29366,7 @@
             <w:noProof/>
             <w:webHidden/>
           </w:rPr>
-          <w:instrText xml:space="preserve"> PAGEREF _Toc160098896 \h </w:instrText>
+          <w:instrText xml:space="preserve"> PAGEREF _Toc160116079 \h </w:instrText>
         </w:r>
         <w:r>
           <w:rPr>
@@ -29022,13 +29412,13 @@
           <w14:ligatures w14:val="standardContextual"/>
         </w:rPr>
       </w:pPr>
-      <w:hyperlink w:anchor="_Toc160098897" w:history="1">
+      <w:hyperlink w:anchor="_Toc160116080" w:history="1">
         <w:r>
           <w:rPr>
             <w:rStyle w:val="Hyperlink"/>
             <w:noProof/>
           </w:rPr>
-          <w:t>Tabelle 9: MT-006</w:t>
+          <w:t>Tabelle 6: MT-003</w:t>
         </w:r>
         <w:r>
           <w:rPr>
@@ -29049,7 +29439,7 @@
             <w:noProof/>
             <w:webHidden/>
           </w:rPr>
-          <w:instrText xml:space="preserve"> PAGEREF _Toc160098897 \h </w:instrText>
+          <w:instrText xml:space="preserve"> PAGEREF _Toc160116080 \h </w:instrText>
         </w:r>
         <w:r>
           <w:rPr>
@@ -29095,13 +29485,13 @@
           <w14:ligatures w14:val="standardContextual"/>
         </w:rPr>
       </w:pPr>
-      <w:hyperlink w:anchor="_Toc160098898" w:history="1">
+      <w:hyperlink w:anchor="_Toc160116081" w:history="1">
         <w:r>
           <w:rPr>
             <w:rStyle w:val="Hyperlink"/>
             <w:noProof/>
           </w:rPr>
-          <w:t>Tabelle 10: MT-007</w:t>
+          <w:t>Tabelle 7: MT-004</w:t>
         </w:r>
         <w:r>
           <w:rPr>
@@ -29122,7 +29512,7 @@
             <w:noProof/>
             <w:webHidden/>
           </w:rPr>
-          <w:instrText xml:space="preserve"> PAGEREF _Toc160098898 \h </w:instrText>
+          <w:instrText xml:space="preserve"> PAGEREF _Toc160116081 \h </w:instrText>
         </w:r>
         <w:r>
           <w:rPr>
@@ -29168,13 +29558,13 @@
           <w14:ligatures w14:val="standardContextual"/>
         </w:rPr>
       </w:pPr>
-      <w:hyperlink w:anchor="_Toc160098899" w:history="1">
+      <w:hyperlink w:anchor="_Toc160116082" w:history="1">
         <w:r>
           <w:rPr>
             <w:rStyle w:val="Hyperlink"/>
             <w:noProof/>
           </w:rPr>
-          <w:t>Tabelle 11: MT-008</w:t>
+          <w:t>Tabelle 8: MT-005</w:t>
         </w:r>
         <w:r>
           <w:rPr>
@@ -29195,7 +29585,7 @@
             <w:noProof/>
             <w:webHidden/>
           </w:rPr>
-          <w:instrText xml:space="preserve"> PAGEREF _Toc160098899 \h </w:instrText>
+          <w:instrText xml:space="preserve"> PAGEREF _Toc160116082 \h </w:instrText>
         </w:r>
         <w:r>
           <w:rPr>
@@ -29241,13 +29631,13 @@
           <w14:ligatures w14:val="standardContextual"/>
         </w:rPr>
       </w:pPr>
-      <w:hyperlink w:anchor="_Toc160098900" w:history="1">
+      <w:hyperlink w:anchor="_Toc160116083" w:history="1">
         <w:r>
           <w:rPr>
             <w:rStyle w:val="Hyperlink"/>
             <w:noProof/>
           </w:rPr>
-          <w:t>Tabelle 12: MT-009</w:t>
+          <w:t>Tabelle 9: MT-006</w:t>
         </w:r>
         <w:r>
           <w:rPr>
@@ -29268,7 +29658,7 @@
             <w:noProof/>
             <w:webHidden/>
           </w:rPr>
-          <w:instrText xml:space="preserve"> PAGEREF _Toc160098900 \h </w:instrText>
+          <w:instrText xml:space="preserve"> PAGEREF _Toc160116083 \h </w:instrText>
         </w:r>
         <w:r>
           <w:rPr>
@@ -29314,13 +29704,13 @@
           <w14:ligatures w14:val="standardContextual"/>
         </w:rPr>
       </w:pPr>
-      <w:hyperlink w:anchor="_Toc160098901" w:history="1">
+      <w:hyperlink w:anchor="_Toc160116084" w:history="1">
         <w:r>
           <w:rPr>
             <w:rStyle w:val="Hyperlink"/>
             <w:noProof/>
           </w:rPr>
-          <w:t>Tabelle 13: MT-010</w:t>
+          <w:t>Tabelle 10: MT-007</w:t>
         </w:r>
         <w:r>
           <w:rPr>
@@ -29341,7 +29731,7 @@
             <w:noProof/>
             <w:webHidden/>
           </w:rPr>
-          <w:instrText xml:space="preserve"> PAGEREF _Toc160098901 \h </w:instrText>
+          <w:instrText xml:space="preserve"> PAGEREF _Toc160116084 \h </w:instrText>
         </w:r>
         <w:r>
           <w:rPr>
@@ -29387,13 +29777,13 @@
           <w14:ligatures w14:val="standardContextual"/>
         </w:rPr>
       </w:pPr>
-      <w:hyperlink w:anchor="_Toc160098902" w:history="1">
+      <w:hyperlink w:anchor="_Toc160116085" w:history="1">
         <w:r>
           <w:rPr>
             <w:rStyle w:val="Hyperlink"/>
             <w:noProof/>
           </w:rPr>
-          <w:t>Tabelle 14: UT-001</w:t>
+          <w:t>Tabelle 11: MT-008</w:t>
         </w:r>
         <w:r>
           <w:rPr>
@@ -29414,7 +29804,7 @@
             <w:noProof/>
             <w:webHidden/>
           </w:rPr>
-          <w:instrText xml:space="preserve"> PAGEREF _Toc160098902 \h </w:instrText>
+          <w:instrText xml:space="preserve"> PAGEREF _Toc160116085 \h </w:instrText>
         </w:r>
         <w:r>
           <w:rPr>
@@ -29460,13 +29850,13 @@
           <w14:ligatures w14:val="standardContextual"/>
         </w:rPr>
       </w:pPr>
-      <w:hyperlink w:anchor="_Toc160098903" w:history="1">
+      <w:hyperlink w:anchor="_Toc160116086" w:history="1">
         <w:r>
           <w:rPr>
             <w:rStyle w:val="Hyperlink"/>
             <w:noProof/>
           </w:rPr>
-          <w:t>Tabelle 15: LT-001</w:t>
+          <w:t>Tabelle 12: MT-009</w:t>
         </w:r>
         <w:r>
           <w:rPr>
@@ -29487,7 +29877,7 @@
             <w:noProof/>
             <w:webHidden/>
           </w:rPr>
-          <w:instrText xml:space="preserve"> PAGEREF _Toc160098903 \h </w:instrText>
+          <w:instrText xml:space="preserve"> PAGEREF _Toc160116086 \h </w:instrText>
         </w:r>
         <w:r>
           <w:rPr>
@@ -29533,13 +29923,13 @@
           <w14:ligatures w14:val="standardContextual"/>
         </w:rPr>
       </w:pPr>
-      <w:hyperlink w:anchor="_Toc160098904" w:history="1">
+      <w:hyperlink w:anchor="_Toc160116087" w:history="1">
         <w:r>
           <w:rPr>
             <w:rStyle w:val="Hyperlink"/>
             <w:noProof/>
           </w:rPr>
-          <w:t>Tabelle 16: MT-001 Resultat</w:t>
+          <w:t>Tabelle 13: MT-010</w:t>
         </w:r>
         <w:r>
           <w:rPr>
@@ -29560,7 +29950,7 @@
             <w:noProof/>
             <w:webHidden/>
           </w:rPr>
-          <w:instrText xml:space="preserve"> PAGEREF _Toc160098904 \h </w:instrText>
+          <w:instrText xml:space="preserve"> PAGEREF _Toc160116087 \h </w:instrText>
         </w:r>
         <w:r>
           <w:rPr>
@@ -29580,7 +29970,7 @@
             <w:noProof/>
             <w:webHidden/>
           </w:rPr>
-          <w:t>54</w:t>
+          <w:t>32</w:t>
         </w:r>
         <w:r>
           <w:rPr>
@@ -29606,13 +29996,13 @@
           <w14:ligatures w14:val="standardContextual"/>
         </w:rPr>
       </w:pPr>
-      <w:hyperlink w:anchor="_Toc160098905" w:history="1">
+      <w:hyperlink w:anchor="_Toc160116088" w:history="1">
         <w:r>
           <w:rPr>
             <w:rStyle w:val="Hyperlink"/>
             <w:noProof/>
           </w:rPr>
-          <w:t>Tabelle 17: MT-002 Resultat</w:t>
+          <w:t>Tabelle 14: UT-001</w:t>
         </w:r>
         <w:r>
           <w:rPr>
@@ -29633,7 +30023,7 @@
             <w:noProof/>
             <w:webHidden/>
           </w:rPr>
-          <w:instrText xml:space="preserve"> PAGEREF _Toc160098905 \h </w:instrText>
+          <w:instrText xml:space="preserve"> PAGEREF _Toc160116088 \h </w:instrText>
         </w:r>
         <w:r>
           <w:rPr>
@@ -29653,7 +30043,7 @@
             <w:noProof/>
             <w:webHidden/>
           </w:rPr>
-          <w:t>54</w:t>
+          <w:t>32</w:t>
         </w:r>
         <w:r>
           <w:rPr>
@@ -29679,13 +30069,13 @@
           <w14:ligatures w14:val="standardContextual"/>
         </w:rPr>
       </w:pPr>
-      <w:hyperlink w:anchor="_Toc160098906" w:history="1">
+      <w:hyperlink w:anchor="_Toc160116089" w:history="1">
         <w:r>
           <w:rPr>
             <w:rStyle w:val="Hyperlink"/>
             <w:noProof/>
           </w:rPr>
-          <w:t>Tabelle 18: MT-003 Resultat</w:t>
+          <w:t>Tabelle 15: LT-001</w:t>
         </w:r>
         <w:r>
           <w:rPr>
@@ -29706,7 +30096,7 @@
             <w:noProof/>
             <w:webHidden/>
           </w:rPr>
-          <w:instrText xml:space="preserve"> PAGEREF _Toc160098906 \h </w:instrText>
+          <w:instrText xml:space="preserve"> PAGEREF _Toc160116089 \h </w:instrText>
         </w:r>
         <w:r>
           <w:rPr>
@@ -29726,7 +30116,7 @@
             <w:noProof/>
             <w:webHidden/>
           </w:rPr>
-          <w:t>54</w:t>
+          <w:t>32</w:t>
         </w:r>
         <w:r>
           <w:rPr>
@@ -29752,13 +30142,13 @@
           <w14:ligatures w14:val="standardContextual"/>
         </w:rPr>
       </w:pPr>
-      <w:hyperlink w:anchor="_Toc160098907" w:history="1">
+      <w:hyperlink w:anchor="_Toc160116090" w:history="1">
         <w:r>
           <w:rPr>
             <w:rStyle w:val="Hyperlink"/>
             <w:noProof/>
           </w:rPr>
-          <w:t>Tabelle 19: MT-004 Resultat</w:t>
+          <w:t>Tabelle 16: MT-001 Resultat</w:t>
         </w:r>
         <w:r>
           <w:rPr>
@@ -29779,7 +30169,7 @@
             <w:noProof/>
             <w:webHidden/>
           </w:rPr>
-          <w:instrText xml:space="preserve"> PAGEREF _Toc160098907 \h </w:instrText>
+          <w:instrText xml:space="preserve"> PAGEREF _Toc160116090 \h </w:instrText>
         </w:r>
         <w:r>
           <w:rPr>
@@ -29799,7 +30189,7 @@
             <w:noProof/>
             <w:webHidden/>
           </w:rPr>
-          <w:t>55</w:t>
+          <w:t>56</w:t>
         </w:r>
         <w:r>
           <w:rPr>
@@ -29825,13 +30215,13 @@
           <w14:ligatures w14:val="standardContextual"/>
         </w:rPr>
       </w:pPr>
-      <w:hyperlink w:anchor="_Toc160098908" w:history="1">
+      <w:hyperlink w:anchor="_Toc160116091" w:history="1">
         <w:r>
           <w:rPr>
             <w:rStyle w:val="Hyperlink"/>
             <w:noProof/>
           </w:rPr>
-          <w:t>Tabelle 20: MT-005 Resultat</w:t>
+          <w:t>Tabelle 17: MT-002 Resultat</w:t>
         </w:r>
         <w:r>
           <w:rPr>
@@ -29852,7 +30242,7 @@
             <w:noProof/>
             <w:webHidden/>
           </w:rPr>
-          <w:instrText xml:space="preserve"> PAGEREF _Toc160098908 \h </w:instrText>
+          <w:instrText xml:space="preserve"> PAGEREF _Toc160116091 \h </w:instrText>
         </w:r>
         <w:r>
           <w:rPr>
@@ -29872,7 +30262,7 @@
             <w:noProof/>
             <w:webHidden/>
           </w:rPr>
-          <w:t>55</w:t>
+          <w:t>56</w:t>
         </w:r>
         <w:r>
           <w:rPr>
@@ -29898,13 +30288,13 @@
           <w14:ligatures w14:val="standardContextual"/>
         </w:rPr>
       </w:pPr>
-      <w:hyperlink w:anchor="_Toc160098909" w:history="1">
+      <w:hyperlink w:anchor="_Toc160116092" w:history="1">
         <w:r>
           <w:rPr>
             <w:rStyle w:val="Hyperlink"/>
             <w:noProof/>
           </w:rPr>
-          <w:t>Tabelle 21: MT-006 Resultat</w:t>
+          <w:t>Tabelle 18: MT-003 Resultat</w:t>
         </w:r>
         <w:r>
           <w:rPr>
@@ -29925,7 +30315,7 @@
             <w:noProof/>
             <w:webHidden/>
           </w:rPr>
-          <w:instrText xml:space="preserve"> PAGEREF _Toc160098909 \h </w:instrText>
+          <w:instrText xml:space="preserve"> PAGEREF _Toc160116092 \h </w:instrText>
         </w:r>
         <w:r>
           <w:rPr>
@@ -29945,7 +30335,7 @@
             <w:noProof/>
             <w:webHidden/>
           </w:rPr>
-          <w:t>55</w:t>
+          <w:t>56</w:t>
         </w:r>
         <w:r>
           <w:rPr>
@@ -29971,13 +30361,13 @@
           <w14:ligatures w14:val="standardContextual"/>
         </w:rPr>
       </w:pPr>
-      <w:hyperlink w:anchor="_Toc160098910" w:history="1">
+      <w:hyperlink w:anchor="_Toc160116093" w:history="1">
         <w:r>
           <w:rPr>
             <w:rStyle w:val="Hyperlink"/>
             <w:noProof/>
           </w:rPr>
-          <w:t>Tabelle 22: MT-007 Resultat</w:t>
+          <w:t>Tabelle 19: MT-004 Resultat</w:t>
         </w:r>
         <w:r>
           <w:rPr>
@@ -29998,7 +30388,7 @@
             <w:noProof/>
             <w:webHidden/>
           </w:rPr>
-          <w:instrText xml:space="preserve"> PAGEREF _Toc160098910 \h </w:instrText>
+          <w:instrText xml:space="preserve"> PAGEREF _Toc160116093 \h </w:instrText>
         </w:r>
         <w:r>
           <w:rPr>
@@ -30018,7 +30408,7 @@
             <w:noProof/>
             <w:webHidden/>
           </w:rPr>
-          <w:t>56</w:t>
+          <w:t>57</w:t>
         </w:r>
         <w:r>
           <w:rPr>
@@ -30044,13 +30434,13 @@
           <w14:ligatures w14:val="standardContextual"/>
         </w:rPr>
       </w:pPr>
-      <w:hyperlink w:anchor="_Toc160098911" w:history="1">
+      <w:hyperlink w:anchor="_Toc160116094" w:history="1">
         <w:r>
           <w:rPr>
             <w:rStyle w:val="Hyperlink"/>
             <w:noProof/>
           </w:rPr>
-          <w:t>Tabelle 23: MT-008 Resultat</w:t>
+          <w:t>Tabelle 20: MT-005 Resultat</w:t>
         </w:r>
         <w:r>
           <w:rPr>
@@ -30071,7 +30461,7 @@
             <w:noProof/>
             <w:webHidden/>
           </w:rPr>
-          <w:instrText xml:space="preserve"> PAGEREF _Toc160098911 \h </w:instrText>
+          <w:instrText xml:space="preserve"> PAGEREF _Toc160116094 \h </w:instrText>
         </w:r>
         <w:r>
           <w:rPr>
@@ -30091,7 +30481,7 @@
             <w:noProof/>
             <w:webHidden/>
           </w:rPr>
-          <w:t>56</w:t>
+          <w:t>57</w:t>
         </w:r>
         <w:r>
           <w:rPr>
@@ -30117,13 +30507,13 @@
           <w14:ligatures w14:val="standardContextual"/>
         </w:rPr>
       </w:pPr>
-      <w:hyperlink w:anchor="_Toc160098912" w:history="1">
+      <w:hyperlink w:anchor="_Toc160116095" w:history="1">
         <w:r>
           <w:rPr>
             <w:rStyle w:val="Hyperlink"/>
             <w:noProof/>
           </w:rPr>
-          <w:t>Tabelle 24: MT-009 Resultat</w:t>
+          <w:t>Tabelle 21: MT-006 Resultat</w:t>
         </w:r>
         <w:r>
           <w:rPr>
@@ -30144,7 +30534,7 @@
             <w:noProof/>
             <w:webHidden/>
           </w:rPr>
-          <w:instrText xml:space="preserve"> PAGEREF _Toc160098912 \h </w:instrText>
+          <w:instrText xml:space="preserve"> PAGEREF _Toc160116095 \h </w:instrText>
         </w:r>
         <w:r>
           <w:rPr>
@@ -30164,7 +30554,7 @@
             <w:noProof/>
             <w:webHidden/>
           </w:rPr>
-          <w:t>56</w:t>
+          <w:t>57</w:t>
         </w:r>
         <w:r>
           <w:rPr>
@@ -30190,13 +30580,13 @@
           <w14:ligatures w14:val="standardContextual"/>
         </w:rPr>
       </w:pPr>
-      <w:hyperlink w:anchor="_Toc160098913" w:history="1">
+      <w:hyperlink w:anchor="_Toc160116096" w:history="1">
         <w:r>
           <w:rPr>
             <w:rStyle w:val="Hyperlink"/>
             <w:noProof/>
           </w:rPr>
-          <w:t>Tabelle 25: MT-010 Resultat</w:t>
+          <w:t>Tabelle 22: MT-007 Resultat</w:t>
         </w:r>
         <w:r>
           <w:rPr>
@@ -30217,7 +30607,7 @@
             <w:noProof/>
             <w:webHidden/>
           </w:rPr>
-          <w:instrText xml:space="preserve"> PAGEREF _Toc160098913 \h </w:instrText>
+          <w:instrText xml:space="preserve"> PAGEREF _Toc160116096 \h </w:instrText>
         </w:r>
         <w:r>
           <w:rPr>
@@ -30237,7 +30627,7 @@
             <w:noProof/>
             <w:webHidden/>
           </w:rPr>
-          <w:t>57</w:t>
+          <w:t>58</w:t>
         </w:r>
         <w:r>
           <w:rPr>
@@ -30263,13 +30653,13 @@
           <w14:ligatures w14:val="standardContextual"/>
         </w:rPr>
       </w:pPr>
-      <w:hyperlink w:anchor="_Toc160098914" w:history="1">
+      <w:hyperlink w:anchor="_Toc160116097" w:history="1">
         <w:r>
           <w:rPr>
             <w:rStyle w:val="Hyperlink"/>
             <w:noProof/>
           </w:rPr>
-          <w:t>Tabelle 26: UT-001 Resultat</w:t>
+          <w:t>Tabelle 23: MT-008 Resultat</w:t>
         </w:r>
         <w:r>
           <w:rPr>
@@ -30290,7 +30680,7 @@
             <w:noProof/>
             <w:webHidden/>
           </w:rPr>
-          <w:instrText xml:space="preserve"> PAGEREF _Toc160098914 \h </w:instrText>
+          <w:instrText xml:space="preserve"> PAGEREF _Toc160116097 \h </w:instrText>
         </w:r>
         <w:r>
           <w:rPr>
@@ -30310,7 +30700,7 @@
             <w:noProof/>
             <w:webHidden/>
           </w:rPr>
-          <w:t>57</w:t>
+          <w:t>58</w:t>
         </w:r>
         <w:r>
           <w:rPr>
@@ -30336,13 +30726,13 @@
           <w14:ligatures w14:val="standardContextual"/>
         </w:rPr>
       </w:pPr>
-      <w:hyperlink w:anchor="_Toc160098915" w:history="1">
+      <w:hyperlink w:anchor="_Toc160116098" w:history="1">
         <w:r>
           <w:rPr>
             <w:rStyle w:val="Hyperlink"/>
             <w:noProof/>
           </w:rPr>
-          <w:t>Tabelle 27: LT-001 Resultat</w:t>
+          <w:t>Tabelle 24: MT-009 Resultat</w:t>
         </w:r>
         <w:r>
           <w:rPr>
@@ -30363,7 +30753,7 @@
             <w:noProof/>
             <w:webHidden/>
           </w:rPr>
-          <w:instrText xml:space="preserve"> PAGEREF _Toc160098915 \h </w:instrText>
+          <w:instrText xml:space="preserve"> PAGEREF _Toc160116098 \h </w:instrText>
         </w:r>
         <w:r>
           <w:rPr>
@@ -30383,7 +30773,7 @@
             <w:noProof/>
             <w:webHidden/>
           </w:rPr>
-          <w:t>57</w:t>
+          <w:t>58</w:t>
         </w:r>
         <w:r>
           <w:rPr>
@@ -30409,13 +30799,13 @@
           <w14:ligatures w14:val="standardContextual"/>
         </w:rPr>
       </w:pPr>
-      <w:hyperlink w:anchor="_Toc160098916" w:history="1">
+      <w:hyperlink w:anchor="_Toc160116099" w:history="1">
         <w:r>
           <w:rPr>
             <w:rStyle w:val="Hyperlink"/>
             <w:noProof/>
           </w:rPr>
-          <w:t>Tabelle 28: Abkürzungsverzeichnis</w:t>
+          <w:t>Tabelle 25: MT-010 Resultat</w:t>
         </w:r>
         <w:r>
           <w:rPr>
@@ -30436,7 +30826,7 @@
             <w:noProof/>
             <w:webHidden/>
           </w:rPr>
-          <w:instrText xml:space="preserve"> PAGEREF _Toc160098916 \h </w:instrText>
+          <w:instrText xml:space="preserve"> PAGEREF _Toc160116099 \h </w:instrText>
         </w:r>
         <w:r>
           <w:rPr>
@@ -30456,7 +30846,7 @@
             <w:noProof/>
             <w:webHidden/>
           </w:rPr>
-          <w:t>61</w:t>
+          <w:t>59</w:t>
         </w:r>
         <w:r>
           <w:rPr>
@@ -30482,12 +30872,231 @@
           <w14:ligatures w14:val="standardContextual"/>
         </w:rPr>
       </w:pPr>
-      <w:hyperlink w:anchor="_Toc160098917" w:history="1">
+      <w:hyperlink w:anchor="_Toc160116100" w:history="1">
         <w:r>
           <w:rPr>
             <w:rStyle w:val="Hyperlink"/>
             <w:noProof/>
           </w:rPr>
+          <w:t>Tabelle 26: UT-001 Resultat</w:t>
+        </w:r>
+        <w:r>
+          <w:rPr>
+            <w:noProof/>
+            <w:webHidden/>
+          </w:rPr>
+          <w:tab/>
+        </w:r>
+        <w:r>
+          <w:rPr>
+            <w:noProof/>
+            <w:webHidden/>
+          </w:rPr>
+          <w:fldChar w:fldCharType="begin"/>
+        </w:r>
+        <w:r>
+          <w:rPr>
+            <w:noProof/>
+            <w:webHidden/>
+          </w:rPr>
+          <w:instrText xml:space="preserve"> PAGEREF _Toc160116100 \h </w:instrText>
+        </w:r>
+        <w:r>
+          <w:rPr>
+            <w:noProof/>
+            <w:webHidden/>
+          </w:rPr>
+        </w:r>
+        <w:r>
+          <w:rPr>
+            <w:noProof/>
+            <w:webHidden/>
+          </w:rPr>
+          <w:fldChar w:fldCharType="separate"/>
+        </w:r>
+        <w:r>
+          <w:rPr>
+            <w:noProof/>
+            <w:webHidden/>
+          </w:rPr>
+          <w:t>59</w:t>
+        </w:r>
+        <w:r>
+          <w:rPr>
+            <w:noProof/>
+            <w:webHidden/>
+          </w:rPr>
+          <w:fldChar w:fldCharType="end"/>
+        </w:r>
+      </w:hyperlink>
+    </w:p>
+    <w:p>
+      <w:pPr>
+        <w:pStyle w:val="Abbildungsverzeichnis"/>
+        <w:tabs>
+          <w:tab w:val="right" w:leader="dot" w:pos="9061"/>
+        </w:tabs>
+        <w:rPr>
+          <w:rFonts w:asciiTheme="minorHAnsi" w:eastAsiaTheme="minorEastAsia" w:hAnsiTheme="minorHAnsi" w:cstheme="minorBidi"/>
+          <w:noProof/>
+          <w:kern w:val="2"/>
+          <w:sz w:val="24"/>
+          <w:szCs w:val="24"/>
+          <w14:ligatures w14:val="standardContextual"/>
+        </w:rPr>
+      </w:pPr>
+      <w:hyperlink w:anchor="_Toc160116101" w:history="1">
+        <w:r>
+          <w:rPr>
+            <w:rStyle w:val="Hyperlink"/>
+            <w:noProof/>
+          </w:rPr>
+          <w:t>Tabelle 27: LT-001 Resultat</w:t>
+        </w:r>
+        <w:r>
+          <w:rPr>
+            <w:noProof/>
+            <w:webHidden/>
+          </w:rPr>
+          <w:tab/>
+        </w:r>
+        <w:r>
+          <w:rPr>
+            <w:noProof/>
+            <w:webHidden/>
+          </w:rPr>
+          <w:fldChar w:fldCharType="begin"/>
+        </w:r>
+        <w:r>
+          <w:rPr>
+            <w:noProof/>
+            <w:webHidden/>
+          </w:rPr>
+          <w:instrText xml:space="preserve"> PAGEREF _Toc160116101 \h </w:instrText>
+        </w:r>
+        <w:r>
+          <w:rPr>
+            <w:noProof/>
+            <w:webHidden/>
+          </w:rPr>
+        </w:r>
+        <w:r>
+          <w:rPr>
+            <w:noProof/>
+            <w:webHidden/>
+          </w:rPr>
+          <w:fldChar w:fldCharType="separate"/>
+        </w:r>
+        <w:r>
+          <w:rPr>
+            <w:noProof/>
+            <w:webHidden/>
+          </w:rPr>
+          <w:t>59</w:t>
+        </w:r>
+        <w:r>
+          <w:rPr>
+            <w:noProof/>
+            <w:webHidden/>
+          </w:rPr>
+          <w:fldChar w:fldCharType="end"/>
+        </w:r>
+      </w:hyperlink>
+    </w:p>
+    <w:p>
+      <w:pPr>
+        <w:pStyle w:val="Abbildungsverzeichnis"/>
+        <w:tabs>
+          <w:tab w:val="right" w:leader="dot" w:pos="9061"/>
+        </w:tabs>
+        <w:rPr>
+          <w:rFonts w:asciiTheme="minorHAnsi" w:eastAsiaTheme="minorEastAsia" w:hAnsiTheme="minorHAnsi" w:cstheme="minorBidi"/>
+          <w:noProof/>
+          <w:kern w:val="2"/>
+          <w:sz w:val="24"/>
+          <w:szCs w:val="24"/>
+          <w14:ligatures w14:val="standardContextual"/>
+        </w:rPr>
+      </w:pPr>
+      <w:hyperlink w:anchor="_Toc160116102" w:history="1">
+        <w:r>
+          <w:rPr>
+            <w:rStyle w:val="Hyperlink"/>
+            <w:noProof/>
+          </w:rPr>
+          <w:t>Tabelle 28: Abkürzungsverzeichnis</w:t>
+        </w:r>
+        <w:r>
+          <w:rPr>
+            <w:noProof/>
+            <w:webHidden/>
+          </w:rPr>
+          <w:tab/>
+        </w:r>
+        <w:r>
+          <w:rPr>
+            <w:noProof/>
+            <w:webHidden/>
+          </w:rPr>
+          <w:fldChar w:fldCharType="begin"/>
+        </w:r>
+        <w:r>
+          <w:rPr>
+            <w:noProof/>
+            <w:webHidden/>
+          </w:rPr>
+          <w:instrText xml:space="preserve"> PAGEREF _Toc160116102 \h </w:instrText>
+        </w:r>
+        <w:r>
+          <w:rPr>
+            <w:noProof/>
+            <w:webHidden/>
+          </w:rPr>
+        </w:r>
+        <w:r>
+          <w:rPr>
+            <w:noProof/>
+            <w:webHidden/>
+          </w:rPr>
+          <w:fldChar w:fldCharType="separate"/>
+        </w:r>
+        <w:r>
+          <w:rPr>
+            <w:noProof/>
+            <w:webHidden/>
+          </w:rPr>
+          <w:t>63</w:t>
+        </w:r>
+        <w:r>
+          <w:rPr>
+            <w:noProof/>
+            <w:webHidden/>
+          </w:rPr>
+          <w:fldChar w:fldCharType="end"/>
+        </w:r>
+      </w:hyperlink>
+    </w:p>
+    <w:p>
+      <w:pPr>
+        <w:pStyle w:val="Abbildungsverzeichnis"/>
+        <w:tabs>
+          <w:tab w:val="right" w:leader="dot" w:pos="9061"/>
+        </w:tabs>
+        <w:rPr>
+          <w:rFonts w:asciiTheme="minorHAnsi" w:eastAsiaTheme="minorEastAsia" w:hAnsiTheme="minorHAnsi" w:cstheme="minorBidi"/>
+          <w:noProof/>
+          <w:kern w:val="2"/>
+          <w:sz w:val="24"/>
+          <w:szCs w:val="24"/>
+          <w14:ligatures w14:val="standardContextual"/>
+        </w:rPr>
+      </w:pPr>
+      <w:hyperlink w:anchor="_Toc160116103" w:history="1">
+        <w:r>
+          <w:rPr>
+            <w:rStyle w:val="Hyperlink"/>
+            <w:noProof/>
+          </w:rPr>
           <w:t>Tabelle 29: Glossar</w:t>
         </w:r>
         <w:r>
@@ -30509,7 +31118,7 @@
             <w:noProof/>
             <w:webHidden/>
           </w:rPr>
-          <w:instrText xml:space="preserve"> PAGEREF _Toc160098917 \h </w:instrText>
+          <w:instrText xml:space="preserve"> PAGEREF _Toc160116103 \h </w:instrText>
         </w:r>
         <w:r>
           <w:rPr>
@@ -30529,7 +31138,7 @@
             <w:noProof/>
             <w:webHidden/>
           </w:rPr>
-          <w:t>63</w:t>
+          <w:t>65</w:t>
         </w:r>
         <w:r>
           <w:rPr>
@@ -30552,16 +31161,16 @@
       <w:pPr>
         <w:pStyle w:val="berschrift2"/>
       </w:pPr>
-      <w:bookmarkStart w:id="300" w:name="_Toc159247830"/>
-      <w:bookmarkStart w:id="301" w:name="_Toc159322308"/>
-      <w:bookmarkStart w:id="302" w:name="_Toc160099001"/>
+      <w:bookmarkStart w:id="303" w:name="_Toc159247830"/>
+      <w:bookmarkStart w:id="304" w:name="_Toc159322308"/>
+      <w:bookmarkStart w:id="305" w:name="_Toc160116187"/>
       <w:r>
         <w:lastRenderedPageBreak/>
         <w:t>Anhang</w:t>
       </w:r>
-      <w:bookmarkEnd w:id="300"/>
-      <w:bookmarkEnd w:id="301"/>
-      <w:bookmarkEnd w:id="302"/>
+      <w:bookmarkEnd w:id="303"/>
+      <w:bookmarkEnd w:id="304"/>
+      <w:bookmarkEnd w:id="305"/>
     </w:p>
     <w:p>
       <w:r>
@@ -30569,8 +31178,8 @@
       </w:r>
     </w:p>
     <w:sectPr>
-      <w:headerReference w:type="default" r:id="rId76"/>
-      <w:footerReference w:type="default" r:id="rId77"/>
+      <w:headerReference w:type="default" r:id="rId79"/>
+      <w:footerReference w:type="default" r:id="rId80"/>
       <w:pgSz w:w="11906" w:h="16838" w:code="9"/>
       <w:pgMar w:top="1418" w:right="1134" w:bottom="1134" w:left="1701" w:header="567" w:footer="420" w:gutter="0"/>
       <w:cols w:space="708"/>
@@ -30976,7 +31585,7 @@
       <w:rPr>
         <w:noProof/>
       </w:rPr>
-      <w:instrText>29.02.2024, 08:01:48</w:instrText>
+      <w:instrText>29.02.2024, 12:06:03</w:instrText>
     </w:r>
     <w:r>
       <w:fldChar w:fldCharType="end"/>
@@ -31022,7 +31631,7 @@
       <w:rPr>
         <w:noProof/>
       </w:rPr>
-      <w:t>29.02.2024, 08:01:48</w:t>
+      <w:t>29.02.2024, 12:06:03</w:t>
     </w:r>
     <w:r>
       <w:rPr>
@@ -31566,7 +32175,7 @@
         <w:noProof/>
       </w:rPr>
       <w:drawing>
-        <wp:anchor distT="0" distB="0" distL="114300" distR="114300" simplePos="0" relativeHeight="251661312" behindDoc="1" locked="1" layoutInCell="1" allowOverlap="1" wp14:anchorId="78837EA8">
+        <wp:anchor distT="0" distB="0" distL="114300" distR="114300" simplePos="0" relativeHeight="251661312" behindDoc="1" locked="1" layoutInCell="1" allowOverlap="1" wp14:anchorId="079343B1">
           <wp:simplePos x="0" y="0"/>
           <wp:positionH relativeFrom="page">
             <wp:posOffset>0</wp:posOffset>
@@ -31629,7 +32238,7 @@
         <w:noProof/>
       </w:rPr>
       <w:drawing>
-        <wp:anchor distT="0" distB="0" distL="114300" distR="114300" simplePos="0" relativeHeight="251660288" behindDoc="1" locked="1" layoutInCell="1" allowOverlap="1" wp14:anchorId="679EE166">
+        <wp:anchor distT="0" distB="0" distL="114300" distR="114300" simplePos="0" relativeHeight="251660288" behindDoc="1" locked="1" layoutInCell="1" allowOverlap="1" wp14:anchorId="37989FEA">
           <wp:simplePos x="0" y="0"/>
           <wp:positionH relativeFrom="page">
             <wp:posOffset>0</wp:posOffset>
@@ -39867,6 +40476,7 @@
     <w:rsid w:val="005556F3"/>
     <w:rsid w:val="00556D02"/>
     <w:rsid w:val="005779E4"/>
+    <w:rsid w:val="0059306E"/>
     <w:rsid w:val="005B05EE"/>
     <w:rsid w:val="005C23A6"/>
     <w:rsid w:val="00607743"/>
@@ -39881,6 +40491,7 @@
     <w:rsid w:val="008C5034"/>
     <w:rsid w:val="0090535F"/>
     <w:rsid w:val="00932324"/>
+    <w:rsid w:val="00952CA3"/>
     <w:rsid w:val="00984847"/>
     <w:rsid w:val="009D3546"/>
     <w:rsid w:val="009E3672"/>
@@ -40656,14 +41267,10 @@
 </file>
 
 <file path=customXml/item1.xml><?xml version="1.0" encoding="utf-8"?>
-<officeatwork xmlns="http://schemas.officeatwork.com/MasterProperties">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</officeatwork>
+<officeatwork xmlns="http://schemas.officeatwork.com/Media"/>
 </file>
 
 <file path=customXml/item2.xml><?xml version="1.0" encoding="utf-8"?>
-<officeatwork xmlns="http://schemas.officeatwork.com/Document">eNp7v3u/jUt+cmlual6JnU1wfk5pSWZ+nmeKnY0+MscnMS+9NDE91c7IwNTURh/OtQnLTC0HqoVScJMAxiof0g==</officeatwork>
-</file>
-
-<file path=customXml/item3.xml><?xml version="1.0" encoding="utf-8"?>
 <officeatwork xmlns="http://schemas.officeatwork.com/CustomXMLPart">
   <Organisation1>Fach- und Wirtschaftsmittelschulzentrum Luzern</Organisation1>
   <FooterNormal/>
@@ -40673,15 +41280,11 @@
 </officeatwork>
 </file>
 
-<file path=customXml/item4.xml><?xml version="1.0" encoding="utf-8"?>
-<officeatwork xmlns="http://schemas.officeatwork.com/Formulas">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</officeatwork>
+<file path=customXml/item3.xml><?xml version="1.0" encoding="utf-8"?>
+<officeatwork xmlns="http://schemas.officeatwork.com/MasterProperties">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</officeatwork>
 </file>
 
-<file path=customXml/item5.xml><?xml version="1.0" encoding="utf-8"?>
-<officeatwork xmlns="http://schemas.officeatwork.com/Media"/>
-</file>
-
-<file path=customXml/item6.xml><?xml version="1.0" encoding="utf-8"?>
+<file path=customXml/item4.xml><?xml version="1.0" encoding="utf-8"?>
 <b:Sources xmlns:b="http://schemas.openxmlformats.org/officeDocument/2006/bibliography" xmlns="http://schemas.openxmlformats.org/officeDocument/2006/bibliography" SelectedStyle="\APASixthEditionOfficeOnline.xsl" StyleName="APA" Version="6">
   <b:Source>
     <b:Tag>Syn24</b:Tag>
@@ -40831,7 +41434,31 @@
 </b:Sources>
 </file>
 
+<file path=customXml/item5.xml><?xml version="1.0" encoding="utf-8"?>
+<officeatwork xmlns="http://schemas.officeatwork.com/Formulas">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</officeatwork>
+</file>
+
+<file path=customXml/item6.xml><?xml version="1.0" encoding="utf-8"?>
+<officeatwork xmlns="http://schemas.officeatwork.com/Document">eNp7v3u/jUt+cmlual6JnU1wfk5pSWZ+nmeKnY0+MscnMS+9NDE91c7IwNTURh/OtQnLTC0HqoVScJMAxiof0g==</officeatwork>
+</file>
+
 <file path=customXml/itemProps1.xml><?xml version="1.0" encoding="utf-8"?>
+<ds:datastoreItem xmlns:ds="http://schemas.openxmlformats.org/officeDocument/2006/customXml" ds:itemID="{0BB302DD-BCC8-4F4F-9950-0C98E8BFDC8B}">
+  <ds:schemaRefs>
+    <ds:schemaRef ds:uri="http://schemas.officeatwork.com/Media"/>
+  </ds:schemaRefs>
+</ds:datastoreItem>
+</file>
+
+<file path=customXml/itemProps2.xml><?xml version="1.0" encoding="utf-8"?>
+<ds:datastoreItem xmlns:ds="http://schemas.openxmlformats.org/officeDocument/2006/customXml" ds:itemID="{77B64A57-574E-4B82-813E-6EE8CE131B6B}">
+  <ds:schemaRefs>
+    <ds:schemaRef ds:uri="http://schemas.officeatwork.com/CustomXMLPart"/>
+  </ds:schemaRefs>
+</ds:datastoreItem>
+</file>
+
+<file path=customXml/itemProps3.xml><?xml version="1.0" encoding="utf-8"?>
 <ds:datastoreItem xmlns:ds="http://schemas.openxmlformats.org/officeDocument/2006/customXml" ds:itemID="{8299DD54-8E07-4677-87D1-70D016813FA5}">
   <ds:schemaRefs>
     <ds:schemaRef ds:uri="http://schemas.officeatwork.com/MasterProperties"/>
@@ -40839,23 +41466,15 @@
 </ds:datastoreItem>
 </file>
 
-<file path=customXml/itemProps2.xml><?xml version="1.0" encoding="utf-8"?>
-<ds:datastoreItem xmlns:ds="http://schemas.openxmlformats.org/officeDocument/2006/customXml" ds:itemID="{1E4A8571-0AAF-462B-B75C-B3FDB679EFEC}">
+<file path=customXml/itemProps4.xml><?xml version="1.0" encoding="utf-8"?>
+<ds:datastoreItem xmlns:ds="http://schemas.openxmlformats.org/officeDocument/2006/customXml" ds:itemID="{DC8E0B54-C600-4F8E-B574-C98D8EEEA189}">
   <ds:schemaRefs>
-    <ds:schemaRef ds:uri="http://schemas.officeatwork.com/Document"/>
+    <ds:schemaRef ds:uri="http://schemas.openxmlformats.org/officeDocument/2006/bibliography"/>
   </ds:schemaRefs>
 </ds:datastoreItem>
 </file>
 
-<file path=customXml/itemProps3.xml><?xml version="1.0" encoding="utf-8"?>
-<ds:datastoreItem xmlns:ds="http://schemas.openxmlformats.org/officeDocument/2006/customXml" ds:itemID="{77B64A57-574E-4B82-813E-6EE8CE131B6B}">
-  <ds:schemaRefs>
-    <ds:schemaRef ds:uri="http://schemas.officeatwork.com/CustomXMLPart"/>
-  </ds:schemaRefs>
-</ds:datastoreItem>
-</file>
-
-<file path=customXml/itemProps4.xml><?xml version="1.0" encoding="utf-8"?>
+<file path=customXml/itemProps5.xml><?xml version="1.0" encoding="utf-8"?>
 <ds:datastoreItem xmlns:ds="http://schemas.openxmlformats.org/officeDocument/2006/customXml" ds:itemID="{A393CE47-6D34-4868-9C70-02D8CFA0A437}">
   <ds:schemaRefs>
     <ds:schemaRef ds:uri="http://schemas.officeatwork.com/Formulas"/>
@@ -40863,18 +41482,10 @@
 </ds:datastoreItem>
 </file>
 
-<file path=customXml/itemProps5.xml><?xml version="1.0" encoding="utf-8"?>
-<ds:datastoreItem xmlns:ds="http://schemas.openxmlformats.org/officeDocument/2006/customXml" ds:itemID="{0BB302DD-BCC8-4F4F-9950-0C98E8BFDC8B}">
+<file path=customXml/itemProps6.xml><?xml version="1.0" encoding="utf-8"?>
+<ds:datastoreItem xmlns:ds="http://schemas.openxmlformats.org/officeDocument/2006/customXml" ds:itemID="{1E4A8571-0AAF-462B-B75C-B3FDB679EFEC}">
   <ds:schemaRefs>
-    <ds:schemaRef ds:uri="http://schemas.officeatwork.com/Media"/>
-  </ds:schemaRefs>
-</ds:datastoreItem>
-</file>
-
-<file path=customXml/itemProps6.xml><?xml version="1.0" encoding="utf-8"?>
-<ds:datastoreItem xmlns:ds="http://schemas.openxmlformats.org/officeDocument/2006/customXml" ds:itemID="{DC8E0B54-C600-4F8E-B574-C98D8EEEA189}">
-  <ds:schemaRefs>
-    <ds:schemaRef ds:uri="http://schemas.openxmlformats.org/officeDocument/2006/bibliography"/>
+    <ds:schemaRef ds:uri="http://schemas.officeatwork.com/Document"/>
   </ds:schemaRefs>
 </ds:datastoreItem>
 </file>